--- a/CT4021 Assignment 1/CT4021 Assignment 1 Report.docx
+++ b/CT4021 Assignment 1/CT4021 Assignment 1 Report.docx
@@ -1,6 +1,6 @@
 
 <file path=word/document.xml><?xml version="1.0" encoding="utf-8"?>
-<w:document xmlns:wpc="http://schemas.microsoft.com/office/word/2010/wordprocessingCanvas" xmlns:mc="http://schemas.openxmlformats.org/markup-compatibility/2006" xmlns:o="urn:schemas-microsoft-com:office:office" xmlns:r="http://schemas.openxmlformats.org/officeDocument/2006/relationships" xmlns:m="http://schemas.openxmlformats.org/officeDocument/2006/math" xmlns:v="urn:schemas-microsoft-com:vml" xmlns:wp14="http://schemas.microsoft.com/office/word/2010/wordprocessingDrawing" xmlns:wp="http://schemas.openxmlformats.org/drawingml/2006/wordprocessingDrawing" xmlns:w10="urn:schemas-microsoft-com:office:word" xmlns:w="http://schemas.openxmlformats.org/wordprocessingml/2006/main" xmlns:w14="http://schemas.microsoft.com/office/word/2010/wordml" xmlns:w15="http://schemas.microsoft.com/office/word/2012/wordml" xmlns:wpg="http://schemas.microsoft.com/office/word/2010/wordprocessingGroup" xmlns:wpi="http://schemas.microsoft.com/office/word/2010/wordprocessingInk" xmlns:wne="http://schemas.microsoft.com/office/word/2006/wordml" xmlns:wps="http://schemas.microsoft.com/office/word/2010/wordprocessingShape" mc:Ignorable="w14 w15 wp14">
+<w:document xmlns:wpc="http://schemas.microsoft.com/office/word/2010/wordprocessingCanvas" xmlns:cx="http://schemas.microsoft.com/office/drawing/2014/chartex" xmlns:cx1="http://schemas.microsoft.com/office/drawing/2015/9/8/chartex" xmlns:cx2="http://schemas.microsoft.com/office/drawing/2015/10/21/chartex" xmlns:cx3="http://schemas.microsoft.com/office/drawing/2016/5/9/chartex" xmlns:cx4="http://schemas.microsoft.com/office/drawing/2016/5/10/chartex" xmlns:cx5="http://schemas.microsoft.com/office/drawing/2016/5/11/chartex" xmlns:cx6="http://schemas.microsoft.com/office/drawing/2016/5/12/chartex" xmlns:cx7="http://schemas.microsoft.com/office/drawing/2016/5/13/chartex" xmlns:cx8="http://schemas.microsoft.com/office/drawing/2016/5/14/chartex" xmlns:mc="http://schemas.openxmlformats.org/markup-compatibility/2006" xmlns:aink="http://schemas.microsoft.com/office/drawing/2016/ink" xmlns:am3d="http://schemas.microsoft.com/office/drawing/2017/model3d" xmlns:o="urn:schemas-microsoft-com:office:office" xmlns:r="http://schemas.openxmlformats.org/officeDocument/2006/relationships" xmlns:m="http://schemas.openxmlformats.org/officeDocument/2006/math" xmlns:v="urn:schemas-microsoft-com:vml" xmlns:wp14="http://schemas.microsoft.com/office/word/2010/wordprocessingDrawing" xmlns:wp="http://schemas.openxmlformats.org/drawingml/2006/wordprocessingDrawing" xmlns:w10="urn:schemas-microsoft-com:office:word" xmlns:w="http://schemas.openxmlformats.org/wordprocessingml/2006/main" xmlns:w14="http://schemas.microsoft.com/office/word/2010/wordml" xmlns:w15="http://schemas.microsoft.com/office/word/2012/wordml" xmlns:w16cid="http://schemas.microsoft.com/office/word/2016/wordml/cid" xmlns:w16se="http://schemas.microsoft.com/office/word/2015/wordml/symex" xmlns:wpg="http://schemas.microsoft.com/office/word/2010/wordprocessingGroup" xmlns:wpi="http://schemas.microsoft.com/office/word/2010/wordprocessingInk" xmlns:wne="http://schemas.microsoft.com/office/word/2006/wordml" xmlns:wps="http://schemas.microsoft.com/office/word/2010/wordprocessingShape" mc:Ignorable="w14 w15 w16se w16cid wp14">
   <w:body>
     <w:p>
       <w:pPr>
@@ -34,6 +34,37 @@
     <w:p>
       <w:pPr>
         <w:rPr>
+          <w:bCs/>
+          <w:u w:val="single"/>
+        </w:rPr>
+      </w:pPr>
+      <w:r>
+        <w:rPr>
+          <w:bCs/>
+          <w:u w:val="single"/>
+        </w:rPr>
+        <w:t>Check exists</w:t>
+      </w:r>
+    </w:p>
+    <w:p>
+      <w:pPr>
+        <w:rPr>
+          <w:bCs/>
+          <w:u w:val="single"/>
+        </w:rPr>
+      </w:pPr>
+      <w:hyperlink r:id="rId4" w:history="1">
+        <w:r>
+          <w:rPr>
+            <w:rStyle w:val="Hyperlink"/>
+          </w:rPr>
+          <w:t>https://stackoverflow.com/questions/43246384/pythonsqlite3-if-statement-to-see-if-value-is-in-database</w:t>
+        </w:r>
+      </w:hyperlink>
+    </w:p>
+    <w:p>
+      <w:pPr>
+        <w:rPr>
           <w:u w:val="single"/>
         </w:rPr>
       </w:pPr>
@@ -53,7 +84,7 @@
       <w:proofErr w:type="spellEnd"/>
     </w:p>
     <w:p>
-      <w:hyperlink r:id="rId4" w:history="1">
+      <w:hyperlink r:id="rId5" w:history="1">
         <w:r>
           <w:rPr>
             <w:rStyle w:val="Hyperlink"/>
@@ -63,7 +94,7 @@
       </w:hyperlink>
     </w:p>
     <w:p>
-      <w:hyperlink r:id="rId5" w:history="1">
+      <w:hyperlink r:id="rId6" w:history="1">
         <w:r>
           <w:rPr>
             <w:rStyle w:val="Hyperlink"/>
@@ -84,6 +115,8 @@
         </w:rPr>
         <w:t>Dictionary</w:t>
       </w:r>
+      <w:bookmarkStart w:id="0" w:name="_GoBack"/>
+      <w:bookmarkEnd w:id="0"/>
     </w:p>
     <w:p>
       <w:pPr>
@@ -91,7 +124,7 @@
           <w:u w:val="single"/>
         </w:rPr>
       </w:pPr>
-      <w:hyperlink r:id="rId6" w:history="1">
+      <w:hyperlink r:id="rId7" w:history="1">
         <w:r>
           <w:rPr>
             <w:rStyle w:val="Hyperlink"/>
@@ -99,8 +132,6 @@
           <w:t>https://www.w3schools.com/python/python_dictionaries.asp</w:t>
         </w:r>
       </w:hyperlink>
-      <w:bookmarkStart w:id="0" w:name="_GoBack"/>
-      <w:bookmarkEnd w:id="0"/>
     </w:p>
     <w:sectPr>
       <w:pgSz w:w="11906" w:h="16838"/>
@@ -113,7 +144,7 @@
 </file>
 
 <file path=word/styles.xml><?xml version="1.0" encoding="utf-8"?>
-<w:styles xmlns:mc="http://schemas.openxmlformats.org/markup-compatibility/2006" xmlns:r="http://schemas.openxmlformats.org/officeDocument/2006/relationships" xmlns:w="http://schemas.openxmlformats.org/wordprocessingml/2006/main" xmlns:w14="http://schemas.microsoft.com/office/word/2010/wordml" xmlns:w15="http://schemas.microsoft.com/office/word/2012/wordml" mc:Ignorable="w14 w15">
+<w:styles xmlns:mc="http://schemas.openxmlformats.org/markup-compatibility/2006" xmlns:r="http://schemas.openxmlformats.org/officeDocument/2006/relationships" xmlns:w="http://schemas.openxmlformats.org/wordprocessingml/2006/main" xmlns:w14="http://schemas.microsoft.com/office/word/2010/wordml" xmlns:w15="http://schemas.microsoft.com/office/word/2012/wordml" xmlns:w16cid="http://schemas.microsoft.com/office/word/2016/wordml/cid" xmlns:w16se="http://schemas.microsoft.com/office/word/2015/wordml/symex" mc:Ignorable="w14 w15 w16se w16cid">
   <w:docDefaults>
     <w:rPrDefault>
       <w:rPr>
@@ -129,7 +160,7 @@
       </w:pPr>
     </w:pPrDefault>
   </w:docDefaults>
-  <w:latentStyles w:defLockedState="0" w:defUIPriority="99" w:defSemiHidden="0" w:defUnhideWhenUsed="0" w:defQFormat="0" w:count="371">
+  <w:latentStyles w:defLockedState="0" w:defUIPriority="99" w:defSemiHidden="0" w:defUnhideWhenUsed="0" w:defQFormat="0" w:count="376">
     <w:lsdException w:name="Normal" w:uiPriority="0" w:qFormat="1"/>
     <w:lsdException w:name="heading 1" w:uiPriority="9" w:qFormat="1"/>
     <w:lsdException w:name="heading 2" w:semiHidden="1" w:uiPriority="9" w:unhideWhenUsed="1" w:qFormat="1"/>
@@ -235,7 +266,6 @@
     <w:lsdException w:name="HTML Sample" w:semiHidden="1" w:unhideWhenUsed="1"/>
     <w:lsdException w:name="HTML Typewriter" w:semiHidden="1" w:unhideWhenUsed="1"/>
     <w:lsdException w:name="HTML Variable" w:semiHidden="1" w:unhideWhenUsed="1"/>
-    <w:lsdException w:name="Normal Table" w:semiHidden="1" w:unhideWhenUsed="1"/>
     <w:lsdException w:name="annotation subject" w:semiHidden="1" w:unhideWhenUsed="1"/>
     <w:lsdException w:name="No List" w:semiHidden="1" w:unhideWhenUsed="1"/>
     <w:lsdException w:name="Outline List 1" w:semiHidden="1" w:unhideWhenUsed="1"/>
@@ -278,11 +308,8 @@
     <w:lsdException w:name="Table Contemporary" w:semiHidden="1" w:unhideWhenUsed="1"/>
     <w:lsdException w:name="Table Elegant" w:semiHidden="1" w:unhideWhenUsed="1"/>
     <w:lsdException w:name="Table Professional" w:semiHidden="1" w:unhideWhenUsed="1"/>
-    <w:lsdException w:name="Table Subtle 1" w:semiHidden="1" w:unhideWhenUsed="1"/>
     <w:lsdException w:name="Table Subtle 2" w:semiHidden="1" w:unhideWhenUsed="1"/>
     <w:lsdException w:name="Table Web 1" w:semiHidden="1" w:unhideWhenUsed="1"/>
-    <w:lsdException w:name="Table Web 2" w:semiHidden="1" w:unhideWhenUsed="1"/>
-    <w:lsdException w:name="Table Web 3" w:semiHidden="1" w:unhideWhenUsed="1"/>
     <w:lsdException w:name="Balloon Text" w:semiHidden="1" w:unhideWhenUsed="1"/>
     <w:lsdException w:name="Table Grid" w:uiPriority="59"/>
     <w:lsdException w:name="Table Theme" w:semiHidden="1" w:unhideWhenUsed="1"/>
@@ -501,6 +528,11 @@
     <w:lsdException w:name="List Table 5 Dark Accent 6" w:uiPriority="50"/>
     <w:lsdException w:name="List Table 6 Colorful Accent 6" w:uiPriority="51"/>
     <w:lsdException w:name="List Table 7 Colorful Accent 6" w:uiPriority="52"/>
+    <w:lsdException w:name="Mention" w:semiHidden="1" w:unhideWhenUsed="1"/>
+    <w:lsdException w:name="Smart Hyperlink" w:semiHidden="1" w:unhideWhenUsed="1"/>
+    <w:lsdException w:name="Hashtag" w:semiHidden="1" w:unhideWhenUsed="1"/>
+    <w:lsdException w:name="Unresolved Mention" w:semiHidden="1" w:unhideWhenUsed="1"/>
+    <w:lsdException w:name="Smart Link" w:semiHidden="1" w:unhideWhenUsed="1"/>
   </w:latentStyles>
   <w:style w:type="paragraph" w:default="1" w:styleId="Normal">
     <w:name w:val="Normal"/>
@@ -542,6 +574,18 @@
     <w:rsid w:val="00ED5FC1"/>
     <w:rPr>
       <w:color w:val="0000FF"/>
+      <w:u w:val="single"/>
+    </w:rPr>
+  </w:style>
+  <w:style w:type="character" w:styleId="FollowedHyperlink">
+    <w:name w:val="FollowedHyperlink"/>
+    <w:basedOn w:val="DefaultParagraphFont"/>
+    <w:uiPriority w:val="99"/>
+    <w:semiHidden/>
+    <w:unhideWhenUsed/>
+    <w:rsid w:val="00092EA3"/>
+    <w:rPr>
+      <w:color w:val="800080" w:themeColor="followedHyperlink"/>
       <w:u w:val="single"/>
     </w:rPr>
   </w:style>

--- a/CT4021 Assignment 1/CT4021 Assignment 1 Report.docx
+++ b/CT4021 Assignment 1/CT4021 Assignment 1 Report.docx
@@ -115,13 +115,11 @@
         </w:rPr>
         <w:t>Dictionary</w:t>
       </w:r>
-      <w:bookmarkStart w:id="0" w:name="_GoBack"/>
-      <w:bookmarkEnd w:id="0"/>
-    </w:p>
-    <w:p>
-      <w:pPr>
-        <w:rPr>
-          <w:u w:val="single"/>
+    </w:p>
+    <w:p>
+      <w:pPr>
+        <w:rPr>
+          <w:rStyle w:val="Hyperlink"/>
         </w:rPr>
       </w:pPr>
       <w:hyperlink r:id="rId7" w:history="1">
@@ -132,6 +130,52 @@
           <w:t>https://www.w3schools.com/python/python_dictionaries.asp</w:t>
         </w:r>
       </w:hyperlink>
+    </w:p>
+    <w:p>
+      <w:pPr>
+        <w:rPr>
+          <w:u w:val="single"/>
+        </w:rPr>
+      </w:pPr>
+      <w:r>
+        <w:rPr>
+          <w:u w:val="single"/>
+        </w:rPr>
+        <w:t>Pandas print table</w:t>
+      </w:r>
+    </w:p>
+    <w:p>
+      <w:hyperlink r:id="rId8" w:history="1">
+        <w:r>
+          <w:rPr>
+            <w:rStyle w:val="Hyperlink"/>
+          </w:rPr>
+          <w:t>https://stackoverflow.com/questions/37051516/printing-a-properly-formatted-sqlite-table-in-python</w:t>
+        </w:r>
+      </w:hyperlink>
+    </w:p>
+    <w:p>
+      <w:pPr>
+        <w:rPr>
+          <w:u w:val="single"/>
+        </w:rPr>
+      </w:pPr>
+      <w:bookmarkStart w:id="0" w:name="_GoBack"/>
+      <w:bookmarkEnd w:id="0"/>
+    </w:p>
+    <w:p>
+      <w:pPr>
+        <w:rPr>
+          <w:u w:val="single"/>
+        </w:rPr>
+      </w:pPr>
+    </w:p>
+    <w:p>
+      <w:pPr>
+        <w:rPr>
+          <w:u w:val="single"/>
+        </w:rPr>
+      </w:pPr>
     </w:p>
     <w:sectPr>
       <w:pgSz w:w="11906" w:h="16838"/>
@@ -537,6 +581,7 @@
   <w:style w:type="paragraph" w:default="1" w:styleId="Normal">
     <w:name w:val="Normal"/>
     <w:qFormat/>
+    <w:rsid w:val="006E2C7A"/>
   </w:style>
   <w:style w:type="character" w:default="1" w:styleId="DefaultParagraphFont">
     <w:name w:val="Default Paragraph Font"/>

--- a/CT4021 Assignment 1/CT4021 Assignment 1 Report.docx
+++ b/CT4021 Assignment 1/CT4021 Assignment 1 Report.docx
@@ -160,6 +160,39 @@
           <w:u w:val="single"/>
         </w:rPr>
       </w:pPr>
+      <w:proofErr w:type="spellStart"/>
+      <w:r>
+        <w:rPr>
+          <w:u w:val="single"/>
+        </w:rPr>
+        <w:t>XlsxWriter</w:t>
+      </w:r>
+      <w:proofErr w:type="spellEnd"/>
+    </w:p>
+    <w:p>
+      <w:hyperlink r:id="rId9" w:history="1">
+        <w:r>
+          <w:rPr>
+            <w:rStyle w:val="Hyperlink"/>
+          </w:rPr>
+          <w:t>https://xlsxwriter.readthedocs.io/example_pandas_multiple.html</w:t>
+        </w:r>
+      </w:hyperlink>
+    </w:p>
+    <w:p>
+      <w:pPr>
+        <w:rPr>
+          <w:u w:val="single"/>
+        </w:rPr>
+      </w:pPr>
+      <w:hyperlink r:id="rId10" w:history="1">
+        <w:r>
+          <w:rPr>
+            <w:rStyle w:val="Hyperlink"/>
+          </w:rPr>
+          <w:t>https://stackoverflow.com/questions/32957441/putting-many-python-pandas-dataframes-to-one-excel-worksheet</w:t>
+        </w:r>
+      </w:hyperlink>
       <w:bookmarkStart w:id="0" w:name="_GoBack"/>
       <w:bookmarkEnd w:id="0"/>
     </w:p>

--- a/CT4021 Assignment 1/CT4021 Assignment 1 Report.docx
+++ b/CT4021 Assignment 1/CT4021 Assignment 1 Report.docx
@@ -4,17 +4,418 @@
   <w:body>
     <w:p>
       <w:pPr>
+        <w:pStyle w:val="Title"/>
         <w:jc w:val="center"/>
         <w:rPr>
-          <w:u w:val="single"/>
-        </w:rPr>
-      </w:pPr>
-      <w:r>
-        <w:rPr>
-          <w:u w:val="single"/>
-        </w:rPr>
-        <w:t>CT4021 Assignment 1 Report</w:t>
-      </w:r>
+          <w:rFonts w:ascii="Arial" w:hAnsi="Arial" w:cs="Arial"/>
+          <w:b/>
+          <w:sz w:val="52"/>
+        </w:rPr>
+      </w:pPr>
+      <w:bookmarkStart w:id="0" w:name="_Hlk27084798"/>
+      <w:r>
+        <w:rPr>
+          <w:rFonts w:ascii="Arial" w:hAnsi="Arial" w:cs="Arial"/>
+          <w:b/>
+          <w:sz w:val="52"/>
+        </w:rPr>
+        <w:t>CT40</w:t>
+      </w:r>
+      <w:r>
+        <w:rPr>
+          <w:rFonts w:ascii="Arial" w:hAnsi="Arial" w:cs="Arial"/>
+          <w:b/>
+          <w:sz w:val="52"/>
+        </w:rPr>
+        <w:t>21</w:t>
+      </w:r>
+      <w:r>
+        <w:rPr>
+          <w:rFonts w:ascii="Arial" w:hAnsi="Arial" w:cs="Arial"/>
+          <w:b/>
+          <w:sz w:val="52"/>
+        </w:rPr>
+        <w:t xml:space="preserve"> Introduction to </w:t>
+      </w:r>
+      <w:r>
+        <w:rPr>
+          <w:rFonts w:ascii="Arial" w:hAnsi="Arial" w:cs="Arial"/>
+          <w:b/>
+          <w:sz w:val="52"/>
+        </w:rPr>
+        <w:t>Programming Fundamentals</w:t>
+      </w:r>
+    </w:p>
+    <w:p>
+      <w:pPr>
+        <w:pStyle w:val="Title"/>
+        <w:jc w:val="center"/>
+        <w:rPr>
+          <w:rFonts w:ascii="Arial" w:hAnsi="Arial" w:cs="Arial"/>
+        </w:rPr>
+      </w:pPr>
+    </w:p>
+    <w:p>
+      <w:pPr>
+        <w:pStyle w:val="Title"/>
+        <w:jc w:val="center"/>
+        <w:rPr>
+          <w:rFonts w:ascii="Arial" w:hAnsi="Arial" w:cs="Arial"/>
+        </w:rPr>
+      </w:pPr>
+    </w:p>
+    <w:p>
+      <w:pPr>
+        <w:pStyle w:val="Title"/>
+        <w:jc w:val="center"/>
+        <w:rPr>
+          <w:rFonts w:ascii="Arial" w:hAnsi="Arial" w:cs="Arial"/>
+          <w:b/>
+          <w:sz w:val="48"/>
+        </w:rPr>
+      </w:pPr>
+    </w:p>
+    <w:p>
+      <w:pPr>
+        <w:pStyle w:val="Title"/>
+        <w:jc w:val="center"/>
+        <w:rPr>
+          <w:rFonts w:ascii="Arial" w:hAnsi="Arial" w:cs="Arial"/>
+          <w:b/>
+          <w:sz w:val="48"/>
+        </w:rPr>
+      </w:pPr>
+    </w:p>
+    <w:p>
+      <w:pPr>
+        <w:pStyle w:val="Title"/>
+        <w:jc w:val="center"/>
+        <w:rPr>
+          <w:rFonts w:ascii="Arial" w:hAnsi="Arial" w:cs="Arial"/>
+          <w:b/>
+          <w:sz w:val="48"/>
+        </w:rPr>
+      </w:pPr>
+    </w:p>
+    <w:p>
+      <w:pPr>
+        <w:pStyle w:val="Title"/>
+        <w:jc w:val="center"/>
+        <w:rPr>
+          <w:rFonts w:ascii="Arial" w:hAnsi="Arial" w:cs="Arial"/>
+          <w:b/>
+          <w:sz w:val="48"/>
+        </w:rPr>
+      </w:pPr>
+      <w:r>
+        <w:rPr>
+          <w:rFonts w:ascii="Arial" w:hAnsi="Arial" w:cs="Arial"/>
+          <w:b/>
+          <w:sz w:val="48"/>
+        </w:rPr>
+        <w:t>Assignment 001</w:t>
+      </w:r>
+    </w:p>
+    <w:p>
+      <w:pPr>
+        <w:pStyle w:val="Title"/>
+        <w:jc w:val="center"/>
+        <w:rPr>
+          <w:rFonts w:ascii="Arial" w:hAnsi="Arial" w:cs="Arial"/>
+          <w:sz w:val="48"/>
+        </w:rPr>
+      </w:pPr>
+      <w:r>
+        <w:rPr>
+          <w:rFonts w:ascii="Arial" w:hAnsi="Arial" w:cs="Arial"/>
+          <w:sz w:val="48"/>
+        </w:rPr>
+        <w:t xml:space="preserve">Technical Report </w:t>
+      </w:r>
+    </w:p>
+    <w:p>
+      <w:pPr>
+        <w:pStyle w:val="Title"/>
+        <w:jc w:val="center"/>
+        <w:rPr>
+          <w:rFonts w:ascii="Arial" w:hAnsi="Arial" w:cs="Arial"/>
+        </w:rPr>
+      </w:pPr>
+      <w:r>
+        <w:rPr>
+          <w:rFonts w:ascii="Arial" w:hAnsi="Arial" w:cs="Arial"/>
+          <w:sz w:val="48"/>
+        </w:rPr>
+        <w:t xml:space="preserve">for the </w:t>
+      </w:r>
+      <w:r>
+        <w:rPr>
+          <w:rFonts w:ascii="Arial" w:hAnsi="Arial" w:cs="Arial"/>
+          <w:sz w:val="48"/>
+        </w:rPr>
+        <w:t>Expense Management Program</w:t>
+      </w:r>
+    </w:p>
+    <w:p>
+      <w:pPr>
+        <w:pStyle w:val="Title"/>
+        <w:jc w:val="center"/>
+        <w:rPr>
+          <w:rFonts w:ascii="Arial" w:hAnsi="Arial" w:cs="Arial"/>
+        </w:rPr>
+      </w:pPr>
+    </w:p>
+    <w:p>
+      <w:pPr>
+        <w:pStyle w:val="Title"/>
+        <w:jc w:val="center"/>
+        <w:rPr>
+          <w:rFonts w:ascii="Arial" w:hAnsi="Arial" w:cs="Arial"/>
+        </w:rPr>
+      </w:pPr>
+    </w:p>
+    <w:p>
+      <w:pPr>
+        <w:pStyle w:val="Title"/>
+        <w:rPr>
+          <w:rFonts w:ascii="Arial" w:hAnsi="Arial" w:cs="Arial"/>
+          <w:b/>
+          <w:sz w:val="40"/>
+          <w:szCs w:val="40"/>
+        </w:rPr>
+      </w:pPr>
+    </w:p>
+    <w:p>
+      <w:pPr>
+        <w:pStyle w:val="Title"/>
+        <w:rPr>
+          <w:rFonts w:ascii="Arial" w:hAnsi="Arial" w:cs="Arial"/>
+          <w:b/>
+          <w:sz w:val="40"/>
+          <w:szCs w:val="40"/>
+        </w:rPr>
+      </w:pPr>
+    </w:p>
+    <w:p>
+      <w:pPr>
+        <w:pStyle w:val="Title"/>
+        <w:rPr>
+          <w:rFonts w:ascii="Arial" w:hAnsi="Arial" w:cs="Arial"/>
+          <w:sz w:val="40"/>
+          <w:szCs w:val="40"/>
+        </w:rPr>
+      </w:pPr>
+      <w:r>
+        <w:rPr>
+          <w:rFonts w:ascii="Arial" w:hAnsi="Arial" w:cs="Arial"/>
+          <w:b/>
+          <w:sz w:val="40"/>
+          <w:szCs w:val="40"/>
+        </w:rPr>
+        <w:t>Student Name</w:t>
+      </w:r>
+      <w:r>
+        <w:rPr>
+          <w:rFonts w:ascii="Arial" w:hAnsi="Arial" w:cs="Arial"/>
+          <w:sz w:val="40"/>
+          <w:szCs w:val="40"/>
+        </w:rPr>
+        <w:t xml:space="preserve">: </w:t>
+      </w:r>
+      <w:r>
+        <w:rPr>
+          <w:rFonts w:ascii="Arial" w:hAnsi="Arial" w:cs="Arial"/>
+          <w:sz w:val="40"/>
+          <w:szCs w:val="40"/>
+        </w:rPr>
+        <w:t>Nathaniel Clarke</w:t>
+      </w:r>
+    </w:p>
+    <w:p>
+      <w:pPr>
+        <w:pStyle w:val="Title"/>
+        <w:rPr>
+          <w:rFonts w:ascii="Arial" w:hAnsi="Arial" w:cs="Arial"/>
+          <w:sz w:val="40"/>
+          <w:szCs w:val="40"/>
+        </w:rPr>
+      </w:pPr>
+      <w:r>
+        <w:rPr>
+          <w:rFonts w:ascii="Arial" w:hAnsi="Arial" w:cs="Arial"/>
+          <w:b/>
+          <w:sz w:val="40"/>
+          <w:szCs w:val="40"/>
+        </w:rPr>
+        <w:t>Student Number</w:t>
+      </w:r>
+      <w:r>
+        <w:rPr>
+          <w:rFonts w:ascii="Arial" w:hAnsi="Arial" w:cs="Arial"/>
+          <w:sz w:val="40"/>
+          <w:szCs w:val="40"/>
+        </w:rPr>
+        <w:t xml:space="preserve">: </w:t>
+      </w:r>
+      <w:r>
+        <w:rPr>
+          <w:rFonts w:ascii="Arial" w:hAnsi="Arial" w:cs="Arial"/>
+          <w:sz w:val="40"/>
+          <w:szCs w:val="40"/>
+        </w:rPr>
+        <w:t>s1906563</w:t>
+      </w:r>
+    </w:p>
+    <w:p>
+      <w:pPr>
+        <w:pStyle w:val="Title"/>
+        <w:rPr>
+          <w:rFonts w:ascii="Arial" w:hAnsi="Arial" w:cs="Arial"/>
+          <w:sz w:val="40"/>
+          <w:szCs w:val="40"/>
+        </w:rPr>
+      </w:pPr>
+      <w:r>
+        <w:rPr>
+          <w:rFonts w:ascii="Arial" w:hAnsi="Arial" w:cs="Arial"/>
+          <w:b/>
+          <w:sz w:val="40"/>
+          <w:szCs w:val="40"/>
+        </w:rPr>
+        <w:t>Course</w:t>
+      </w:r>
+      <w:r>
+        <w:rPr>
+          <w:rFonts w:ascii="Arial" w:hAnsi="Arial" w:cs="Arial"/>
+          <w:sz w:val="40"/>
+          <w:szCs w:val="40"/>
+        </w:rPr>
+        <w:t xml:space="preserve">: </w:t>
+      </w:r>
+      <w:r>
+        <w:rPr>
+          <w:rFonts w:ascii="Arial" w:hAnsi="Arial" w:cs="Arial"/>
+          <w:sz w:val="40"/>
+          <w:szCs w:val="40"/>
+        </w:rPr>
+        <w:t>Computer and Cyber Security</w:t>
+      </w:r>
+    </w:p>
+    <w:p>
+      <w:pPr>
+        <w:pStyle w:val="Title"/>
+        <w:rPr>
+          <w:rFonts w:ascii="Arial" w:hAnsi="Arial" w:cs="Arial"/>
+          <w:sz w:val="40"/>
+          <w:szCs w:val="40"/>
+        </w:rPr>
+      </w:pPr>
+      <w:r>
+        <w:rPr>
+          <w:rFonts w:ascii="Arial" w:hAnsi="Arial" w:cs="Arial"/>
+          <w:b/>
+          <w:sz w:val="40"/>
+          <w:szCs w:val="40"/>
+        </w:rPr>
+        <w:t>Submission Date</w:t>
+      </w:r>
+      <w:r>
+        <w:rPr>
+          <w:rFonts w:ascii="Arial" w:hAnsi="Arial" w:cs="Arial"/>
+          <w:sz w:val="40"/>
+          <w:szCs w:val="40"/>
+        </w:rPr>
+        <w:t xml:space="preserve">: </w:t>
+      </w:r>
+      <w:r>
+        <w:rPr>
+          <w:rFonts w:ascii="Arial" w:hAnsi="Arial" w:cs="Arial"/>
+          <w:sz w:val="40"/>
+          <w:szCs w:val="40"/>
+        </w:rPr>
+        <w:t>Thursday</w:t>
+      </w:r>
+      <w:r>
+        <w:rPr>
+          <w:rFonts w:ascii="Arial" w:hAnsi="Arial" w:cs="Arial"/>
+          <w:sz w:val="40"/>
+          <w:szCs w:val="40"/>
+        </w:rPr>
+        <w:t>, 1</w:t>
+      </w:r>
+      <w:r>
+        <w:rPr>
+          <w:rFonts w:ascii="Arial" w:hAnsi="Arial" w:cs="Arial"/>
+          <w:sz w:val="40"/>
+          <w:szCs w:val="40"/>
+        </w:rPr>
+        <w:t>6</w:t>
+      </w:r>
+      <w:r>
+        <w:rPr>
+          <w:rFonts w:ascii="Arial" w:hAnsi="Arial" w:cs="Arial"/>
+          <w:sz w:val="40"/>
+          <w:szCs w:val="40"/>
+        </w:rPr>
+        <w:t xml:space="preserve"> January 2020</w:t>
+      </w:r>
+    </w:p>
+    <w:p>
+      <w:pPr>
+        <w:rPr>
+          <w:lang w:eastAsia="ja-JP"/>
+        </w:rPr>
+      </w:pPr>
+    </w:p>
+    <w:p>
+      <w:pPr>
+        <w:rPr>
+          <w:lang w:eastAsia="ja-JP"/>
+        </w:rPr>
+      </w:pPr>
+    </w:p>
+    <w:p>
+      <w:pPr>
+        <w:jc w:val="center"/>
+        <w:rPr>
+          <w:rFonts w:ascii="Arial" w:hAnsi="Arial" w:cs="Arial"/>
+          <w:b/>
+          <w:sz w:val="52"/>
+          <w:lang w:eastAsia="ja-JP"/>
+        </w:rPr>
+      </w:pPr>
+    </w:p>
+    <w:p>
+      <w:pPr>
+        <w:jc w:val="center"/>
+        <w:rPr>
+          <w:rFonts w:ascii="Arial" w:hAnsi="Arial" w:cs="Arial"/>
+          <w:b/>
+          <w:sz w:val="52"/>
+          <w:lang w:eastAsia="ja-JP"/>
+        </w:rPr>
+      </w:pPr>
+    </w:p>
+    <w:p>
+      <w:pPr>
+        <w:jc w:val="center"/>
+        <w:rPr>
+          <w:rFonts w:ascii="Arial" w:hAnsi="Arial" w:cs="Arial"/>
+          <w:b/>
+          <w:sz w:val="52"/>
+          <w:lang w:eastAsia="ja-JP"/>
+        </w:rPr>
+      </w:pPr>
+      <w:r>
+        <w:rPr>
+          <w:rFonts w:ascii="Arial" w:hAnsi="Arial" w:cs="Arial"/>
+          <w:b/>
+          <w:sz w:val="52"/>
+          <w:lang w:eastAsia="ja-JP"/>
+        </w:rPr>
+        <w:t>University of Gloucestershire</w:t>
+      </w:r>
+      <w:bookmarkEnd w:id="0"/>
     </w:p>
     <w:p>
       <w:pPr>
@@ -28,9 +429,645 @@
           <w:b/>
           <w:u w:val="single"/>
         </w:rPr>
+        <w:br w:type="page"/>
+      </w:r>
+    </w:p>
+    <w:p>
+      <w:pPr>
+        <w:pStyle w:val="Heading1"/>
+      </w:pPr>
+      <w:r>
+        <w:lastRenderedPageBreak/>
+        <w:t>Introduction</w:t>
+      </w:r>
+    </w:p>
+    <w:p>
+      <w:pPr>
+        <w:rPr>
+          <w:rFonts w:ascii="Arial" w:eastAsiaTheme="majorEastAsia" w:hAnsi="Arial" w:cstheme="majorBidi"/>
+          <w:color w:val="365F91" w:themeColor="accent1" w:themeShade="BF"/>
+          <w:sz w:val="32"/>
+          <w:szCs w:val="32"/>
+        </w:rPr>
+      </w:pPr>
+      <w:r>
+        <w:br w:type="page"/>
+      </w:r>
+    </w:p>
+    <w:p>
+      <w:pPr>
+        <w:pStyle w:val="Heading1"/>
+      </w:pPr>
+    </w:p>
+    <w:p>
+      <w:pPr>
+        <w:rPr>
+          <w:b/>
+          <w:u w:val="single"/>
+        </w:rPr>
+      </w:pPr>
+      <w:r>
+        <w:rPr>
+          <w:b/>
+          <w:u w:val="single"/>
+        </w:rPr>
+        <w:br w:type="page"/>
+      </w:r>
+    </w:p>
+    <w:tbl>
+      <w:tblPr>
+        <w:tblpPr w:leftFromText="180" w:rightFromText="180" w:vertAnchor="page" w:horzAnchor="page" w:tblpX="1" w:tblpY="2197"/>
+        <w:tblW w:w="11897" w:type="dxa"/>
+        <w:tblBorders>
+          <w:top w:val="single" w:sz="8" w:space="0" w:color="auto"/>
+          <w:left w:val="single" w:sz="8" w:space="0" w:color="auto"/>
+          <w:bottom w:val="single" w:sz="8" w:space="0" w:color="auto"/>
+          <w:right w:val="single" w:sz="8" w:space="0" w:color="auto"/>
+          <w:insideH w:val="single" w:sz="8" w:space="0" w:color="auto"/>
+          <w:insideV w:val="single" w:sz="8" w:space="0" w:color="auto"/>
+        </w:tblBorders>
+        <w:tblCellMar>
+          <w:left w:w="0" w:type="dxa"/>
+          <w:right w:w="0" w:type="dxa"/>
+        </w:tblCellMar>
+        <w:tblLook w:val="0420" w:firstRow="1" w:lastRow="0" w:firstColumn="0" w:lastColumn="0" w:noHBand="0" w:noVBand="1"/>
+      </w:tblPr>
+      <w:tblGrid>
+        <w:gridCol w:w="652"/>
+        <w:gridCol w:w="1219"/>
+        <w:gridCol w:w="2425"/>
+        <w:gridCol w:w="2782"/>
+        <w:gridCol w:w="2410"/>
+        <w:gridCol w:w="2409"/>
+      </w:tblGrid>
+      <w:tr>
+        <w:trPr>
+          <w:trHeight w:val="479"/>
+        </w:trPr>
+        <w:tc>
+          <w:tcPr>
+            <w:tcW w:w="652" w:type="dxa"/>
+            <w:shd w:val="clear" w:color="auto" w:fill="A6A6A6" w:themeFill="background1" w:themeFillShade="A6"/>
+            <w:tcMar>
+              <w:top w:w="72" w:type="dxa"/>
+              <w:left w:w="144" w:type="dxa"/>
+              <w:bottom w:w="72" w:type="dxa"/>
+              <w:right w:w="144" w:type="dxa"/>
+            </w:tcMar>
+            <w:hideMark/>
+          </w:tcPr>
+          <w:p>
+            <w:r>
+              <w:rPr>
+                <w:b/>
+                <w:bCs/>
+                <w:lang w:val="en-US"/>
+              </w:rPr>
+              <w:lastRenderedPageBreak/>
+              <w:t>Ref.</w:t>
+            </w:r>
+          </w:p>
+        </w:tc>
+        <w:tc>
+          <w:tcPr>
+            <w:tcW w:w="1219" w:type="dxa"/>
+            <w:shd w:val="clear" w:color="auto" w:fill="A6A6A6" w:themeFill="background1" w:themeFillShade="A6"/>
+            <w:tcMar>
+              <w:top w:w="72" w:type="dxa"/>
+              <w:left w:w="144" w:type="dxa"/>
+              <w:bottom w:w="72" w:type="dxa"/>
+              <w:right w:w="144" w:type="dxa"/>
+            </w:tcMar>
+            <w:hideMark/>
+          </w:tcPr>
+          <w:p>
+            <w:r>
+              <w:rPr>
+                <w:b/>
+                <w:bCs/>
+                <w:lang w:val="en-US"/>
+              </w:rPr>
+              <w:t>Code</w:t>
+            </w:r>
+            <w:r>
+              <w:rPr>
+                <w:b/>
+                <w:bCs/>
+                <w:lang w:val="en-US"/>
+              </w:rPr>
+              <w:t xml:space="preserve"> Area</w:t>
+            </w:r>
+          </w:p>
+        </w:tc>
+        <w:tc>
+          <w:tcPr>
+            <w:tcW w:w="2425" w:type="dxa"/>
+            <w:shd w:val="clear" w:color="auto" w:fill="A6A6A6" w:themeFill="background1" w:themeFillShade="A6"/>
+            <w:tcMar>
+              <w:top w:w="72" w:type="dxa"/>
+              <w:left w:w="144" w:type="dxa"/>
+              <w:bottom w:w="72" w:type="dxa"/>
+              <w:right w:w="144" w:type="dxa"/>
+            </w:tcMar>
+            <w:hideMark/>
+          </w:tcPr>
+          <w:p>
+            <w:r>
+              <w:rPr>
+                <w:b/>
+                <w:bCs/>
+                <w:lang w:val="en-US"/>
+              </w:rPr>
+              <w:t>Scope</w:t>
+            </w:r>
+          </w:p>
+        </w:tc>
+        <w:tc>
+          <w:tcPr>
+            <w:tcW w:w="2782" w:type="dxa"/>
+            <w:shd w:val="clear" w:color="auto" w:fill="A6A6A6" w:themeFill="background1" w:themeFillShade="A6"/>
+            <w:tcMar>
+              <w:top w:w="72" w:type="dxa"/>
+              <w:left w:w="144" w:type="dxa"/>
+              <w:bottom w:w="72" w:type="dxa"/>
+              <w:right w:w="144" w:type="dxa"/>
+            </w:tcMar>
+            <w:hideMark/>
+          </w:tcPr>
+          <w:p>
+            <w:r>
+              <w:rPr>
+                <w:b/>
+                <w:bCs/>
+                <w:lang w:val="en-US"/>
+              </w:rPr>
+              <w:t>Expected Results</w:t>
+            </w:r>
+          </w:p>
+        </w:tc>
+        <w:tc>
+          <w:tcPr>
+            <w:tcW w:w="2410" w:type="dxa"/>
+            <w:shd w:val="clear" w:color="auto" w:fill="A6A6A6" w:themeFill="background1" w:themeFillShade="A6"/>
+            <w:tcMar>
+              <w:top w:w="72" w:type="dxa"/>
+              <w:left w:w="144" w:type="dxa"/>
+              <w:bottom w:w="72" w:type="dxa"/>
+              <w:right w:w="144" w:type="dxa"/>
+            </w:tcMar>
+            <w:hideMark/>
+          </w:tcPr>
+          <w:p>
+            <w:r>
+              <w:rPr>
+                <w:b/>
+                <w:bCs/>
+                <w:lang w:val="en-US"/>
+              </w:rPr>
+              <w:t>Actual Results</w:t>
+            </w:r>
+          </w:p>
+        </w:tc>
+        <w:tc>
+          <w:tcPr>
+            <w:tcW w:w="2409" w:type="dxa"/>
+            <w:shd w:val="clear" w:color="auto" w:fill="A6A6A6" w:themeFill="background1" w:themeFillShade="A6"/>
+          </w:tcPr>
+          <w:p>
+            <w:pPr>
+              <w:jc w:val="center"/>
+              <w:rPr>
+                <w:b/>
+                <w:bCs/>
+                <w:lang w:val="en-US"/>
+              </w:rPr>
+            </w:pPr>
+            <w:r>
+              <w:rPr>
+                <w:b/>
+                <w:bCs/>
+                <w:lang w:val="en-US"/>
+              </w:rPr>
+              <w:t>Fixes</w:t>
+            </w:r>
+          </w:p>
+        </w:tc>
+      </w:tr>
+      <w:tr>
+        <w:trPr>
+          <w:trHeight w:val="1352"/>
+        </w:trPr>
+        <w:tc>
+          <w:tcPr>
+            <w:tcW w:w="652" w:type="dxa"/>
+            <w:shd w:val="clear" w:color="auto" w:fill="auto"/>
+            <w:tcMar>
+              <w:top w:w="72" w:type="dxa"/>
+              <w:left w:w="144" w:type="dxa"/>
+              <w:bottom w:w="72" w:type="dxa"/>
+              <w:right w:w="144" w:type="dxa"/>
+            </w:tcMar>
+          </w:tcPr>
+          <w:p>
+            <w:pPr>
+              <w:rPr>
+                <w:lang w:val="en-US"/>
+              </w:rPr>
+            </w:pPr>
+            <w:r>
+              <w:rPr>
+                <w:lang w:val="en-US"/>
+              </w:rPr>
+              <w:t>001</w:t>
+            </w:r>
+          </w:p>
+        </w:tc>
+        <w:tc>
+          <w:tcPr>
+            <w:tcW w:w="1219" w:type="dxa"/>
+            <w:shd w:val="clear" w:color="auto" w:fill="auto"/>
+            <w:tcMar>
+              <w:top w:w="72" w:type="dxa"/>
+              <w:left w:w="144" w:type="dxa"/>
+              <w:bottom w:w="72" w:type="dxa"/>
+              <w:right w:w="144" w:type="dxa"/>
+            </w:tcMar>
+          </w:tcPr>
+          <w:p>
+            <w:pPr>
+              <w:rPr>
+                <w:lang w:val="en-US"/>
+              </w:rPr>
+            </w:pPr>
+            <w:r>
+              <w:rPr>
+                <w:lang w:val="en-US"/>
+              </w:rPr>
+              <w:t>Income, Expenses</w:t>
+            </w:r>
+          </w:p>
+        </w:tc>
+        <w:tc>
+          <w:tcPr>
+            <w:tcW w:w="2425" w:type="dxa"/>
+            <w:shd w:val="clear" w:color="auto" w:fill="auto"/>
+            <w:tcMar>
+              <w:top w:w="72" w:type="dxa"/>
+              <w:left w:w="144" w:type="dxa"/>
+              <w:bottom w:w="72" w:type="dxa"/>
+              <w:right w:w="144" w:type="dxa"/>
+            </w:tcMar>
+          </w:tcPr>
+          <w:p>
+            <w:pPr>
+              <w:rPr>
+                <w:lang w:val="en-US"/>
+              </w:rPr>
+            </w:pPr>
+            <w:r>
+              <w:rPr>
+                <w:lang w:val="en-US"/>
+              </w:rPr>
+              <w:t>Insert sum</w:t>
+            </w:r>
+            <w:r>
+              <w:rPr>
+                <w:lang w:val="en-US"/>
+              </w:rPr>
+              <w:t xml:space="preserve"> function</w:t>
+            </w:r>
+            <w:r>
+              <w:rPr>
+                <w:lang w:val="en-US"/>
+              </w:rPr>
+              <w:t xml:space="preserve"> into various dB columns</w:t>
+            </w:r>
+          </w:p>
+          <w:p>
+            <w:pPr>
+              <w:pStyle w:val="ListParagraph"/>
+              <w:numPr>
+                <w:ilvl w:val="0"/>
+                <w:numId w:val="1"/>
+              </w:numPr>
+              <w:rPr>
+                <w:lang w:val="en-US"/>
+              </w:rPr>
+            </w:pPr>
+          </w:p>
+        </w:tc>
+        <w:tc>
+          <w:tcPr>
+            <w:tcW w:w="2782" w:type="dxa"/>
+            <w:shd w:val="clear" w:color="auto" w:fill="auto"/>
+            <w:tcMar>
+              <w:top w:w="72" w:type="dxa"/>
+              <w:left w:w="144" w:type="dxa"/>
+              <w:bottom w:w="72" w:type="dxa"/>
+              <w:right w:w="144" w:type="dxa"/>
+            </w:tcMar>
+          </w:tcPr>
+          <w:p>
+            <w:pPr>
+              <w:rPr>
+                <w:lang w:val="en-US"/>
+              </w:rPr>
+            </w:pPr>
+            <w:r>
+              <w:rPr>
+                <w:lang w:val="en-US"/>
+              </w:rPr>
+              <w:t>Sum of all incomes added to total column</w:t>
+            </w:r>
+          </w:p>
+          <w:p>
+            <w:pPr>
+              <w:rPr>
+                <w:lang w:val="en-US"/>
+              </w:rPr>
+            </w:pPr>
+            <w:r>
+              <w:rPr>
+                <w:lang w:val="en-US"/>
+              </w:rPr>
+              <w:t>Code: respond to incorrect input</w:t>
+            </w:r>
+          </w:p>
+        </w:tc>
+        <w:tc>
+          <w:tcPr>
+            <w:tcW w:w="2410" w:type="dxa"/>
+            <w:shd w:val="clear" w:color="auto" w:fill="auto"/>
+            <w:tcMar>
+              <w:top w:w="72" w:type="dxa"/>
+              <w:left w:w="144" w:type="dxa"/>
+              <w:bottom w:w="72" w:type="dxa"/>
+              <w:right w:w="144" w:type="dxa"/>
+            </w:tcMar>
+          </w:tcPr>
+          <w:p>
+            <w:pPr>
+              <w:rPr>
+                <w:lang w:val="en-US"/>
+              </w:rPr>
+            </w:pPr>
+            <w:r>
+              <w:rPr>
+                <w:lang w:val="en-US"/>
+              </w:rPr>
+              <w:t>Numpy float could not be concatenated</w:t>
+            </w:r>
+            <w:r>
+              <w:rPr>
+                <w:lang w:val="en-US"/>
+              </w:rPr>
+              <w:t xml:space="preserve"> as integer</w:t>
+            </w:r>
+            <w:bookmarkStart w:id="1" w:name="_GoBack"/>
+            <w:bookmarkEnd w:id="1"/>
+          </w:p>
+        </w:tc>
+        <w:tc>
+          <w:tcPr>
+            <w:tcW w:w="2409" w:type="dxa"/>
+          </w:tcPr>
+          <w:p>
+            <w:pPr>
+              <w:rPr>
+                <w:lang w:val="en-US"/>
+              </w:rPr>
+            </w:pPr>
+            <w:r>
+              <w:rPr>
+                <w:lang w:val="en-US"/>
+              </w:rPr>
+              <w:t>Dataframe value had to be converted to string first</w:t>
+            </w:r>
+          </w:p>
+        </w:tc>
+      </w:tr>
+      <w:tr>
+        <w:trPr>
+          <w:trHeight w:val="1001"/>
+        </w:trPr>
+        <w:tc>
+          <w:tcPr>
+            <w:tcW w:w="652" w:type="dxa"/>
+            <w:shd w:val="clear" w:color="auto" w:fill="auto"/>
+            <w:tcMar>
+              <w:top w:w="72" w:type="dxa"/>
+              <w:left w:w="144" w:type="dxa"/>
+              <w:bottom w:w="72" w:type="dxa"/>
+              <w:right w:w="144" w:type="dxa"/>
+            </w:tcMar>
+          </w:tcPr>
+          <w:p>
+            <w:pPr>
+              <w:rPr>
+                <w:lang w:val="en-US"/>
+              </w:rPr>
+            </w:pPr>
+            <w:r>
+              <w:rPr>
+                <w:lang w:val="en-US"/>
+              </w:rPr>
+              <w:t>002</w:t>
+            </w:r>
+          </w:p>
+        </w:tc>
+        <w:tc>
+          <w:tcPr>
+            <w:tcW w:w="1219" w:type="dxa"/>
+            <w:shd w:val="clear" w:color="auto" w:fill="auto"/>
+            <w:tcMar>
+              <w:top w:w="72" w:type="dxa"/>
+              <w:left w:w="144" w:type="dxa"/>
+              <w:bottom w:w="72" w:type="dxa"/>
+              <w:right w:w="144" w:type="dxa"/>
+            </w:tcMar>
+          </w:tcPr>
+          <w:p>
+            <w:pPr>
+              <w:rPr>
+                <w:lang w:val="en-US"/>
+              </w:rPr>
+            </w:pPr>
+            <w:r>
+              <w:rPr>
+                <w:lang w:val="en-US"/>
+              </w:rPr>
+              <w:t>Home Login</w:t>
+            </w:r>
+          </w:p>
+        </w:tc>
+        <w:tc>
+          <w:tcPr>
+            <w:tcW w:w="2425" w:type="dxa"/>
+            <w:shd w:val="clear" w:color="auto" w:fill="auto"/>
+            <w:tcMar>
+              <w:top w:w="72" w:type="dxa"/>
+              <w:left w:w="144" w:type="dxa"/>
+              <w:bottom w:w="72" w:type="dxa"/>
+              <w:right w:w="144" w:type="dxa"/>
+            </w:tcMar>
+          </w:tcPr>
+          <w:p>
+            <w:pPr>
+              <w:rPr>
+                <w:lang w:val="en-US"/>
+              </w:rPr>
+            </w:pPr>
+            <w:r>
+              <w:rPr>
+                <w:lang w:val="en-US"/>
+              </w:rPr>
+              <w:t>Login function admin</w:t>
+            </w:r>
+          </w:p>
+          <w:p>
+            <w:pPr>
+              <w:pStyle w:val="ListParagraph"/>
+              <w:numPr>
+                <w:ilvl w:val="0"/>
+                <w:numId w:val="2"/>
+              </w:numPr>
+              <w:rPr>
+                <w:lang w:val="en-US"/>
+              </w:rPr>
+            </w:pPr>
+            <w:r>
+              <w:rPr>
+                <w:lang w:val="en-US"/>
+              </w:rPr>
+              <w:t>Correct credentials entered</w:t>
+            </w:r>
+          </w:p>
+        </w:tc>
+        <w:tc>
+          <w:tcPr>
+            <w:tcW w:w="2782" w:type="dxa"/>
+            <w:shd w:val="clear" w:color="auto" w:fill="auto"/>
+            <w:tcMar>
+              <w:top w:w="72" w:type="dxa"/>
+              <w:left w:w="144" w:type="dxa"/>
+              <w:bottom w:w="72" w:type="dxa"/>
+              <w:right w:w="144" w:type="dxa"/>
+            </w:tcMar>
+          </w:tcPr>
+          <w:p>
+            <w:pPr>
+              <w:rPr>
+                <w:lang w:val="en-US"/>
+              </w:rPr>
+            </w:pPr>
+            <w:r>
+              <w:rPr>
+                <w:lang w:val="en-US"/>
+              </w:rPr>
+              <w:t>User redirected to admin page</w:t>
+            </w:r>
+          </w:p>
+          <w:p>
+            <w:pPr>
+              <w:rPr>
+                <w:lang w:val="en-US"/>
+              </w:rPr>
+            </w:pPr>
+            <w:r>
+              <w:rPr>
+                <w:lang w:val="en-US"/>
+              </w:rPr>
+              <w:t>Code: match valid credentials, redirect to target URL</w:t>
+            </w:r>
+          </w:p>
+        </w:tc>
+        <w:tc>
+          <w:tcPr>
+            <w:tcW w:w="2410" w:type="dxa"/>
+            <w:shd w:val="clear" w:color="auto" w:fill="auto"/>
+            <w:tcMar>
+              <w:top w:w="72" w:type="dxa"/>
+              <w:left w:w="144" w:type="dxa"/>
+              <w:bottom w:w="72" w:type="dxa"/>
+              <w:right w:w="144" w:type="dxa"/>
+            </w:tcMar>
+          </w:tcPr>
+          <w:p>
+            <w:pPr>
+              <w:rPr>
+                <w:lang w:val="en-US"/>
+              </w:rPr>
+            </w:pPr>
+            <w:r>
+              <w:rPr>
+                <w:lang w:val="en-US"/>
+              </w:rPr>
+              <w:t>As expected</w:t>
+            </w:r>
+          </w:p>
+        </w:tc>
+        <w:tc>
+          <w:tcPr>
+            <w:tcW w:w="2409" w:type="dxa"/>
+          </w:tcPr>
+          <w:p>
+            <w:pPr>
+              <w:rPr>
+                <w:lang w:val="en-US"/>
+              </w:rPr>
+            </w:pPr>
+            <w:r>
+              <w:rPr>
+                <w:lang w:val="en-US"/>
+              </w:rPr>
+              <w:t>N/A</w:t>
+            </w:r>
+          </w:p>
+        </w:tc>
+      </w:tr>
+    </w:tbl>
+    <w:p>
+      <w:pPr>
+        <w:pStyle w:val="Heading1"/>
+      </w:pPr>
+      <w:r>
+        <w:t>Testing</w:t>
+      </w:r>
+      <w:r>
+        <w:br w:type="page"/>
+      </w:r>
+    </w:p>
+    <w:p>
+      <w:pPr>
+        <w:pStyle w:val="Heading1"/>
+      </w:pPr>
+      <w:r>
+        <w:lastRenderedPageBreak/>
+        <w:t xml:space="preserve">Appendix 2 - </w:t>
+      </w:r>
+      <w:r>
+        <w:t>User Manual</w:t>
+      </w:r>
+      <w:r>
+        <w:br w:type="page"/>
+      </w:r>
+    </w:p>
+    <w:p>
+      <w:pPr>
+        <w:pStyle w:val="Heading1"/>
+        <w:rPr>
+          <w:bCs/>
+        </w:rPr>
+      </w:pPr>
+      <w:r>
+        <w:rPr>
+          <w:bCs/>
+        </w:rPr>
+        <w:lastRenderedPageBreak/>
         <w:t>References</w:t>
       </w:r>
     </w:p>
+    <w:p/>
     <w:p>
       <w:pPr>
         <w:rPr>
@@ -53,7 +1090,7 @@
           <w:u w:val="single"/>
         </w:rPr>
       </w:pPr>
-      <w:hyperlink r:id="rId4" w:history="1">
+      <w:hyperlink r:id="rId6" w:history="1">
         <w:r>
           <w:rPr>
             <w:rStyle w:val="Hyperlink"/>
@@ -72,19 +1109,11 @@
         <w:rPr>
           <w:u w:val="single"/>
         </w:rPr>
-        <w:t xml:space="preserve">SQLite </w:t>
-      </w:r>
-      <w:proofErr w:type="spellStart"/>
-      <w:r>
-        <w:rPr>
-          <w:u w:val="single"/>
-        </w:rPr>
-        <w:t>db</w:t>
-      </w:r>
-      <w:proofErr w:type="spellEnd"/>
-    </w:p>
-    <w:p>
-      <w:hyperlink r:id="rId5" w:history="1">
+        <w:t>SQLite db</w:t>
+      </w:r>
+    </w:p>
+    <w:p>
+      <w:hyperlink r:id="rId7" w:history="1">
         <w:r>
           <w:rPr>
             <w:rStyle w:val="Hyperlink"/>
@@ -94,7 +1123,7 @@
       </w:hyperlink>
     </w:p>
     <w:p>
-      <w:hyperlink r:id="rId6" w:history="1">
+      <w:hyperlink r:id="rId8" w:history="1">
         <w:r>
           <w:rPr>
             <w:rStyle w:val="Hyperlink"/>
@@ -122,7 +1151,7 @@
           <w:rStyle w:val="Hyperlink"/>
         </w:rPr>
       </w:pPr>
-      <w:hyperlink r:id="rId7" w:history="1">
+      <w:hyperlink r:id="rId9" w:history="1">
         <w:r>
           <w:rPr>
             <w:rStyle w:val="Hyperlink"/>
@@ -145,7 +1174,7 @@
       </w:r>
     </w:p>
     <w:p>
-      <w:hyperlink r:id="rId8" w:history="1">
+      <w:hyperlink r:id="rId10" w:history="1">
         <w:r>
           <w:rPr>
             <w:rStyle w:val="Hyperlink"/>
@@ -160,17 +1189,15 @@
           <w:u w:val="single"/>
         </w:rPr>
       </w:pPr>
-      <w:proofErr w:type="spellStart"/>
       <w:r>
         <w:rPr>
           <w:u w:val="single"/>
         </w:rPr>
         <w:t>XlsxWriter</w:t>
       </w:r>
-      <w:proofErr w:type="spellEnd"/>
-    </w:p>
-    <w:p>
-      <w:hyperlink r:id="rId9" w:history="1">
+    </w:p>
+    <w:p>
+      <w:hyperlink r:id="rId11" w:history="1">
         <w:r>
           <w:rPr>
             <w:rStyle w:val="Hyperlink"/>
@@ -185,7 +1212,7 @@
           <w:u w:val="single"/>
         </w:rPr>
       </w:pPr>
-      <w:hyperlink r:id="rId10" w:history="1">
+      <w:hyperlink r:id="rId12" w:history="1">
         <w:r>
           <w:rPr>
             <w:rStyle w:val="Hyperlink"/>
@@ -193,8 +1220,6 @@
           <w:t>https://stackoverflow.com/questions/32957441/putting-many-python-pandas-dataframes-to-one-excel-worksheet</w:t>
         </w:r>
       </w:hyperlink>
-      <w:bookmarkStart w:id="0" w:name="_GoBack"/>
-      <w:bookmarkEnd w:id="0"/>
     </w:p>
     <w:p>
       <w:pPr>
@@ -218,6 +1243,227 @@
     </w:sectPr>
   </w:body>
 </w:document>
+</file>
+
+<file path=word/numbering.xml><?xml version="1.0" encoding="utf-8"?>
+<w:numbering xmlns:wpc="http://schemas.microsoft.com/office/word/2010/wordprocessingCanvas" xmlns:cx="http://schemas.microsoft.com/office/drawing/2014/chartex" xmlns:cx1="http://schemas.microsoft.com/office/drawing/2015/9/8/chartex" xmlns:cx2="http://schemas.microsoft.com/office/drawing/2015/10/21/chartex" xmlns:cx3="http://schemas.microsoft.com/office/drawing/2016/5/9/chartex" xmlns:cx4="http://schemas.microsoft.com/office/drawing/2016/5/10/chartex" xmlns:cx5="http://schemas.microsoft.com/office/drawing/2016/5/11/chartex" xmlns:cx6="http://schemas.microsoft.com/office/drawing/2016/5/12/chartex" xmlns:cx7="http://schemas.microsoft.com/office/drawing/2016/5/13/chartex" xmlns:cx8="http://schemas.microsoft.com/office/drawing/2016/5/14/chartex" xmlns:mc="http://schemas.openxmlformats.org/markup-compatibility/2006" xmlns:aink="http://schemas.microsoft.com/office/drawing/2016/ink" xmlns:am3d="http://schemas.microsoft.com/office/drawing/2017/model3d" xmlns:o="urn:schemas-microsoft-com:office:office" xmlns:r="http://schemas.openxmlformats.org/officeDocument/2006/relationships" xmlns:m="http://schemas.openxmlformats.org/officeDocument/2006/math" xmlns:v="urn:schemas-microsoft-com:vml" xmlns:wp14="http://schemas.microsoft.com/office/word/2010/wordprocessingDrawing" xmlns:wp="http://schemas.openxmlformats.org/drawingml/2006/wordprocessingDrawing" xmlns:w10="urn:schemas-microsoft-com:office:word" xmlns:w="http://schemas.openxmlformats.org/wordprocessingml/2006/main" xmlns:w14="http://schemas.microsoft.com/office/word/2010/wordml" xmlns:w15="http://schemas.microsoft.com/office/word/2012/wordml" xmlns:w16cid="http://schemas.microsoft.com/office/word/2016/wordml/cid" xmlns:w16se="http://schemas.microsoft.com/office/word/2015/wordml/symex" xmlns:wpg="http://schemas.microsoft.com/office/word/2010/wordprocessingGroup" xmlns:wpi="http://schemas.microsoft.com/office/word/2010/wordprocessingInk" xmlns:wne="http://schemas.microsoft.com/office/word/2006/wordml" xmlns:wps="http://schemas.microsoft.com/office/word/2010/wordprocessingShape" mc:Ignorable="w14 w15 w16se w16cid wp14">
+  <w:abstractNum w:abstractNumId="0" w15:restartNumberingAfterBreak="0">
+    <w:nsid w:val="156902F7"/>
+    <w:multiLevelType w:val="multilevel"/>
+    <w:tmpl w:val="B4CA61D2"/>
+    <w:lvl w:ilvl="0">
+      <w:start w:val="1"/>
+      <w:numFmt w:val="decimal"/>
+      <w:lvlText w:val="%1."/>
+      <w:lvlJc w:val="left"/>
+      <w:pPr>
+        <w:ind w:left="720" w:hanging="360"/>
+      </w:pPr>
+      <w:rPr>
+        <w:rFonts w:hint="default"/>
+      </w:rPr>
+    </w:lvl>
+    <w:lvl w:ilvl="1">
+      <w:start w:val="5"/>
+      <w:numFmt w:val="decimal"/>
+      <w:isLgl/>
+      <w:lvlText w:val="%1.%2"/>
+      <w:lvlJc w:val="left"/>
+      <w:pPr>
+        <w:ind w:left="828" w:hanging="468"/>
+      </w:pPr>
+      <w:rPr>
+        <w:rFonts w:hint="default"/>
+      </w:rPr>
+    </w:lvl>
+    <w:lvl w:ilvl="2">
+      <w:start w:val="1"/>
+      <w:numFmt w:val="decimal"/>
+      <w:isLgl/>
+      <w:lvlText w:val="%1.%2.%3"/>
+      <w:lvlJc w:val="left"/>
+      <w:pPr>
+        <w:ind w:left="1080" w:hanging="720"/>
+      </w:pPr>
+      <w:rPr>
+        <w:rFonts w:hint="default"/>
+      </w:rPr>
+    </w:lvl>
+    <w:lvl w:ilvl="3">
+      <w:start w:val="1"/>
+      <w:numFmt w:val="decimal"/>
+      <w:isLgl/>
+      <w:lvlText w:val="%1.%2.%3.%4"/>
+      <w:lvlJc w:val="left"/>
+      <w:pPr>
+        <w:ind w:left="1080" w:hanging="720"/>
+      </w:pPr>
+      <w:rPr>
+        <w:rFonts w:hint="default"/>
+      </w:rPr>
+    </w:lvl>
+    <w:lvl w:ilvl="4">
+      <w:start w:val="1"/>
+      <w:numFmt w:val="decimal"/>
+      <w:isLgl/>
+      <w:lvlText w:val="%1.%2.%3.%4.%5"/>
+      <w:lvlJc w:val="left"/>
+      <w:pPr>
+        <w:ind w:left="1440" w:hanging="1080"/>
+      </w:pPr>
+      <w:rPr>
+        <w:rFonts w:hint="default"/>
+      </w:rPr>
+    </w:lvl>
+    <w:lvl w:ilvl="5">
+      <w:start w:val="1"/>
+      <w:numFmt w:val="decimal"/>
+      <w:isLgl/>
+      <w:lvlText w:val="%1.%2.%3.%4.%5.%6"/>
+      <w:lvlJc w:val="left"/>
+      <w:pPr>
+        <w:ind w:left="1440" w:hanging="1080"/>
+      </w:pPr>
+      <w:rPr>
+        <w:rFonts w:hint="default"/>
+      </w:rPr>
+    </w:lvl>
+    <w:lvl w:ilvl="6">
+      <w:start w:val="1"/>
+      <w:numFmt w:val="decimal"/>
+      <w:isLgl/>
+      <w:lvlText w:val="%1.%2.%3.%4.%5.%6.%7"/>
+      <w:lvlJc w:val="left"/>
+      <w:pPr>
+        <w:ind w:left="1800" w:hanging="1440"/>
+      </w:pPr>
+      <w:rPr>
+        <w:rFonts w:hint="default"/>
+      </w:rPr>
+    </w:lvl>
+    <w:lvl w:ilvl="7">
+      <w:start w:val="1"/>
+      <w:numFmt w:val="decimal"/>
+      <w:isLgl/>
+      <w:lvlText w:val="%1.%2.%3.%4.%5.%6.%7.%8"/>
+      <w:lvlJc w:val="left"/>
+      <w:pPr>
+        <w:ind w:left="1800" w:hanging="1440"/>
+      </w:pPr>
+      <w:rPr>
+        <w:rFonts w:hint="default"/>
+      </w:rPr>
+    </w:lvl>
+    <w:lvl w:ilvl="8">
+      <w:start w:val="1"/>
+      <w:numFmt w:val="decimal"/>
+      <w:isLgl/>
+      <w:lvlText w:val="%1.%2.%3.%4.%5.%6.%7.%8.%9"/>
+      <w:lvlJc w:val="left"/>
+      <w:pPr>
+        <w:ind w:left="1800" w:hanging="1440"/>
+      </w:pPr>
+      <w:rPr>
+        <w:rFonts w:hint="default"/>
+      </w:rPr>
+    </w:lvl>
+  </w:abstractNum>
+  <w:abstractNum w:abstractNumId="1" w15:restartNumberingAfterBreak="0">
+    <w:nsid w:val="3C386EB6"/>
+    <w:multiLevelType w:val="hybridMultilevel"/>
+    <w:tmpl w:val="3B7EC2D0"/>
+    <w:lvl w:ilvl="0" w:tplc="1009000F">
+      <w:start w:val="1"/>
+      <w:numFmt w:val="decimal"/>
+      <w:lvlText w:val="%1."/>
+      <w:lvlJc w:val="left"/>
+      <w:pPr>
+        <w:ind w:left="720" w:hanging="360"/>
+      </w:pPr>
+      <w:rPr>
+        <w:rFonts w:hint="default"/>
+      </w:rPr>
+    </w:lvl>
+    <w:lvl w:ilvl="1" w:tplc="10090019" w:tentative="1">
+      <w:start w:val="1"/>
+      <w:numFmt w:val="lowerLetter"/>
+      <w:lvlText w:val="%2."/>
+      <w:lvlJc w:val="left"/>
+      <w:pPr>
+        <w:ind w:left="1440" w:hanging="360"/>
+      </w:pPr>
+    </w:lvl>
+    <w:lvl w:ilvl="2" w:tplc="1009001B" w:tentative="1">
+      <w:start w:val="1"/>
+      <w:numFmt w:val="lowerRoman"/>
+      <w:lvlText w:val="%3."/>
+      <w:lvlJc w:val="right"/>
+      <w:pPr>
+        <w:ind w:left="2160" w:hanging="180"/>
+      </w:pPr>
+    </w:lvl>
+    <w:lvl w:ilvl="3" w:tplc="1009000F" w:tentative="1">
+      <w:start w:val="1"/>
+      <w:numFmt w:val="decimal"/>
+      <w:lvlText w:val="%4."/>
+      <w:lvlJc w:val="left"/>
+      <w:pPr>
+        <w:ind w:left="2880" w:hanging="360"/>
+      </w:pPr>
+    </w:lvl>
+    <w:lvl w:ilvl="4" w:tplc="10090019" w:tentative="1">
+      <w:start w:val="1"/>
+      <w:numFmt w:val="lowerLetter"/>
+      <w:lvlText w:val="%5."/>
+      <w:lvlJc w:val="left"/>
+      <w:pPr>
+        <w:ind w:left="3600" w:hanging="360"/>
+      </w:pPr>
+    </w:lvl>
+    <w:lvl w:ilvl="5" w:tplc="1009001B" w:tentative="1">
+      <w:start w:val="1"/>
+      <w:numFmt w:val="lowerRoman"/>
+      <w:lvlText w:val="%6."/>
+      <w:lvlJc w:val="right"/>
+      <w:pPr>
+        <w:ind w:left="4320" w:hanging="180"/>
+      </w:pPr>
+    </w:lvl>
+    <w:lvl w:ilvl="6" w:tplc="1009000F" w:tentative="1">
+      <w:start w:val="1"/>
+      <w:numFmt w:val="decimal"/>
+      <w:lvlText w:val="%7."/>
+      <w:lvlJc w:val="left"/>
+      <w:pPr>
+        <w:ind w:left="5040" w:hanging="360"/>
+      </w:pPr>
+    </w:lvl>
+    <w:lvl w:ilvl="7" w:tplc="10090019" w:tentative="1">
+      <w:start w:val="1"/>
+      <w:numFmt w:val="lowerLetter"/>
+      <w:lvlText w:val="%8."/>
+      <w:lvlJc w:val="left"/>
+      <w:pPr>
+        <w:ind w:left="5760" w:hanging="360"/>
+      </w:pPr>
+    </w:lvl>
+    <w:lvl w:ilvl="8" w:tplc="1009001B" w:tentative="1">
+      <w:start w:val="1"/>
+      <w:numFmt w:val="lowerRoman"/>
+      <w:lvlText w:val="%9."/>
+      <w:lvlJc w:val="right"/>
+      <w:pPr>
+        <w:ind w:left="6480" w:hanging="180"/>
+      </w:pPr>
+    </w:lvl>
+  </w:abstractNum>
+  <w:num w:numId="1">
+    <w:abstractNumId w:val="0"/>
+  </w:num>
+  <w:num w:numId="2">
+    <w:abstractNumId w:val="1"/>
+  </w:num>
+</w:numbering>
 </file>
 
 <file path=word/styles.xml><?xml version="1.0" encoding="utf-8"?>
@@ -616,6 +1862,27 @@
     <w:qFormat/>
     <w:rsid w:val="006E2C7A"/>
   </w:style>
+  <w:style w:type="paragraph" w:styleId="Heading1">
+    <w:name w:val="heading 1"/>
+    <w:basedOn w:val="Normal"/>
+    <w:next w:val="Normal"/>
+    <w:link w:val="Heading1Char"/>
+    <w:uiPriority w:val="9"/>
+    <w:qFormat/>
+    <w:rsid w:val="001C5C3F"/>
+    <w:pPr>
+      <w:keepNext/>
+      <w:keepLines/>
+      <w:spacing w:before="240" w:after="0"/>
+      <w:outlineLvl w:val="0"/>
+    </w:pPr>
+    <w:rPr>
+      <w:rFonts w:ascii="Arial" w:eastAsiaTheme="majorEastAsia" w:hAnsi="Arial" w:cstheme="majorBidi"/>
+      <w:color w:val="365F91" w:themeColor="accent1" w:themeShade="BF"/>
+      <w:sz w:val="32"/>
+      <w:szCs w:val="32"/>
+    </w:rPr>
+  </w:style>
   <w:style w:type="character" w:default="1" w:styleId="DefaultParagraphFont">
     <w:name w:val="Default Paragraph Font"/>
     <w:uiPriority w:val="1"/>
@@ -665,6 +1932,96 @@
     <w:rPr>
       <w:color w:val="800080" w:themeColor="followedHyperlink"/>
       <w:u w:val="single"/>
+    </w:rPr>
+  </w:style>
+  <w:style w:type="paragraph" w:styleId="ListParagraph">
+    <w:name w:val="List Paragraph"/>
+    <w:basedOn w:val="Normal"/>
+    <w:uiPriority w:val="34"/>
+    <w:qFormat/>
+    <w:rsid w:val="001C5C3F"/>
+    <w:pPr>
+      <w:ind w:left="720"/>
+      <w:contextualSpacing/>
+    </w:pPr>
+  </w:style>
+  <w:style w:type="paragraph" w:styleId="Title">
+    <w:name w:val="Title"/>
+    <w:basedOn w:val="Normal"/>
+    <w:next w:val="Normal"/>
+    <w:link w:val="TitleChar"/>
+    <w:uiPriority w:val="10"/>
+    <w:qFormat/>
+    <w:rsid w:val="001C5C3F"/>
+    <w:pPr>
+      <w:spacing w:after="0" w:line="240" w:lineRule="auto"/>
+      <w:contextualSpacing/>
+    </w:pPr>
+    <w:rPr>
+      <w:rFonts w:asciiTheme="majorHAnsi" w:eastAsiaTheme="majorEastAsia" w:hAnsiTheme="majorHAnsi" w:cstheme="majorBidi"/>
+      <w:spacing w:val="-10"/>
+      <w:kern w:val="28"/>
+      <w:sz w:val="56"/>
+      <w:szCs w:val="56"/>
+      <w:lang w:eastAsia="ja-JP"/>
+    </w:rPr>
+  </w:style>
+  <w:style w:type="character" w:customStyle="1" w:styleId="TitleChar">
+    <w:name w:val="Title Char"/>
+    <w:basedOn w:val="DefaultParagraphFont"/>
+    <w:link w:val="Title"/>
+    <w:uiPriority w:val="10"/>
+    <w:rsid w:val="001C5C3F"/>
+    <w:rPr>
+      <w:rFonts w:asciiTheme="majorHAnsi" w:eastAsiaTheme="majorEastAsia" w:hAnsiTheme="majorHAnsi" w:cstheme="majorBidi"/>
+      <w:spacing w:val="-10"/>
+      <w:kern w:val="28"/>
+      <w:sz w:val="56"/>
+      <w:szCs w:val="56"/>
+      <w:lang w:eastAsia="ja-JP"/>
+    </w:rPr>
+  </w:style>
+  <w:style w:type="character" w:customStyle="1" w:styleId="Heading1Char">
+    <w:name w:val="Heading 1 Char"/>
+    <w:basedOn w:val="DefaultParagraphFont"/>
+    <w:link w:val="Heading1"/>
+    <w:uiPriority w:val="9"/>
+    <w:rsid w:val="001C5C3F"/>
+    <w:rPr>
+      <w:rFonts w:ascii="Arial" w:eastAsiaTheme="majorEastAsia" w:hAnsi="Arial" w:cstheme="majorBidi"/>
+      <w:color w:val="365F91" w:themeColor="accent1" w:themeShade="BF"/>
+      <w:sz w:val="32"/>
+      <w:szCs w:val="32"/>
+    </w:rPr>
+  </w:style>
+  <w:style w:type="paragraph" w:styleId="BalloonText">
+    <w:name w:val="Balloon Text"/>
+    <w:basedOn w:val="Normal"/>
+    <w:link w:val="BalloonTextChar"/>
+    <w:uiPriority w:val="99"/>
+    <w:semiHidden/>
+    <w:unhideWhenUsed/>
+    <w:rsid w:val="001C5C3F"/>
+    <w:pPr>
+      <w:spacing w:after="0" w:line="240" w:lineRule="auto"/>
+    </w:pPr>
+    <w:rPr>
+      <w:rFonts w:ascii="Segoe UI" w:hAnsi="Segoe UI" w:cs="Segoe UI"/>
+      <w:sz w:val="18"/>
+      <w:szCs w:val="18"/>
+    </w:rPr>
+  </w:style>
+  <w:style w:type="character" w:customStyle="1" w:styleId="BalloonTextChar">
+    <w:name w:val="Balloon Text Char"/>
+    <w:basedOn w:val="DefaultParagraphFont"/>
+    <w:link w:val="BalloonText"/>
+    <w:uiPriority w:val="99"/>
+    <w:semiHidden/>
+    <w:rsid w:val="001C5C3F"/>
+    <w:rPr>
+      <w:rFonts w:ascii="Segoe UI" w:hAnsi="Segoe UI" w:cs="Segoe UI"/>
+      <w:sz w:val="18"/>
+      <w:szCs w:val="18"/>
     </w:rPr>
   </w:style>
 </w:styles>
@@ -953,4 +2310,16 @@
   <a:objectDefaults/>
   <a:extraClrSchemeLst/>
 </a:theme>
+</file>
+
+<file path=customXml/item1.xml><?xml version="1.0" encoding="utf-8"?>
+<b:Sources xmlns:b="http://schemas.openxmlformats.org/officeDocument/2006/bibliography" xmlns="http://schemas.openxmlformats.org/officeDocument/2006/bibliography" SelectedStyle="\APASixthEditionOfficeOnline.xsl" StyleName="APA" Version="6"/>
+</file>
+
+<file path=customXml/itemProps1.xml><?xml version="1.0" encoding="utf-8"?>
+<ds:datastoreItem xmlns:ds="http://schemas.openxmlformats.org/officeDocument/2006/customXml" ds:itemID="{FE48E5B7-C02E-49B2-9F68-8F6FD585BB1C}">
+  <ds:schemaRefs>
+    <ds:schemaRef ds:uri="http://schemas.openxmlformats.org/officeDocument/2006/bibliography"/>
+  </ds:schemaRefs>
+</ds:datastoreItem>
 </file>
--- a/CT4021 Assignment 1/CT4021 Assignment 1 Report.docx
+++ b/CT4021 Assignment 1/CT4021 Assignment 1 Report.docx
@@ -458,7 +458,13 @@
       <w:pPr>
         <w:pStyle w:val="Heading1"/>
       </w:pPr>
-    </w:p>
+      <w:r>
+        <w:lastRenderedPageBreak/>
+        <w:t>Design</w:t>
+      </w:r>
+    </w:p>
+    <w:p/>
+    <w:p/>
     <w:p>
       <w:pPr>
         <w:rPr>
@@ -477,7 +483,7 @@
     <w:tbl>
       <w:tblPr>
         <w:tblpPr w:leftFromText="180" w:rightFromText="180" w:vertAnchor="page" w:horzAnchor="page" w:tblpX="1" w:tblpY="2197"/>
-        <w:tblW w:w="11897" w:type="dxa"/>
+        <w:tblW w:w="11887" w:type="dxa"/>
         <w:tblBorders>
           <w:top w:val="single" w:sz="8" w:space="0" w:color="auto"/>
           <w:left w:val="single" w:sz="8" w:space="0" w:color="auto"/>
@@ -493,20 +499,19 @@
         <w:tblLook w:val="0420" w:firstRow="1" w:lastRow="0" w:firstColumn="0" w:lastColumn="0" w:noHBand="0" w:noVBand="1"/>
       </w:tblPr>
       <w:tblGrid>
-        <w:gridCol w:w="652"/>
-        <w:gridCol w:w="1219"/>
-        <w:gridCol w:w="2425"/>
-        <w:gridCol w:w="2782"/>
-        <w:gridCol w:w="2410"/>
-        <w:gridCol w:w="2409"/>
+        <w:gridCol w:w="725"/>
+        <w:gridCol w:w="2700"/>
+        <w:gridCol w:w="3097"/>
+        <w:gridCol w:w="2683"/>
+        <w:gridCol w:w="2682"/>
       </w:tblGrid>
       <w:tr>
         <w:trPr>
-          <w:trHeight w:val="479"/>
+          <w:trHeight w:val="488"/>
         </w:trPr>
         <w:tc>
           <w:tcPr>
-            <w:tcW w:w="652" w:type="dxa"/>
+            <w:tcW w:w="725" w:type="dxa"/>
             <w:shd w:val="clear" w:color="auto" w:fill="A6A6A6" w:themeFill="background1" w:themeFillShade="A6"/>
             <w:tcMar>
               <w:top w:w="72" w:type="dxa"/>
@@ -530,7 +535,7 @@
         </w:tc>
         <w:tc>
           <w:tcPr>
-            <w:tcW w:w="1219" w:type="dxa"/>
+            <w:tcW w:w="2700" w:type="dxa"/>
             <w:shd w:val="clear" w:color="auto" w:fill="A6A6A6" w:themeFill="background1" w:themeFillShade="A6"/>
             <w:tcMar>
               <w:top w:w="72" w:type="dxa"/>
@@ -547,21 +552,13 @@
                 <w:bCs/>
                 <w:lang w:val="en-US"/>
               </w:rPr>
-              <w:t>Code</w:t>
-            </w:r>
-            <w:r>
-              <w:rPr>
-                <w:b/>
-                <w:bCs/>
-                <w:lang w:val="en-US"/>
-              </w:rPr>
-              <w:t xml:space="preserve"> Area</w:t>
+              <w:t>Scope</w:t>
             </w:r>
           </w:p>
         </w:tc>
         <w:tc>
           <w:tcPr>
-            <w:tcW w:w="2425" w:type="dxa"/>
+            <w:tcW w:w="3097" w:type="dxa"/>
             <w:shd w:val="clear" w:color="auto" w:fill="A6A6A6" w:themeFill="background1" w:themeFillShade="A6"/>
             <w:tcMar>
               <w:top w:w="72" w:type="dxa"/>
@@ -578,13 +575,13 @@
                 <w:bCs/>
                 <w:lang w:val="en-US"/>
               </w:rPr>
-              <w:t>Scope</w:t>
+              <w:t>Expected Results</w:t>
             </w:r>
           </w:p>
         </w:tc>
         <w:tc>
           <w:tcPr>
-            <w:tcW w:w="2782" w:type="dxa"/>
+            <w:tcW w:w="2683" w:type="dxa"/>
             <w:shd w:val="clear" w:color="auto" w:fill="A6A6A6" w:themeFill="background1" w:themeFillShade="A6"/>
             <w:tcMar>
               <w:top w:w="72" w:type="dxa"/>
@@ -601,36 +598,13 @@
                 <w:bCs/>
                 <w:lang w:val="en-US"/>
               </w:rPr>
-              <w:t>Expected Results</w:t>
+              <w:t>Actual Results</w:t>
             </w:r>
           </w:p>
         </w:tc>
         <w:tc>
           <w:tcPr>
-            <w:tcW w:w="2410" w:type="dxa"/>
-            <w:shd w:val="clear" w:color="auto" w:fill="A6A6A6" w:themeFill="background1" w:themeFillShade="A6"/>
-            <w:tcMar>
-              <w:top w:w="72" w:type="dxa"/>
-              <w:left w:w="144" w:type="dxa"/>
-              <w:bottom w:w="72" w:type="dxa"/>
-              <w:right w:w="144" w:type="dxa"/>
-            </w:tcMar>
-            <w:hideMark/>
-          </w:tcPr>
-          <w:p>
-            <w:r>
-              <w:rPr>
-                <w:b/>
-                <w:bCs/>
-                <w:lang w:val="en-US"/>
-              </w:rPr>
-              <w:t>Actual Results</w:t>
-            </w:r>
-          </w:p>
-        </w:tc>
-        <w:tc>
-          <w:tcPr>
-            <w:tcW w:w="2409" w:type="dxa"/>
+            <w:tcW w:w="2682" w:type="dxa"/>
             <w:shd w:val="clear" w:color="auto" w:fill="A6A6A6" w:themeFill="background1" w:themeFillShade="A6"/>
           </w:tcPr>
           <w:p>
@@ -655,11 +629,11 @@
       </w:tr>
       <w:tr>
         <w:trPr>
-          <w:trHeight w:val="1352"/>
+          <w:trHeight w:val="1378"/>
         </w:trPr>
         <w:tc>
           <w:tcPr>
-            <w:tcW w:w="652" w:type="dxa"/>
+            <w:tcW w:w="725" w:type="dxa"/>
             <w:shd w:val="clear" w:color="auto" w:fill="auto"/>
             <w:tcMar>
               <w:top w:w="72" w:type="dxa"/>
@@ -684,7 +658,7 @@
         </w:tc>
         <w:tc>
           <w:tcPr>
-            <w:tcW w:w="1219" w:type="dxa"/>
+            <w:tcW w:w="2700" w:type="dxa"/>
             <w:shd w:val="clear" w:color="auto" w:fill="auto"/>
             <w:tcMar>
               <w:top w:w="72" w:type="dxa"/>
@@ -703,13 +677,13 @@
               <w:rPr>
                 <w:lang w:val="en-US"/>
               </w:rPr>
-              <w:t>Income, Expenses</w:t>
+              <w:t>Program start</w:t>
             </w:r>
           </w:p>
         </w:tc>
         <w:tc>
           <w:tcPr>
-            <w:tcW w:w="2425" w:type="dxa"/>
+            <w:tcW w:w="3097" w:type="dxa"/>
             <w:shd w:val="clear" w:color="auto" w:fill="auto"/>
             <w:tcMar>
               <w:top w:w="72" w:type="dxa"/>
@@ -728,37 +702,13 @@
               <w:rPr>
                 <w:lang w:val="en-US"/>
               </w:rPr>
-              <w:t>Insert sum</w:t>
-            </w:r>
-            <w:r>
-              <w:rPr>
-                <w:lang w:val="en-US"/>
-              </w:rPr>
-              <w:t xml:space="preserve"> function</w:t>
-            </w:r>
-            <w:r>
-              <w:rPr>
-                <w:lang w:val="en-US"/>
-              </w:rPr>
-              <w:t xml:space="preserve"> into various dB columns</w:t>
-            </w:r>
-          </w:p>
-          <w:p>
-            <w:pPr>
-              <w:pStyle w:val="ListParagraph"/>
-              <w:numPr>
-                <w:ilvl w:val="0"/>
-                <w:numId w:val="1"/>
-              </w:numPr>
-              <w:rPr>
-                <w:lang w:val="en-US"/>
-              </w:rPr>
-            </w:pPr>
+              <w:t>Main menu brought up</w:t>
+            </w:r>
           </w:p>
         </w:tc>
         <w:tc>
           <w:tcPr>
-            <w:tcW w:w="2782" w:type="dxa"/>
+            <w:tcW w:w="2683" w:type="dxa"/>
             <w:shd w:val="clear" w:color="auto" w:fill="auto"/>
             <w:tcMar>
               <w:top w:w="72" w:type="dxa"/>
@@ -777,26 +727,38 @@
               <w:rPr>
                 <w:lang w:val="en-US"/>
               </w:rPr>
-              <w:t>Sum of all incomes added to total column</w:t>
-            </w:r>
-          </w:p>
-          <w:p>
-            <w:pPr>
-              <w:rPr>
-                <w:lang w:val="en-US"/>
-              </w:rPr>
-            </w:pPr>
-            <w:r>
-              <w:rPr>
-                <w:lang w:val="en-US"/>
-              </w:rPr>
-              <w:t>Code: respond to incorrect input</w:t>
+              <w:t>As expected</w:t>
             </w:r>
           </w:p>
         </w:tc>
         <w:tc>
           <w:tcPr>
-            <w:tcW w:w="2410" w:type="dxa"/>
+            <w:tcW w:w="2682" w:type="dxa"/>
+          </w:tcPr>
+          <w:p>
+            <w:pPr>
+              <w:rPr>
+                <w:lang w:val="en-US"/>
+              </w:rPr>
+            </w:pPr>
+            <w:r>
+              <w:rPr>
+                <w:lang w:val="en-US"/>
+              </w:rPr>
+              <w:t>N/A</w:t>
+            </w:r>
+            <w:bookmarkStart w:id="1" w:name="_GoBack"/>
+            <w:bookmarkEnd w:id="1"/>
+          </w:p>
+        </w:tc>
+      </w:tr>
+      <w:tr>
+        <w:trPr>
+          <w:trHeight w:val="1378"/>
+        </w:trPr>
+        <w:tc>
+          <w:tcPr>
+            <w:tcW w:w="725" w:type="dxa"/>
             <w:shd w:val="clear" w:color="auto" w:fill="auto"/>
             <w:tcMar>
               <w:top w:w="72" w:type="dxa"/>
@@ -815,44 +777,19 @@
               <w:rPr>
                 <w:lang w:val="en-US"/>
               </w:rPr>
-              <w:t>Numpy float could not be concatenated</w:t>
-            </w:r>
-            <w:r>
-              <w:rPr>
-                <w:lang w:val="en-US"/>
-              </w:rPr>
-              <w:t xml:space="preserve"> as integer</w:t>
-            </w:r>
-            <w:bookmarkStart w:id="1" w:name="_GoBack"/>
-            <w:bookmarkEnd w:id="1"/>
+              <w:t>00</w:t>
+            </w:r>
+            <w:r>
+              <w:rPr>
+                <w:lang w:val="en-US"/>
+              </w:rPr>
+              <w:t>2</w:t>
+            </w:r>
           </w:p>
         </w:tc>
         <w:tc>
           <w:tcPr>
-            <w:tcW w:w="2409" w:type="dxa"/>
-          </w:tcPr>
-          <w:p>
-            <w:pPr>
-              <w:rPr>
-                <w:lang w:val="en-US"/>
-              </w:rPr>
-            </w:pPr>
-            <w:r>
-              <w:rPr>
-                <w:lang w:val="en-US"/>
-              </w:rPr>
-              <w:t>Dataframe value had to be converted to string first</w:t>
-            </w:r>
-          </w:p>
-        </w:tc>
-      </w:tr>
-      <w:tr>
-        <w:trPr>
-          <w:trHeight w:val="1001"/>
-        </w:trPr>
-        <w:tc>
-          <w:tcPr>
-            <w:tcW w:w="652" w:type="dxa"/>
+            <w:tcW w:w="2700" w:type="dxa"/>
             <w:shd w:val="clear" w:color="auto" w:fill="auto"/>
             <w:tcMar>
               <w:top w:w="72" w:type="dxa"/>
@@ -871,13 +808,37 @@
               <w:rPr>
                 <w:lang w:val="en-US"/>
               </w:rPr>
-              <w:t>002</w:t>
-            </w:r>
+              <w:t>Insert sum</w:t>
+            </w:r>
+            <w:r>
+              <w:rPr>
+                <w:lang w:val="en-US"/>
+              </w:rPr>
+              <w:t xml:space="preserve"> function</w:t>
+            </w:r>
+            <w:r>
+              <w:rPr>
+                <w:lang w:val="en-US"/>
+              </w:rPr>
+              <w:t xml:space="preserve"> into various dB columns</w:t>
+            </w:r>
+          </w:p>
+          <w:p>
+            <w:pPr>
+              <w:pStyle w:val="ListParagraph"/>
+              <w:numPr>
+                <w:ilvl w:val="0"/>
+                <w:numId w:val="1"/>
+              </w:numPr>
+              <w:rPr>
+                <w:lang w:val="en-US"/>
+              </w:rPr>
+            </w:pPr>
           </w:p>
         </w:tc>
         <w:tc>
           <w:tcPr>
-            <w:tcW w:w="1219" w:type="dxa"/>
+            <w:tcW w:w="3097" w:type="dxa"/>
             <w:shd w:val="clear" w:color="auto" w:fill="auto"/>
             <w:tcMar>
               <w:top w:w="72" w:type="dxa"/>
@@ -896,13 +857,26 @@
               <w:rPr>
                 <w:lang w:val="en-US"/>
               </w:rPr>
-              <w:t>Home Login</w:t>
+              <w:t>Sum of all incomes added to total column</w:t>
+            </w:r>
+          </w:p>
+          <w:p>
+            <w:pPr>
+              <w:rPr>
+                <w:lang w:val="en-US"/>
+              </w:rPr>
+            </w:pPr>
+            <w:r>
+              <w:rPr>
+                <w:lang w:val="en-US"/>
+              </w:rPr>
+              <w:t>Code: respond to incorrect input</w:t>
             </w:r>
           </w:p>
         </w:tc>
         <w:tc>
           <w:tcPr>
-            <w:tcW w:w="2425" w:type="dxa"/>
+            <w:tcW w:w="2683" w:type="dxa"/>
             <w:shd w:val="clear" w:color="auto" w:fill="auto"/>
             <w:tcMar>
               <w:top w:w="72" w:type="dxa"/>
@@ -921,31 +895,36 @@
               <w:rPr>
                 <w:lang w:val="en-US"/>
               </w:rPr>
-              <w:t>Login function admin</w:t>
-            </w:r>
-          </w:p>
-          <w:p>
-            <w:pPr>
-              <w:pStyle w:val="ListParagraph"/>
-              <w:numPr>
-                <w:ilvl w:val="0"/>
-                <w:numId w:val="2"/>
-              </w:numPr>
-              <w:rPr>
-                <w:lang w:val="en-US"/>
-              </w:rPr>
-            </w:pPr>
-            <w:r>
-              <w:rPr>
-                <w:lang w:val="en-US"/>
-              </w:rPr>
-              <w:t>Correct credentials entered</w:t>
+              <w:t>Numpy float could not be concatenated as integer</w:t>
             </w:r>
           </w:p>
         </w:tc>
         <w:tc>
           <w:tcPr>
-            <w:tcW w:w="2782" w:type="dxa"/>
+            <w:tcW w:w="2682" w:type="dxa"/>
+          </w:tcPr>
+          <w:p>
+            <w:pPr>
+              <w:rPr>
+                <w:lang w:val="en-US"/>
+              </w:rPr>
+            </w:pPr>
+            <w:r>
+              <w:rPr>
+                <w:lang w:val="en-US"/>
+              </w:rPr>
+              <w:t>Dataframe value had to be converted to string first</w:t>
+            </w:r>
+          </w:p>
+        </w:tc>
+      </w:tr>
+      <w:tr>
+        <w:trPr>
+          <w:trHeight w:val="1020"/>
+        </w:trPr>
+        <w:tc>
+          <w:tcPr>
+            <w:tcW w:w="725" w:type="dxa"/>
             <w:shd w:val="clear" w:color="auto" w:fill="auto"/>
             <w:tcMar>
               <w:top w:w="72" w:type="dxa"/>
@@ -964,26 +943,19 @@
               <w:rPr>
                 <w:lang w:val="en-US"/>
               </w:rPr>
-              <w:t>User redirected to admin page</w:t>
-            </w:r>
-          </w:p>
-          <w:p>
-            <w:pPr>
-              <w:rPr>
-                <w:lang w:val="en-US"/>
-              </w:rPr>
-            </w:pPr>
-            <w:r>
-              <w:rPr>
-                <w:lang w:val="en-US"/>
-              </w:rPr>
-              <w:t>Code: match valid credentials, redirect to target URL</w:t>
+              <w:t>00</w:t>
+            </w:r>
+            <w:r>
+              <w:rPr>
+                <w:lang w:val="en-US"/>
+              </w:rPr>
+              <w:t>3</w:t>
             </w:r>
           </w:p>
         </w:tc>
         <w:tc>
           <w:tcPr>
-            <w:tcW w:w="2410" w:type="dxa"/>
+            <w:tcW w:w="2700" w:type="dxa"/>
             <w:shd w:val="clear" w:color="auto" w:fill="auto"/>
             <w:tcMar>
               <w:top w:w="72" w:type="dxa"/>
@@ -1002,13 +974,38 @@
               <w:rPr>
                 <w:lang w:val="en-US"/>
               </w:rPr>
-              <w:t>As expected</w:t>
+              <w:t>Update expenses</w:t>
+            </w:r>
+          </w:p>
+          <w:p>
+            <w:pPr>
+              <w:pStyle w:val="ListParagraph"/>
+              <w:numPr>
+                <w:ilvl w:val="0"/>
+                <w:numId w:val="2"/>
+              </w:numPr>
+              <w:rPr>
+                <w:lang w:val="en-US"/>
+              </w:rPr>
+            </w:pPr>
+            <w:r>
+              <w:rPr>
+                <w:lang w:val="en-US"/>
+              </w:rPr>
+              <w:t>Correct credentials entered</w:t>
             </w:r>
           </w:p>
         </w:tc>
         <w:tc>
           <w:tcPr>
-            <w:tcW w:w="2409" w:type="dxa"/>
+            <w:tcW w:w="3097" w:type="dxa"/>
+            <w:shd w:val="clear" w:color="auto" w:fill="auto"/>
+            <w:tcMar>
+              <w:top w:w="72" w:type="dxa"/>
+              <w:left w:w="144" w:type="dxa"/>
+              <w:bottom w:w="72" w:type="dxa"/>
+              <w:right w:w="144" w:type="dxa"/>
+            </w:tcMar>
           </w:tcPr>
           <w:p>
             <w:pPr>
@@ -1020,7 +1017,63 @@
               <w:rPr>
                 <w:lang w:val="en-US"/>
               </w:rPr>
-              <w:t>N/A</w:t>
+              <w:t>Expense values can be edited and saved, calculations performed for over/under budget</w:t>
+            </w:r>
+          </w:p>
+          <w:p>
+            <w:pPr>
+              <w:rPr>
+                <w:lang w:val="en-US"/>
+              </w:rPr>
+            </w:pPr>
+            <w:r>
+              <w:rPr>
+                <w:lang w:val="en-US"/>
+              </w:rPr>
+              <w:t>Code: match valid credentials, redirect to target URL</w:t>
+            </w:r>
+          </w:p>
+        </w:tc>
+        <w:tc>
+          <w:tcPr>
+            <w:tcW w:w="2683" w:type="dxa"/>
+            <w:shd w:val="clear" w:color="auto" w:fill="auto"/>
+            <w:tcMar>
+              <w:top w:w="72" w:type="dxa"/>
+              <w:left w:w="144" w:type="dxa"/>
+              <w:bottom w:w="72" w:type="dxa"/>
+              <w:right w:w="144" w:type="dxa"/>
+            </w:tcMar>
+          </w:tcPr>
+          <w:p>
+            <w:pPr>
+              <w:rPr>
+                <w:lang w:val="en-US"/>
+              </w:rPr>
+            </w:pPr>
+            <w:r>
+              <w:rPr>
+                <w:lang w:val="en-US"/>
+              </w:rPr>
+              <w:t>Values undefined</w:t>
+            </w:r>
+          </w:p>
+        </w:tc>
+        <w:tc>
+          <w:tcPr>
+            <w:tcW w:w="2682" w:type="dxa"/>
+          </w:tcPr>
+          <w:p>
+            <w:pPr>
+              <w:rPr>
+                <w:lang w:val="en-US"/>
+              </w:rPr>
+            </w:pPr>
+            <w:r>
+              <w:rPr>
+                <w:lang w:val="en-US"/>
+              </w:rPr>
+              <w:t>Sql execute query had to be above calculation logic</w:t>
             </w:r>
           </w:p>
         </w:tc>
@@ -2317,7 +2370,7 @@
 </file>
 
 <file path=customXml/itemProps1.xml><?xml version="1.0" encoding="utf-8"?>
-<ds:datastoreItem xmlns:ds="http://schemas.openxmlformats.org/officeDocument/2006/customXml" ds:itemID="{FE48E5B7-C02E-49B2-9F68-8F6FD585BB1C}">
+<ds:datastoreItem xmlns:ds="http://schemas.openxmlformats.org/officeDocument/2006/customXml" ds:itemID="{4F9C7D19-1877-420F-84DF-02712238C36A}">
   <ds:schemaRefs>
     <ds:schemaRef ds:uri="http://schemas.openxmlformats.org/officeDocument/2006/bibliography"/>
   </ds:schemaRefs>

--- a/CT4021 Assignment 1/CT4021 Assignment 1 Report.docx
+++ b/CT4021 Assignment 1/CT4021 Assignment 1 Report.docx
@@ -432,14 +432,426 @@
         <w:br w:type="page"/>
       </w:r>
     </w:p>
+    <w:sdt>
+      <w:sdtPr>
+        <w:id w:val="-1235928223"/>
+        <w:docPartObj>
+          <w:docPartGallery w:val="Table of Contents"/>
+          <w:docPartUnique/>
+        </w:docPartObj>
+      </w:sdtPr>
+      <w:sdtEndPr>
+        <w:rPr>
+          <w:rFonts w:asciiTheme="minorHAnsi" w:eastAsiaTheme="minorHAnsi" w:hAnsiTheme="minorHAnsi" w:cstheme="minorBidi"/>
+          <w:b/>
+          <w:bCs/>
+          <w:noProof/>
+          <w:color w:val="auto"/>
+          <w:sz w:val="22"/>
+          <w:szCs w:val="22"/>
+          <w:lang w:val="en-GB"/>
+        </w:rPr>
+      </w:sdtEndPr>
+      <w:sdtContent>
+        <w:p>
+          <w:pPr>
+            <w:pStyle w:val="TOCHeading"/>
+            <w:rPr>
+              <w:rStyle w:val="Heading1Char"/>
+            </w:rPr>
+          </w:pPr>
+          <w:r>
+            <w:rPr>
+              <w:rStyle w:val="Heading1Char"/>
+            </w:rPr>
+            <w:t>Contents</w:t>
+          </w:r>
+        </w:p>
+        <w:p>
+          <w:pPr>
+            <w:pStyle w:val="TOC1"/>
+            <w:tabs>
+              <w:tab w:val="right" w:leader="dot" w:pos="9016"/>
+            </w:tabs>
+            <w:rPr>
+              <w:noProof/>
+            </w:rPr>
+          </w:pPr>
+          <w:r>
+            <w:fldChar w:fldCharType="begin"/>
+          </w:r>
+          <w:r>
+            <w:instrText xml:space="preserve"> TOC \o "1-3" \h \z \u </w:instrText>
+          </w:r>
+          <w:r>
+            <w:fldChar w:fldCharType="separate"/>
+          </w:r>
+          <w:hyperlink w:anchor="_Toc29977684" w:history="1">
+            <w:r>
+              <w:rPr>
+                <w:rStyle w:val="Hyperlink"/>
+                <w:noProof/>
+              </w:rPr>
+              <w:t>Introduction</w:t>
+            </w:r>
+            <w:r>
+              <w:rPr>
+                <w:noProof/>
+                <w:webHidden/>
+              </w:rPr>
+              <w:tab/>
+            </w:r>
+            <w:r>
+              <w:rPr>
+                <w:noProof/>
+                <w:webHidden/>
+              </w:rPr>
+              <w:fldChar w:fldCharType="begin"/>
+            </w:r>
+            <w:r>
+              <w:rPr>
+                <w:noProof/>
+                <w:webHidden/>
+              </w:rPr>
+              <w:instrText xml:space="preserve"> PAGEREF _Toc29977684 \h </w:instrText>
+            </w:r>
+            <w:r>
+              <w:rPr>
+                <w:noProof/>
+                <w:webHidden/>
+              </w:rPr>
+            </w:r>
+            <w:r>
+              <w:rPr>
+                <w:noProof/>
+                <w:webHidden/>
+              </w:rPr>
+              <w:fldChar w:fldCharType="separate"/>
+            </w:r>
+            <w:r>
+              <w:rPr>
+                <w:noProof/>
+                <w:webHidden/>
+              </w:rPr>
+              <w:t>3</w:t>
+            </w:r>
+            <w:r>
+              <w:rPr>
+                <w:noProof/>
+                <w:webHidden/>
+              </w:rPr>
+              <w:fldChar w:fldCharType="end"/>
+            </w:r>
+          </w:hyperlink>
+        </w:p>
+        <w:p>
+          <w:pPr>
+            <w:pStyle w:val="TOC1"/>
+            <w:tabs>
+              <w:tab w:val="right" w:leader="dot" w:pos="9016"/>
+            </w:tabs>
+            <w:rPr>
+              <w:noProof/>
+            </w:rPr>
+          </w:pPr>
+          <w:hyperlink w:anchor="_Toc29977685" w:history="1">
+            <w:r>
+              <w:rPr>
+                <w:rStyle w:val="Hyperlink"/>
+                <w:noProof/>
+              </w:rPr>
+              <w:t>Design</w:t>
+            </w:r>
+            <w:r>
+              <w:rPr>
+                <w:noProof/>
+                <w:webHidden/>
+              </w:rPr>
+              <w:tab/>
+            </w:r>
+            <w:r>
+              <w:rPr>
+                <w:noProof/>
+                <w:webHidden/>
+              </w:rPr>
+              <w:fldChar w:fldCharType="begin"/>
+            </w:r>
+            <w:r>
+              <w:rPr>
+                <w:noProof/>
+                <w:webHidden/>
+              </w:rPr>
+              <w:instrText xml:space="preserve"> PAGEREF _Toc29977685 \h </w:instrText>
+            </w:r>
+            <w:r>
+              <w:rPr>
+                <w:noProof/>
+                <w:webHidden/>
+              </w:rPr>
+            </w:r>
+            <w:r>
+              <w:rPr>
+                <w:noProof/>
+                <w:webHidden/>
+              </w:rPr>
+              <w:fldChar w:fldCharType="separate"/>
+            </w:r>
+            <w:r>
+              <w:rPr>
+                <w:noProof/>
+                <w:webHidden/>
+              </w:rPr>
+              <w:t>4</w:t>
+            </w:r>
+            <w:r>
+              <w:rPr>
+                <w:noProof/>
+                <w:webHidden/>
+              </w:rPr>
+              <w:fldChar w:fldCharType="end"/>
+            </w:r>
+          </w:hyperlink>
+        </w:p>
+        <w:p>
+          <w:pPr>
+            <w:pStyle w:val="TOC1"/>
+            <w:tabs>
+              <w:tab w:val="right" w:leader="dot" w:pos="9016"/>
+            </w:tabs>
+            <w:rPr>
+              <w:noProof/>
+            </w:rPr>
+          </w:pPr>
+          <w:hyperlink w:anchor="_Toc29977686" w:history="1">
+            <w:r>
+              <w:rPr>
+                <w:rStyle w:val="Hyperlink"/>
+                <w:noProof/>
+              </w:rPr>
+              <w:t>Testing</w:t>
+            </w:r>
+            <w:r>
+              <w:rPr>
+                <w:noProof/>
+                <w:webHidden/>
+              </w:rPr>
+              <w:tab/>
+            </w:r>
+            <w:r>
+              <w:rPr>
+                <w:noProof/>
+                <w:webHidden/>
+              </w:rPr>
+              <w:fldChar w:fldCharType="begin"/>
+            </w:r>
+            <w:r>
+              <w:rPr>
+                <w:noProof/>
+                <w:webHidden/>
+              </w:rPr>
+              <w:instrText xml:space="preserve"> PAGEREF _Toc29977686 \h </w:instrText>
+            </w:r>
+            <w:r>
+              <w:rPr>
+                <w:noProof/>
+                <w:webHidden/>
+              </w:rPr>
+            </w:r>
+            <w:r>
+              <w:rPr>
+                <w:noProof/>
+                <w:webHidden/>
+              </w:rPr>
+              <w:fldChar w:fldCharType="separate"/>
+            </w:r>
+            <w:r>
+              <w:rPr>
+                <w:noProof/>
+                <w:webHidden/>
+              </w:rPr>
+              <w:t>5</w:t>
+            </w:r>
+            <w:r>
+              <w:rPr>
+                <w:noProof/>
+                <w:webHidden/>
+              </w:rPr>
+              <w:fldChar w:fldCharType="end"/>
+            </w:r>
+          </w:hyperlink>
+        </w:p>
+        <w:p>
+          <w:pPr>
+            <w:pStyle w:val="TOC1"/>
+            <w:tabs>
+              <w:tab w:val="right" w:leader="dot" w:pos="9016"/>
+            </w:tabs>
+            <w:rPr>
+              <w:noProof/>
+            </w:rPr>
+          </w:pPr>
+          <w:hyperlink w:anchor="_Toc29977687" w:history="1">
+            <w:r>
+              <w:rPr>
+                <w:rStyle w:val="Hyperlink"/>
+                <w:noProof/>
+              </w:rPr>
+              <w:t>Appendix 2 - User Manual</w:t>
+            </w:r>
+            <w:r>
+              <w:rPr>
+                <w:noProof/>
+                <w:webHidden/>
+              </w:rPr>
+              <w:tab/>
+            </w:r>
+            <w:r>
+              <w:rPr>
+                <w:noProof/>
+                <w:webHidden/>
+              </w:rPr>
+              <w:fldChar w:fldCharType="begin"/>
+            </w:r>
+            <w:r>
+              <w:rPr>
+                <w:noProof/>
+                <w:webHidden/>
+              </w:rPr>
+              <w:instrText xml:space="preserve"> PAGEREF _Toc29977687 \h </w:instrText>
+            </w:r>
+            <w:r>
+              <w:rPr>
+                <w:noProof/>
+                <w:webHidden/>
+              </w:rPr>
+            </w:r>
+            <w:r>
+              <w:rPr>
+                <w:noProof/>
+                <w:webHidden/>
+              </w:rPr>
+              <w:fldChar w:fldCharType="separate"/>
+            </w:r>
+            <w:r>
+              <w:rPr>
+                <w:noProof/>
+                <w:webHidden/>
+              </w:rPr>
+              <w:t>6</w:t>
+            </w:r>
+            <w:r>
+              <w:rPr>
+                <w:noProof/>
+                <w:webHidden/>
+              </w:rPr>
+              <w:fldChar w:fldCharType="end"/>
+            </w:r>
+          </w:hyperlink>
+        </w:p>
+        <w:p>
+          <w:pPr>
+            <w:pStyle w:val="TOC1"/>
+            <w:tabs>
+              <w:tab w:val="right" w:leader="dot" w:pos="9016"/>
+            </w:tabs>
+            <w:rPr>
+              <w:noProof/>
+            </w:rPr>
+          </w:pPr>
+          <w:hyperlink w:anchor="_Toc29977688" w:history="1">
+            <w:r>
+              <w:rPr>
+                <w:rStyle w:val="Hyperlink"/>
+                <w:bCs/>
+                <w:noProof/>
+              </w:rPr>
+              <w:t>References</w:t>
+            </w:r>
+            <w:r>
+              <w:rPr>
+                <w:noProof/>
+                <w:webHidden/>
+              </w:rPr>
+              <w:tab/>
+            </w:r>
+            <w:r>
+              <w:rPr>
+                <w:noProof/>
+                <w:webHidden/>
+              </w:rPr>
+              <w:fldChar w:fldCharType="begin"/>
+            </w:r>
+            <w:r>
+              <w:rPr>
+                <w:noProof/>
+                <w:webHidden/>
+              </w:rPr>
+              <w:instrText xml:space="preserve"> PAGEREF _Toc29977688 \h </w:instrText>
+            </w:r>
+            <w:r>
+              <w:rPr>
+                <w:noProof/>
+                <w:webHidden/>
+              </w:rPr>
+            </w:r>
+            <w:r>
+              <w:rPr>
+                <w:noProof/>
+                <w:webHidden/>
+              </w:rPr>
+              <w:fldChar w:fldCharType="separate"/>
+            </w:r>
+            <w:r>
+              <w:rPr>
+                <w:noProof/>
+                <w:webHidden/>
+              </w:rPr>
+              <w:t>7</w:t>
+            </w:r>
+            <w:r>
+              <w:rPr>
+                <w:noProof/>
+                <w:webHidden/>
+              </w:rPr>
+              <w:fldChar w:fldCharType="end"/>
+            </w:r>
+          </w:hyperlink>
+        </w:p>
+        <w:p>
+          <w:r>
+            <w:rPr>
+              <w:b/>
+              <w:bCs/>
+              <w:noProof/>
+            </w:rPr>
+            <w:fldChar w:fldCharType="end"/>
+          </w:r>
+        </w:p>
+      </w:sdtContent>
+    </w:sdt>
+    <w:p>
+      <w:pPr>
+        <w:rPr>
+          <w:rFonts w:ascii="Arial" w:eastAsiaTheme="majorEastAsia" w:hAnsi="Arial" w:cstheme="majorBidi"/>
+          <w:color w:val="365F91" w:themeColor="accent1" w:themeShade="BF"/>
+          <w:sz w:val="32"/>
+          <w:szCs w:val="32"/>
+        </w:rPr>
+      </w:pPr>
+      <w:r>
+        <w:br w:type="page"/>
+      </w:r>
+    </w:p>
     <w:p>
       <w:pPr>
         <w:pStyle w:val="Heading1"/>
       </w:pPr>
+      <w:bookmarkStart w:id="1" w:name="_Toc29977684"/>
       <w:r>
         <w:lastRenderedPageBreak/>
         <w:t>Introduction</w:t>
       </w:r>
+      <w:bookmarkEnd w:id="1"/>
     </w:p>
     <w:p>
       <w:pPr>
@@ -458,10 +870,12 @@
       <w:pPr>
         <w:pStyle w:val="Heading1"/>
       </w:pPr>
+      <w:bookmarkStart w:id="2" w:name="_Toc29977685"/>
       <w:r>
         <w:lastRenderedPageBreak/>
         <w:t>Design</w:t>
       </w:r>
+      <w:bookmarkEnd w:id="2"/>
     </w:p>
     <w:p/>
     <w:p/>
@@ -479,6 +893,20 @@
         </w:rPr>
         <w:br w:type="page"/>
       </w:r>
+    </w:p>
+    <w:p>
+      <w:pPr>
+        <w:pStyle w:val="Heading1"/>
+        <w:rPr>
+          <w:b/>
+          <w:u w:val="single"/>
+        </w:rPr>
+      </w:pPr>
+      <w:r>
+        <w:t>Testing</w:t>
+      </w:r>
+      <w:bookmarkStart w:id="3" w:name="_GoBack"/>
+      <w:bookmarkEnd w:id="3"/>
     </w:p>
     <w:tbl>
       <w:tblPr>
@@ -500,10 +928,10 @@
       </w:tblPr>
       <w:tblGrid>
         <w:gridCol w:w="725"/>
-        <w:gridCol w:w="2700"/>
-        <w:gridCol w:w="3097"/>
-        <w:gridCol w:w="2683"/>
-        <w:gridCol w:w="2682"/>
+        <w:gridCol w:w="2951"/>
+        <w:gridCol w:w="3260"/>
+        <w:gridCol w:w="2552"/>
+        <w:gridCol w:w="2399"/>
       </w:tblGrid>
       <w:tr>
         <w:trPr>
@@ -535,7 +963,7 @@
         </w:tc>
         <w:tc>
           <w:tcPr>
-            <w:tcW w:w="2700" w:type="dxa"/>
+            <w:tcW w:w="2951" w:type="dxa"/>
             <w:shd w:val="clear" w:color="auto" w:fill="A6A6A6" w:themeFill="background1" w:themeFillShade="A6"/>
             <w:tcMar>
               <w:top w:w="72" w:type="dxa"/>
@@ -554,11 +982,16 @@
               </w:rPr>
               <w:t>Scope</w:t>
             </w:r>
+            <w:bookmarkStart w:id="4" w:name="_Toc29977686"/>
+            <w:r>
+              <w:t xml:space="preserve"> </w:t>
+            </w:r>
+            <w:bookmarkEnd w:id="4"/>
           </w:p>
         </w:tc>
         <w:tc>
           <w:tcPr>
-            <w:tcW w:w="3097" w:type="dxa"/>
+            <w:tcW w:w="3260" w:type="dxa"/>
             <w:shd w:val="clear" w:color="auto" w:fill="A6A6A6" w:themeFill="background1" w:themeFillShade="A6"/>
             <w:tcMar>
               <w:top w:w="72" w:type="dxa"/>
@@ -581,7 +1014,7 @@
         </w:tc>
         <w:tc>
           <w:tcPr>
-            <w:tcW w:w="2683" w:type="dxa"/>
+            <w:tcW w:w="2552" w:type="dxa"/>
             <w:shd w:val="clear" w:color="auto" w:fill="A6A6A6" w:themeFill="background1" w:themeFillShade="A6"/>
             <w:tcMar>
               <w:top w:w="72" w:type="dxa"/>
@@ -604,7 +1037,7 @@
         </w:tc>
         <w:tc>
           <w:tcPr>
-            <w:tcW w:w="2682" w:type="dxa"/>
+            <w:tcW w:w="2399" w:type="dxa"/>
             <w:shd w:val="clear" w:color="auto" w:fill="A6A6A6" w:themeFill="background1" w:themeFillShade="A6"/>
           </w:tcPr>
           <w:p>
@@ -623,6 +1056,221 @@
                 <w:lang w:val="en-US"/>
               </w:rPr>
               <w:t>Fixes</w:t>
+            </w:r>
+          </w:p>
+        </w:tc>
+      </w:tr>
+      <w:tr>
+        <w:trPr>
+          <w:trHeight w:val="654"/>
+        </w:trPr>
+        <w:tc>
+          <w:tcPr>
+            <w:tcW w:w="725" w:type="dxa"/>
+            <w:shd w:val="clear" w:color="auto" w:fill="auto"/>
+            <w:tcMar>
+              <w:top w:w="72" w:type="dxa"/>
+              <w:left w:w="144" w:type="dxa"/>
+              <w:bottom w:w="72" w:type="dxa"/>
+              <w:right w:w="144" w:type="dxa"/>
+            </w:tcMar>
+          </w:tcPr>
+          <w:p>
+            <w:pPr>
+              <w:rPr>
+                <w:lang w:val="en-US"/>
+              </w:rPr>
+            </w:pPr>
+            <w:r>
+              <w:rPr>
+                <w:lang w:val="en-US"/>
+              </w:rPr>
+              <w:t>001</w:t>
+            </w:r>
+          </w:p>
+        </w:tc>
+        <w:tc>
+          <w:tcPr>
+            <w:tcW w:w="2951" w:type="dxa"/>
+            <w:shd w:val="clear" w:color="auto" w:fill="auto"/>
+            <w:tcMar>
+              <w:top w:w="72" w:type="dxa"/>
+              <w:left w:w="144" w:type="dxa"/>
+              <w:bottom w:w="72" w:type="dxa"/>
+              <w:right w:w="144" w:type="dxa"/>
+            </w:tcMar>
+          </w:tcPr>
+          <w:p>
+            <w:pPr>
+              <w:rPr>
+                <w:lang w:val="en-US"/>
+              </w:rPr>
+            </w:pPr>
+            <w:r>
+              <w:rPr>
+                <w:lang w:val="en-US"/>
+              </w:rPr>
+              <w:t xml:space="preserve">Program </w:t>
+            </w:r>
+            <w:proofErr w:type="gramStart"/>
+            <w:r>
+              <w:rPr>
+                <w:lang w:val="en-US"/>
+              </w:rPr>
+              <w:t>start</w:t>
+            </w:r>
+            <w:proofErr w:type="gramEnd"/>
+          </w:p>
+          <w:p>
+            <w:pPr>
+              <w:pStyle w:val="ListParagraph"/>
+              <w:numPr>
+                <w:ilvl w:val="0"/>
+                <w:numId w:val="6"/>
+              </w:numPr>
+              <w:rPr>
+                <w:lang w:val="en-US"/>
+              </w:rPr>
+            </w:pPr>
+            <w:r>
+              <w:rPr>
+                <w:lang w:val="en-US"/>
+              </w:rPr>
+              <w:t>C</w:t>
+            </w:r>
+            <w:r>
+              <w:rPr>
+                <w:lang w:val="en-US"/>
+              </w:rPr>
+              <w:t>orrect</w:t>
+            </w:r>
+            <w:r>
+              <w:rPr>
+                <w:lang w:val="en-US"/>
+              </w:rPr>
+              <w:t xml:space="preserve"> </w:t>
+            </w:r>
+            <w:r>
+              <w:rPr>
+                <w:lang w:val="en-US"/>
+              </w:rPr>
+              <w:t>input</w:t>
+            </w:r>
+          </w:p>
+          <w:p>
+            <w:pPr>
+              <w:pStyle w:val="ListParagraph"/>
+              <w:numPr>
+                <w:ilvl w:val="0"/>
+                <w:numId w:val="6"/>
+              </w:numPr>
+              <w:rPr>
+                <w:lang w:val="en-US"/>
+              </w:rPr>
+            </w:pPr>
+            <w:r>
+              <w:rPr>
+                <w:lang w:val="en-US"/>
+              </w:rPr>
+              <w:t>I</w:t>
+            </w:r>
+            <w:r>
+              <w:rPr>
+                <w:lang w:val="en-US"/>
+              </w:rPr>
+              <w:t>ncorrect input</w:t>
+            </w:r>
+          </w:p>
+        </w:tc>
+        <w:tc>
+          <w:tcPr>
+            <w:tcW w:w="3260" w:type="dxa"/>
+            <w:shd w:val="clear" w:color="auto" w:fill="auto"/>
+            <w:tcMar>
+              <w:top w:w="72" w:type="dxa"/>
+              <w:left w:w="144" w:type="dxa"/>
+              <w:bottom w:w="72" w:type="dxa"/>
+              <w:right w:w="144" w:type="dxa"/>
+            </w:tcMar>
+          </w:tcPr>
+          <w:p>
+            <w:pPr>
+              <w:rPr>
+                <w:lang w:val="en-US"/>
+              </w:rPr>
+            </w:pPr>
+            <w:r>
+              <w:rPr>
+                <w:lang w:val="en-US"/>
+              </w:rPr>
+              <w:t>Main menu brought up</w:t>
+            </w:r>
+            <w:r>
+              <w:rPr>
+                <w:lang w:val="en-US"/>
+              </w:rPr>
+              <w:t xml:space="preserve">, input takes user to </w:t>
+            </w:r>
+            <w:r>
+              <w:rPr>
+                <w:lang w:val="en-US"/>
+              </w:rPr>
+              <w:t>corresponding</w:t>
+            </w:r>
+            <w:r>
+              <w:rPr>
+                <w:lang w:val="en-US"/>
+              </w:rPr>
+              <w:t xml:space="preserve"> menu, incorrect input just loops to make input again</w:t>
+            </w:r>
+            <w:r>
+              <w:rPr>
+                <w:lang w:val="en-US"/>
+              </w:rPr>
+              <w:t>. User can navigate through menus</w:t>
+            </w:r>
+          </w:p>
+        </w:tc>
+        <w:tc>
+          <w:tcPr>
+            <w:tcW w:w="2552" w:type="dxa"/>
+            <w:shd w:val="clear" w:color="auto" w:fill="auto"/>
+            <w:tcMar>
+              <w:top w:w="72" w:type="dxa"/>
+              <w:left w:w="144" w:type="dxa"/>
+              <w:bottom w:w="72" w:type="dxa"/>
+              <w:right w:w="144" w:type="dxa"/>
+            </w:tcMar>
+          </w:tcPr>
+          <w:p>
+            <w:pPr>
+              <w:rPr>
+                <w:lang w:val="en-US"/>
+              </w:rPr>
+            </w:pPr>
+            <w:r>
+              <w:rPr>
+                <w:lang w:val="en-US"/>
+              </w:rPr>
+              <w:t>As expected</w:t>
+            </w:r>
+          </w:p>
+        </w:tc>
+        <w:tc>
+          <w:tcPr>
+            <w:tcW w:w="2399" w:type="dxa"/>
+          </w:tcPr>
+          <w:p>
+            <w:pPr>
+              <w:rPr>
+                <w:lang w:val="en-US"/>
+              </w:rPr>
+            </w:pPr>
+            <w:r>
+              <w:rPr>
+                <w:lang w:val="en-US"/>
+              </w:rPr>
+              <w:t>N/A</w:t>
             </w:r>
           </w:p>
         </w:tc>
@@ -652,13 +1300,13 @@
               <w:rPr>
                 <w:lang w:val="en-US"/>
               </w:rPr>
-              <w:t>001</w:t>
+              <w:t>002</w:t>
             </w:r>
           </w:p>
         </w:tc>
         <w:tc>
           <w:tcPr>
-            <w:tcW w:w="2700" w:type="dxa"/>
+            <w:tcW w:w="2951" w:type="dxa"/>
             <w:shd w:val="clear" w:color="auto" w:fill="auto"/>
             <w:tcMar>
               <w:top w:w="72" w:type="dxa"/>
@@ -677,13 +1325,31 @@
               <w:rPr>
                 <w:lang w:val="en-US"/>
               </w:rPr>
-              <w:t>Program start</w:t>
+              <w:t>Quit program from any menu</w:t>
+            </w:r>
+          </w:p>
+          <w:p>
+            <w:pPr>
+              <w:pStyle w:val="ListParagraph"/>
+              <w:numPr>
+                <w:ilvl w:val="0"/>
+                <w:numId w:val="5"/>
+              </w:numPr>
+              <w:rPr>
+                <w:lang w:val="en-US"/>
+              </w:rPr>
+            </w:pPr>
+            <w:r>
+              <w:rPr>
+                <w:lang w:val="en-US"/>
+              </w:rPr>
+              <w:t>‘q’ input in menu</w:t>
             </w:r>
           </w:p>
         </w:tc>
         <w:tc>
           <w:tcPr>
-            <w:tcW w:w="3097" w:type="dxa"/>
+            <w:tcW w:w="3260" w:type="dxa"/>
             <w:shd w:val="clear" w:color="auto" w:fill="auto"/>
             <w:tcMar>
               <w:top w:w="72" w:type="dxa"/>
@@ -702,13 +1368,27 @@
               <w:rPr>
                 <w:lang w:val="en-US"/>
               </w:rPr>
-              <w:t>Main menu brought up</w:t>
+              <w:t xml:space="preserve">Database </w:t>
+            </w:r>
+            <w:proofErr w:type="gramStart"/>
+            <w:r>
+              <w:rPr>
+                <w:lang w:val="en-US"/>
+              </w:rPr>
+              <w:t>closed,</w:t>
+            </w:r>
+            <w:proofErr w:type="gramEnd"/>
+            <w:r>
+              <w:rPr>
+                <w:lang w:val="en-US"/>
+              </w:rPr>
+              <w:t xml:space="preserve"> program ended</w:t>
             </w:r>
           </w:p>
         </w:tc>
         <w:tc>
           <w:tcPr>
-            <w:tcW w:w="2683" w:type="dxa"/>
+            <w:tcW w:w="2552" w:type="dxa"/>
             <w:shd w:val="clear" w:color="auto" w:fill="auto"/>
             <w:tcMar>
               <w:top w:w="72" w:type="dxa"/>
@@ -733,7 +1413,7 @@
         </w:tc>
         <w:tc>
           <w:tcPr>
-            <w:tcW w:w="2682" w:type="dxa"/>
+            <w:tcW w:w="2399" w:type="dxa"/>
           </w:tcPr>
           <w:p>
             <w:pPr>
@@ -747,8 +1427,6 @@
               </w:rPr>
               <w:t>N/A</w:t>
             </w:r>
-            <w:bookmarkStart w:id="1" w:name="_GoBack"/>
-            <w:bookmarkEnd w:id="1"/>
           </w:p>
         </w:tc>
       </w:tr>
@@ -777,19 +1455,13 @@
               <w:rPr>
                 <w:lang w:val="en-US"/>
               </w:rPr>
-              <w:t>00</w:t>
-            </w:r>
-            <w:r>
-              <w:rPr>
-                <w:lang w:val="en-US"/>
-              </w:rPr>
-              <w:t>2</w:t>
+              <w:t>003</w:t>
             </w:r>
           </w:p>
         </w:tc>
         <w:tc>
           <w:tcPr>
-            <w:tcW w:w="2700" w:type="dxa"/>
+            <w:tcW w:w="2951" w:type="dxa"/>
             <w:shd w:val="clear" w:color="auto" w:fill="auto"/>
             <w:tcMar>
               <w:top w:w="72" w:type="dxa"/>
@@ -808,19 +1480,7 @@
               <w:rPr>
                 <w:lang w:val="en-US"/>
               </w:rPr>
-              <w:t>Insert sum</w:t>
-            </w:r>
-            <w:r>
-              <w:rPr>
-                <w:lang w:val="en-US"/>
-              </w:rPr>
-              <w:t xml:space="preserve"> function</w:t>
-            </w:r>
-            <w:r>
-              <w:rPr>
-                <w:lang w:val="en-US"/>
-              </w:rPr>
-              <w:t xml:space="preserve"> into various dB columns</w:t>
+              <w:t>Set monthly income</w:t>
             </w:r>
           </w:p>
           <w:p>
@@ -828,17 +1488,41 @@
               <w:pStyle w:val="ListParagraph"/>
               <w:numPr>
                 <w:ilvl w:val="0"/>
-                <w:numId w:val="1"/>
+                <w:numId w:val="7"/>
               </w:numPr>
               <w:rPr>
                 <w:lang w:val="en-US"/>
               </w:rPr>
             </w:pPr>
+            <w:r>
+              <w:rPr>
+                <w:lang w:val="en-US"/>
+              </w:rPr>
+              <w:t>Input source name</w:t>
+            </w:r>
+          </w:p>
+          <w:p>
+            <w:pPr>
+              <w:pStyle w:val="ListParagraph"/>
+              <w:numPr>
+                <w:ilvl w:val="0"/>
+                <w:numId w:val="7"/>
+              </w:numPr>
+              <w:rPr>
+                <w:lang w:val="en-US"/>
+              </w:rPr>
+            </w:pPr>
+            <w:r>
+              <w:rPr>
+                <w:lang w:val="en-US"/>
+              </w:rPr>
+              <w:t>Input income</w:t>
+            </w:r>
           </w:p>
         </w:tc>
         <w:tc>
           <w:tcPr>
-            <w:tcW w:w="3097" w:type="dxa"/>
+            <w:tcW w:w="3260" w:type="dxa"/>
             <w:shd w:val="clear" w:color="auto" w:fill="auto"/>
             <w:tcMar>
               <w:top w:w="72" w:type="dxa"/>
@@ -857,26 +1541,31 @@
               <w:rPr>
                 <w:lang w:val="en-US"/>
               </w:rPr>
-              <w:t>Sum of all incomes added to total column</w:t>
-            </w:r>
-          </w:p>
-          <w:p>
-            <w:pPr>
-              <w:rPr>
-                <w:lang w:val="en-US"/>
-              </w:rPr>
-            </w:pPr>
-            <w:r>
-              <w:rPr>
-                <w:lang w:val="en-US"/>
-              </w:rPr>
-              <w:t>Code: respond to incorrect input</w:t>
+              <w:t xml:space="preserve">Values saved to </w:t>
+            </w:r>
+            <w:r>
+              <w:rPr>
+                <w:lang w:val="en-US"/>
+              </w:rPr>
+              <w:t>dB</w:t>
+            </w:r>
+            <w:r>
+              <w:rPr>
+                <w:lang w:val="en-US"/>
+              </w:rPr>
+              <w:t>, total income calculated and updated, user alerted</w:t>
+            </w:r>
+            <w:r>
+              <w:rPr>
+                <w:lang w:val="en-US"/>
+              </w:rPr>
+              <w:t>/brought back to menu</w:t>
             </w:r>
           </w:p>
         </w:tc>
         <w:tc>
           <w:tcPr>
-            <w:tcW w:w="2683" w:type="dxa"/>
+            <w:tcW w:w="2552" w:type="dxa"/>
             <w:shd w:val="clear" w:color="auto" w:fill="auto"/>
             <w:tcMar>
               <w:top w:w="72" w:type="dxa"/>
@@ -895,13 +1584,13 @@
               <w:rPr>
                 <w:lang w:val="en-US"/>
               </w:rPr>
-              <w:t>Numpy float could not be concatenated as integer</w:t>
+              <w:t>As expected</w:t>
             </w:r>
           </w:p>
         </w:tc>
         <w:tc>
           <w:tcPr>
-            <w:tcW w:w="2682" w:type="dxa"/>
+            <w:tcW w:w="2399" w:type="dxa"/>
           </w:tcPr>
           <w:p>
             <w:pPr>
@@ -913,7 +1602,796 @@
               <w:rPr>
                 <w:lang w:val="en-US"/>
               </w:rPr>
+              <w:t>N/A</w:t>
+            </w:r>
+          </w:p>
+        </w:tc>
+      </w:tr>
+      <w:tr>
+        <w:trPr>
+          <w:trHeight w:val="1378"/>
+        </w:trPr>
+        <w:tc>
+          <w:tcPr>
+            <w:tcW w:w="725" w:type="dxa"/>
+            <w:shd w:val="clear" w:color="auto" w:fill="auto"/>
+            <w:tcMar>
+              <w:top w:w="72" w:type="dxa"/>
+              <w:left w:w="144" w:type="dxa"/>
+              <w:bottom w:w="72" w:type="dxa"/>
+              <w:right w:w="144" w:type="dxa"/>
+            </w:tcMar>
+          </w:tcPr>
+          <w:p>
+            <w:pPr>
+              <w:rPr>
+                <w:lang w:val="en-US"/>
+              </w:rPr>
+            </w:pPr>
+            <w:r>
+              <w:rPr>
+                <w:lang w:val="en-US"/>
+              </w:rPr>
+              <w:t>004</w:t>
+            </w:r>
+          </w:p>
+        </w:tc>
+        <w:tc>
+          <w:tcPr>
+            <w:tcW w:w="2951" w:type="dxa"/>
+            <w:shd w:val="clear" w:color="auto" w:fill="auto"/>
+            <w:tcMar>
+              <w:top w:w="72" w:type="dxa"/>
+              <w:left w:w="144" w:type="dxa"/>
+              <w:bottom w:w="72" w:type="dxa"/>
+              <w:right w:w="144" w:type="dxa"/>
+            </w:tcMar>
+          </w:tcPr>
+          <w:p>
+            <w:pPr>
+              <w:rPr>
+                <w:lang w:val="en-US"/>
+              </w:rPr>
+            </w:pPr>
+            <w:r>
+              <w:rPr>
+                <w:lang w:val="en-US"/>
+              </w:rPr>
+              <w:t>Add new category</w:t>
+            </w:r>
+          </w:p>
+          <w:p>
+            <w:pPr>
+              <w:pStyle w:val="ListParagraph"/>
+              <w:numPr>
+                <w:ilvl w:val="0"/>
+                <w:numId w:val="8"/>
+              </w:numPr>
+              <w:rPr>
+                <w:lang w:val="en-US"/>
+              </w:rPr>
+            </w:pPr>
+            <w:r>
+              <w:rPr>
+                <w:lang w:val="en-US"/>
+              </w:rPr>
+              <w:t>Input category name</w:t>
+            </w:r>
+          </w:p>
+        </w:tc>
+        <w:tc>
+          <w:tcPr>
+            <w:tcW w:w="3260" w:type="dxa"/>
+            <w:shd w:val="clear" w:color="auto" w:fill="auto"/>
+            <w:tcMar>
+              <w:top w:w="72" w:type="dxa"/>
+              <w:left w:w="144" w:type="dxa"/>
+              <w:bottom w:w="72" w:type="dxa"/>
+              <w:right w:w="144" w:type="dxa"/>
+            </w:tcMar>
+          </w:tcPr>
+          <w:p>
+            <w:pPr>
+              <w:rPr>
+                <w:lang w:val="en-US"/>
+              </w:rPr>
+            </w:pPr>
+            <w:r>
+              <w:rPr>
+                <w:lang w:val="en-US"/>
+              </w:rPr>
+              <w:t xml:space="preserve">Category saved to </w:t>
+            </w:r>
+            <w:proofErr w:type="gramStart"/>
+            <w:r>
+              <w:rPr>
+                <w:lang w:val="en-US"/>
+              </w:rPr>
+              <w:t>dB</w:t>
+            </w:r>
+            <w:r>
+              <w:rPr>
+                <w:lang w:val="en-US"/>
+              </w:rPr>
+              <w:t>,</w:t>
+            </w:r>
+            <w:proofErr w:type="gramEnd"/>
+            <w:r>
+              <w:rPr>
+                <w:lang w:val="en-US"/>
+              </w:rPr>
+              <w:t xml:space="preserve"> user alerted/brought back to menu</w:t>
+            </w:r>
+          </w:p>
+        </w:tc>
+        <w:tc>
+          <w:tcPr>
+            <w:tcW w:w="2552" w:type="dxa"/>
+            <w:shd w:val="clear" w:color="auto" w:fill="auto"/>
+            <w:tcMar>
+              <w:top w:w="72" w:type="dxa"/>
+              <w:left w:w="144" w:type="dxa"/>
+              <w:bottom w:w="72" w:type="dxa"/>
+              <w:right w:w="144" w:type="dxa"/>
+            </w:tcMar>
+          </w:tcPr>
+          <w:p>
+            <w:pPr>
+              <w:rPr>
+                <w:lang w:val="en-US"/>
+              </w:rPr>
+            </w:pPr>
+            <w:r>
+              <w:rPr>
+                <w:lang w:val="en-US"/>
+              </w:rPr>
+              <w:t>As expected</w:t>
+            </w:r>
+          </w:p>
+        </w:tc>
+        <w:tc>
+          <w:tcPr>
+            <w:tcW w:w="2399" w:type="dxa"/>
+          </w:tcPr>
+          <w:p>
+            <w:pPr>
+              <w:rPr>
+                <w:lang w:val="en-US"/>
+              </w:rPr>
+            </w:pPr>
+            <w:r>
+              <w:rPr>
+                <w:lang w:val="en-US"/>
+              </w:rPr>
+              <w:t>N/A</w:t>
+            </w:r>
+          </w:p>
+        </w:tc>
+      </w:tr>
+      <w:tr>
+        <w:trPr>
+          <w:trHeight w:val="1378"/>
+        </w:trPr>
+        <w:tc>
+          <w:tcPr>
+            <w:tcW w:w="725" w:type="dxa"/>
+            <w:shd w:val="clear" w:color="auto" w:fill="auto"/>
+            <w:tcMar>
+              <w:top w:w="72" w:type="dxa"/>
+              <w:left w:w="144" w:type="dxa"/>
+              <w:bottom w:w="72" w:type="dxa"/>
+              <w:right w:w="144" w:type="dxa"/>
+            </w:tcMar>
+          </w:tcPr>
+          <w:p>
+            <w:pPr>
+              <w:rPr>
+                <w:lang w:val="en-US"/>
+              </w:rPr>
+            </w:pPr>
+            <w:r>
+              <w:rPr>
+                <w:lang w:val="en-US"/>
+              </w:rPr>
+              <w:t>005</w:t>
+            </w:r>
+          </w:p>
+        </w:tc>
+        <w:tc>
+          <w:tcPr>
+            <w:tcW w:w="2951" w:type="dxa"/>
+            <w:shd w:val="clear" w:color="auto" w:fill="auto"/>
+            <w:tcMar>
+              <w:top w:w="72" w:type="dxa"/>
+              <w:left w:w="144" w:type="dxa"/>
+              <w:bottom w:w="72" w:type="dxa"/>
+              <w:right w:w="144" w:type="dxa"/>
+            </w:tcMar>
+          </w:tcPr>
+          <w:p>
+            <w:pPr>
+              <w:rPr>
+                <w:lang w:val="en-US"/>
+              </w:rPr>
+            </w:pPr>
+            <w:r>
+              <w:rPr>
+                <w:lang w:val="en-US"/>
+              </w:rPr>
+              <w:t>Add new expense</w:t>
+            </w:r>
+          </w:p>
+          <w:p>
+            <w:pPr>
+              <w:pStyle w:val="ListParagraph"/>
+              <w:numPr>
+                <w:ilvl w:val="0"/>
+                <w:numId w:val="9"/>
+              </w:numPr>
+              <w:rPr>
+                <w:lang w:val="en-US"/>
+              </w:rPr>
+            </w:pPr>
+            <w:r>
+              <w:rPr>
+                <w:lang w:val="en-US"/>
+              </w:rPr>
+              <w:t>Input expense name</w:t>
+            </w:r>
+          </w:p>
+          <w:p>
+            <w:pPr>
+              <w:pStyle w:val="ListParagraph"/>
+              <w:numPr>
+                <w:ilvl w:val="0"/>
+                <w:numId w:val="9"/>
+              </w:numPr>
+              <w:rPr>
+                <w:lang w:val="en-US"/>
+              </w:rPr>
+            </w:pPr>
+            <w:r>
+              <w:rPr>
+                <w:lang w:val="en-US"/>
+              </w:rPr>
+              <w:t>Input category</w:t>
+            </w:r>
+          </w:p>
+          <w:p>
+            <w:pPr>
+              <w:pStyle w:val="ListParagraph"/>
+              <w:numPr>
+                <w:ilvl w:val="0"/>
+                <w:numId w:val="9"/>
+              </w:numPr>
+              <w:rPr>
+                <w:lang w:val="en-US"/>
+              </w:rPr>
+            </w:pPr>
+            <w:r>
+              <w:rPr>
+                <w:lang w:val="en-US"/>
+              </w:rPr>
+              <w:t>Input cost</w:t>
+            </w:r>
+          </w:p>
+          <w:p>
+            <w:pPr>
+              <w:pStyle w:val="ListParagraph"/>
+              <w:numPr>
+                <w:ilvl w:val="0"/>
+                <w:numId w:val="9"/>
+              </w:numPr>
+              <w:rPr>
+                <w:lang w:val="en-US"/>
+              </w:rPr>
+            </w:pPr>
+            <w:r>
+              <w:rPr>
+                <w:lang w:val="en-US"/>
+              </w:rPr>
+              <w:t>Input date</w:t>
+            </w:r>
+          </w:p>
+        </w:tc>
+        <w:tc>
+          <w:tcPr>
+            <w:tcW w:w="3260" w:type="dxa"/>
+            <w:shd w:val="clear" w:color="auto" w:fill="auto"/>
+            <w:tcMar>
+              <w:top w:w="72" w:type="dxa"/>
+              <w:left w:w="144" w:type="dxa"/>
+              <w:bottom w:w="72" w:type="dxa"/>
+              <w:right w:w="144" w:type="dxa"/>
+            </w:tcMar>
+          </w:tcPr>
+          <w:p>
+            <w:pPr>
+              <w:rPr>
+                <w:lang w:val="en-US"/>
+              </w:rPr>
+            </w:pPr>
+            <w:r>
+              <w:rPr>
+                <w:lang w:val="en-US"/>
+              </w:rPr>
+              <w:t>If category input matches existing category</w:t>
+            </w:r>
+            <w:r>
+              <w:rPr>
+                <w:lang w:val="en-US"/>
+              </w:rPr>
+              <w:t xml:space="preserve"> - </w:t>
+            </w:r>
+            <w:r>
+              <w:rPr>
+                <w:lang w:val="en-US"/>
+              </w:rPr>
+              <w:t>add expense to dB and calculate then update over/under for expense and category</w:t>
+            </w:r>
+          </w:p>
+          <w:p>
+            <w:pPr>
+              <w:rPr>
+                <w:lang w:val="en-US"/>
+              </w:rPr>
+            </w:pPr>
+            <w:r>
+              <w:rPr>
+                <w:lang w:val="en-US"/>
+              </w:rPr>
+              <w:t xml:space="preserve">If category input invalid </w:t>
+            </w:r>
+            <w:r>
+              <w:rPr>
+                <w:lang w:val="en-US"/>
+              </w:rPr>
+              <w:t>-</w:t>
+            </w:r>
+            <w:r>
+              <w:rPr>
+                <w:lang w:val="en-US"/>
+              </w:rPr>
+              <w:t xml:space="preserve"> user alerted, back to menu</w:t>
+            </w:r>
+          </w:p>
+        </w:tc>
+        <w:tc>
+          <w:tcPr>
+            <w:tcW w:w="2552" w:type="dxa"/>
+            <w:shd w:val="clear" w:color="auto" w:fill="auto"/>
+            <w:tcMar>
+              <w:top w:w="72" w:type="dxa"/>
+              <w:left w:w="144" w:type="dxa"/>
+              <w:bottom w:w="72" w:type="dxa"/>
+              <w:right w:w="144" w:type="dxa"/>
+            </w:tcMar>
+          </w:tcPr>
+          <w:p>
+            <w:pPr>
+              <w:rPr>
+                <w:lang w:val="en-US"/>
+              </w:rPr>
+            </w:pPr>
+            <w:r>
+              <w:rPr>
+                <w:lang w:val="en-US"/>
+              </w:rPr>
+              <w:t xml:space="preserve">To add over/under </w:t>
+            </w:r>
+            <w:r>
+              <w:rPr>
+                <w:lang w:val="en-US"/>
+              </w:rPr>
+              <w:t>Numpy float could not be concatenated as integer</w:t>
+            </w:r>
+          </w:p>
+        </w:tc>
+        <w:tc>
+          <w:tcPr>
+            <w:tcW w:w="2399" w:type="dxa"/>
+          </w:tcPr>
+          <w:p>
+            <w:pPr>
+              <w:rPr>
+                <w:lang w:val="en-US"/>
+              </w:rPr>
+            </w:pPr>
+            <w:r>
+              <w:rPr>
+                <w:lang w:val="en-US"/>
+              </w:rPr>
               <w:t>Dataframe value had to be converted to string first</w:t>
+            </w:r>
+          </w:p>
+        </w:tc>
+      </w:tr>
+      <w:tr>
+        <w:trPr>
+          <w:trHeight w:val="1378"/>
+        </w:trPr>
+        <w:tc>
+          <w:tcPr>
+            <w:tcW w:w="725" w:type="dxa"/>
+            <w:shd w:val="clear" w:color="auto" w:fill="auto"/>
+            <w:tcMar>
+              <w:top w:w="72" w:type="dxa"/>
+              <w:left w:w="144" w:type="dxa"/>
+              <w:bottom w:w="72" w:type="dxa"/>
+              <w:right w:w="144" w:type="dxa"/>
+            </w:tcMar>
+          </w:tcPr>
+          <w:p>
+            <w:pPr>
+              <w:rPr>
+                <w:lang w:val="en-US"/>
+              </w:rPr>
+            </w:pPr>
+            <w:r>
+              <w:rPr>
+                <w:lang w:val="en-US"/>
+              </w:rPr>
+              <w:t>00</w:t>
+            </w:r>
+            <w:r>
+              <w:rPr>
+                <w:lang w:val="en-US"/>
+              </w:rPr>
+              <w:t>6</w:t>
+            </w:r>
+          </w:p>
+        </w:tc>
+        <w:tc>
+          <w:tcPr>
+            <w:tcW w:w="2951" w:type="dxa"/>
+            <w:shd w:val="clear" w:color="auto" w:fill="auto"/>
+            <w:tcMar>
+              <w:top w:w="72" w:type="dxa"/>
+              <w:left w:w="144" w:type="dxa"/>
+              <w:bottom w:w="72" w:type="dxa"/>
+              <w:right w:w="144" w:type="dxa"/>
+            </w:tcMar>
+          </w:tcPr>
+          <w:p>
+            <w:pPr>
+              <w:rPr>
+                <w:lang w:val="en-US"/>
+              </w:rPr>
+            </w:pPr>
+            <w:r>
+              <w:rPr>
+                <w:lang w:val="en-US"/>
+              </w:rPr>
+              <w:t>Update income</w:t>
+            </w:r>
+          </w:p>
+          <w:p>
+            <w:pPr>
+              <w:pStyle w:val="ListParagraph"/>
+              <w:numPr>
+                <w:ilvl w:val="0"/>
+                <w:numId w:val="10"/>
+              </w:numPr>
+              <w:rPr>
+                <w:lang w:val="en-US"/>
+              </w:rPr>
+            </w:pPr>
+            <w:r>
+              <w:rPr>
+                <w:lang w:val="en-US"/>
+              </w:rPr>
+              <w:t>Select source to change</w:t>
+            </w:r>
+          </w:p>
+          <w:p>
+            <w:pPr>
+              <w:pStyle w:val="ListParagraph"/>
+              <w:numPr>
+                <w:ilvl w:val="0"/>
+                <w:numId w:val="10"/>
+              </w:numPr>
+              <w:rPr>
+                <w:lang w:val="en-US"/>
+              </w:rPr>
+            </w:pPr>
+            <w:r>
+              <w:rPr>
+                <w:lang w:val="en-US"/>
+              </w:rPr>
+              <w:t>Enter new values</w:t>
+            </w:r>
+          </w:p>
+        </w:tc>
+        <w:tc>
+          <w:tcPr>
+            <w:tcW w:w="3260" w:type="dxa"/>
+            <w:shd w:val="clear" w:color="auto" w:fill="auto"/>
+            <w:tcMar>
+              <w:top w:w="72" w:type="dxa"/>
+              <w:left w:w="144" w:type="dxa"/>
+              <w:bottom w:w="72" w:type="dxa"/>
+              <w:right w:w="144" w:type="dxa"/>
+            </w:tcMar>
+          </w:tcPr>
+          <w:p>
+            <w:pPr>
+              <w:rPr>
+                <w:lang w:val="en-US"/>
+              </w:rPr>
+            </w:pPr>
+            <w:r>
+              <w:rPr>
+                <w:lang w:val="en-US"/>
+              </w:rPr>
+              <w:t>If input matches existing - o</w:t>
+            </w:r>
+            <w:r>
+              <w:rPr>
+                <w:lang w:val="en-US"/>
+              </w:rPr>
+              <w:t>ld values replaced with new ones in dB</w:t>
+            </w:r>
+            <w:r>
+              <w:rPr>
+                <w:lang w:val="en-US"/>
+              </w:rPr>
+              <w:t>, user alerted</w:t>
+            </w:r>
+          </w:p>
+          <w:p>
+            <w:pPr>
+              <w:rPr>
+                <w:lang w:val="en-US"/>
+              </w:rPr>
+            </w:pPr>
+            <w:r>
+              <w:rPr>
+                <w:lang w:val="en-US"/>
+              </w:rPr>
+              <w:t xml:space="preserve">If input invalid – </w:t>
+            </w:r>
+            <w:r>
+              <w:rPr>
+                <w:lang w:val="en-US"/>
+              </w:rPr>
+              <w:t>user alerted, back to menu</w:t>
+            </w:r>
+          </w:p>
+        </w:tc>
+        <w:tc>
+          <w:tcPr>
+            <w:tcW w:w="2552" w:type="dxa"/>
+            <w:shd w:val="clear" w:color="auto" w:fill="auto"/>
+            <w:tcMar>
+              <w:top w:w="72" w:type="dxa"/>
+              <w:left w:w="144" w:type="dxa"/>
+              <w:bottom w:w="72" w:type="dxa"/>
+              <w:right w:w="144" w:type="dxa"/>
+            </w:tcMar>
+          </w:tcPr>
+          <w:p>
+            <w:pPr>
+              <w:rPr>
+                <w:lang w:val="en-US"/>
+              </w:rPr>
+            </w:pPr>
+            <w:r>
+              <w:rPr>
+                <w:lang w:val="en-US"/>
+              </w:rPr>
+              <w:t xml:space="preserve">Error inserting into </w:t>
+            </w:r>
+            <w:proofErr w:type="spellStart"/>
+            <w:r>
+              <w:rPr>
+                <w:lang w:val="en-US"/>
+              </w:rPr>
+              <w:t>db</w:t>
+            </w:r>
+            <w:proofErr w:type="spellEnd"/>
+          </w:p>
+        </w:tc>
+        <w:tc>
+          <w:tcPr>
+            <w:tcW w:w="2399" w:type="dxa"/>
+          </w:tcPr>
+          <w:p>
+            <w:pPr>
+              <w:rPr>
+                <w:lang w:val="en-US"/>
+              </w:rPr>
+            </w:pPr>
+            <w:r>
+              <w:rPr>
+                <w:lang w:val="en-US"/>
+              </w:rPr>
+              <w:t>Was trying to use INSERT with WHERE clause instead of UPDATE</w:t>
+            </w:r>
+          </w:p>
+        </w:tc>
+      </w:tr>
+      <w:tr>
+        <w:trPr>
+          <w:trHeight w:val="1378"/>
+        </w:trPr>
+        <w:tc>
+          <w:tcPr>
+            <w:tcW w:w="725" w:type="dxa"/>
+            <w:shd w:val="clear" w:color="auto" w:fill="auto"/>
+            <w:tcMar>
+              <w:top w:w="72" w:type="dxa"/>
+              <w:left w:w="144" w:type="dxa"/>
+              <w:bottom w:w="72" w:type="dxa"/>
+              <w:right w:w="144" w:type="dxa"/>
+            </w:tcMar>
+          </w:tcPr>
+          <w:p>
+            <w:pPr>
+              <w:rPr>
+                <w:lang w:val="en-US"/>
+              </w:rPr>
+            </w:pPr>
+            <w:r>
+              <w:rPr>
+                <w:lang w:val="en-US"/>
+              </w:rPr>
+              <w:t>00</w:t>
+            </w:r>
+            <w:r>
+              <w:rPr>
+                <w:lang w:val="en-US"/>
+              </w:rPr>
+              <w:t>7</w:t>
+            </w:r>
+          </w:p>
+        </w:tc>
+        <w:tc>
+          <w:tcPr>
+            <w:tcW w:w="2951" w:type="dxa"/>
+            <w:shd w:val="clear" w:color="auto" w:fill="auto"/>
+            <w:tcMar>
+              <w:top w:w="72" w:type="dxa"/>
+              <w:left w:w="144" w:type="dxa"/>
+              <w:bottom w:w="72" w:type="dxa"/>
+              <w:right w:w="144" w:type="dxa"/>
+            </w:tcMar>
+          </w:tcPr>
+          <w:p>
+            <w:pPr>
+              <w:rPr>
+                <w:lang w:val="en-US"/>
+              </w:rPr>
+            </w:pPr>
+            <w:r>
+              <w:rPr>
+                <w:lang w:val="en-US"/>
+              </w:rPr>
+              <w:t>Update category</w:t>
+            </w:r>
+          </w:p>
+          <w:p>
+            <w:pPr>
+              <w:pStyle w:val="ListParagraph"/>
+              <w:numPr>
+                <w:ilvl w:val="0"/>
+                <w:numId w:val="11"/>
+              </w:numPr>
+              <w:rPr>
+                <w:lang w:val="en-US"/>
+              </w:rPr>
+            </w:pPr>
+            <w:r>
+              <w:rPr>
+                <w:lang w:val="en-US"/>
+              </w:rPr>
+              <w:t>Select category to change</w:t>
+            </w:r>
+          </w:p>
+          <w:p>
+            <w:pPr>
+              <w:pStyle w:val="ListParagraph"/>
+              <w:numPr>
+                <w:ilvl w:val="0"/>
+                <w:numId w:val="11"/>
+              </w:numPr>
+              <w:rPr>
+                <w:lang w:val="en-US"/>
+              </w:rPr>
+            </w:pPr>
+            <w:r>
+              <w:rPr>
+                <w:lang w:val="en-US"/>
+              </w:rPr>
+              <w:t>Input new name</w:t>
+            </w:r>
+          </w:p>
+        </w:tc>
+        <w:tc>
+          <w:tcPr>
+            <w:tcW w:w="3260" w:type="dxa"/>
+            <w:shd w:val="clear" w:color="auto" w:fill="auto"/>
+            <w:tcMar>
+              <w:top w:w="72" w:type="dxa"/>
+              <w:left w:w="144" w:type="dxa"/>
+              <w:bottom w:w="72" w:type="dxa"/>
+              <w:right w:w="144" w:type="dxa"/>
+            </w:tcMar>
+          </w:tcPr>
+          <w:p>
+            <w:pPr>
+              <w:rPr>
+                <w:lang w:val="en-US"/>
+              </w:rPr>
+            </w:pPr>
+            <w:r>
+              <w:rPr>
+                <w:lang w:val="en-US"/>
+              </w:rPr>
+              <w:t xml:space="preserve">If input matches existing category – update category name in </w:t>
+            </w:r>
+            <w:proofErr w:type="spellStart"/>
+            <w:r>
+              <w:rPr>
+                <w:lang w:val="en-US"/>
+              </w:rPr>
+              <w:t>db</w:t>
+            </w:r>
+            <w:proofErr w:type="spellEnd"/>
+          </w:p>
+          <w:p>
+            <w:pPr>
+              <w:rPr>
+                <w:lang w:val="en-US"/>
+              </w:rPr>
+            </w:pPr>
+            <w:r>
+              <w:rPr>
+                <w:lang w:val="en-US"/>
+              </w:rPr>
+              <w:t>If input invalid – user alerted, back to menu</w:t>
+            </w:r>
+          </w:p>
+        </w:tc>
+        <w:tc>
+          <w:tcPr>
+            <w:tcW w:w="2552" w:type="dxa"/>
+            <w:shd w:val="clear" w:color="auto" w:fill="auto"/>
+            <w:tcMar>
+              <w:top w:w="72" w:type="dxa"/>
+              <w:left w:w="144" w:type="dxa"/>
+              <w:bottom w:w="72" w:type="dxa"/>
+              <w:right w:w="144" w:type="dxa"/>
+            </w:tcMar>
+          </w:tcPr>
+          <w:p>
+            <w:pPr>
+              <w:rPr>
+                <w:lang w:val="en-US"/>
+              </w:rPr>
+            </w:pPr>
+            <w:r>
+              <w:rPr>
+                <w:lang w:val="en-US"/>
+              </w:rPr>
+              <w:t>As expected</w:t>
+            </w:r>
+          </w:p>
+        </w:tc>
+        <w:tc>
+          <w:tcPr>
+            <w:tcW w:w="2399" w:type="dxa"/>
+          </w:tcPr>
+          <w:p>
+            <w:pPr>
+              <w:rPr>
+                <w:lang w:val="en-US"/>
+              </w:rPr>
+            </w:pPr>
+            <w:r>
+              <w:rPr>
+                <w:lang w:val="en-US"/>
+              </w:rPr>
+              <w:t>N/A</w:t>
             </w:r>
           </w:p>
         </w:tc>
@@ -949,13 +2427,13 @@
               <w:rPr>
                 <w:lang w:val="en-US"/>
               </w:rPr>
-              <w:t>3</w:t>
+              <w:t>8</w:t>
             </w:r>
           </w:p>
         </w:tc>
         <w:tc>
           <w:tcPr>
-            <w:tcW w:w="2700" w:type="dxa"/>
+            <w:tcW w:w="2951" w:type="dxa"/>
             <w:shd w:val="clear" w:color="auto" w:fill="auto"/>
             <w:tcMar>
               <w:top w:w="72" w:type="dxa"/>
@@ -992,13 +2470,31 @@
               <w:rPr>
                 <w:lang w:val="en-US"/>
               </w:rPr>
-              <w:t>Correct credentials entered</w:t>
+              <w:t>Select expense to change</w:t>
+            </w:r>
+          </w:p>
+          <w:p>
+            <w:pPr>
+              <w:pStyle w:val="ListParagraph"/>
+              <w:numPr>
+                <w:ilvl w:val="0"/>
+                <w:numId w:val="2"/>
+              </w:numPr>
+              <w:rPr>
+                <w:lang w:val="en-US"/>
+              </w:rPr>
+            </w:pPr>
+            <w:r>
+              <w:rPr>
+                <w:lang w:val="en-US"/>
+              </w:rPr>
+              <w:t>Input new name, category, cost</w:t>
             </w:r>
           </w:p>
         </w:tc>
         <w:tc>
           <w:tcPr>
-            <w:tcW w:w="3097" w:type="dxa"/>
+            <w:tcW w:w="3260" w:type="dxa"/>
             <w:shd w:val="clear" w:color="auto" w:fill="auto"/>
             <w:tcMar>
               <w:top w:w="72" w:type="dxa"/>
@@ -1017,26 +2513,68 @@
               <w:rPr>
                 <w:lang w:val="en-US"/>
               </w:rPr>
-              <w:t>Expense values can be edited and saved, calculations performed for over/under budget</w:t>
-            </w:r>
-          </w:p>
-          <w:p>
-            <w:pPr>
-              <w:rPr>
-                <w:lang w:val="en-US"/>
-              </w:rPr>
-            </w:pPr>
-            <w:r>
-              <w:rPr>
-                <w:lang w:val="en-US"/>
-              </w:rPr>
-              <w:t>Code: match valid credentials, redirect to target URL</w:t>
+              <w:t>If</w:t>
+            </w:r>
+            <w:r>
+              <w:rPr>
+                <w:lang w:val="en-US"/>
+              </w:rPr>
+              <w:t xml:space="preserve"> expense and </w:t>
+            </w:r>
+            <w:r>
+              <w:rPr>
+                <w:lang w:val="en-US"/>
+              </w:rPr>
+              <w:t>category</w:t>
+            </w:r>
+            <w:r>
+              <w:rPr>
+                <w:lang w:val="en-US"/>
+              </w:rPr>
+              <w:t xml:space="preserve"> </w:t>
+            </w:r>
+            <w:r>
+              <w:rPr>
+                <w:lang w:val="en-US"/>
+              </w:rPr>
+              <w:t xml:space="preserve">input match existing </w:t>
+            </w:r>
+            <w:r>
+              <w:rPr>
+                <w:lang w:val="en-US"/>
+              </w:rPr>
+              <w:t xml:space="preserve">– update values </w:t>
+            </w:r>
+          </w:p>
+          <w:p>
+            <w:pPr>
+              <w:rPr>
+                <w:lang w:val="en-US"/>
+              </w:rPr>
+            </w:pPr>
+            <w:r>
+              <w:rPr>
+                <w:lang w:val="en-US"/>
+              </w:rPr>
+              <w:t xml:space="preserve">If </w:t>
+            </w:r>
+            <w:r>
+              <w:rPr>
+                <w:lang w:val="en-US"/>
+              </w:rPr>
+              <w:t xml:space="preserve">expense or category </w:t>
+            </w:r>
+            <w:r>
+              <w:rPr>
+                <w:lang w:val="en-US"/>
+              </w:rPr>
+              <w:t>input invalid – user alerted, back to menu</w:t>
             </w:r>
           </w:p>
         </w:tc>
         <w:tc>
           <w:tcPr>
-            <w:tcW w:w="2683" w:type="dxa"/>
+            <w:tcW w:w="2552" w:type="dxa"/>
             <w:shd w:val="clear" w:color="auto" w:fill="auto"/>
             <w:tcMar>
               <w:top w:w="72" w:type="dxa"/>
@@ -1055,13 +2593,19 @@
               <w:rPr>
                 <w:lang w:val="en-US"/>
               </w:rPr>
-              <w:t>Values undefined</w:t>
+              <w:t>Over/under calculation v</w:t>
+            </w:r>
+            <w:r>
+              <w:rPr>
+                <w:lang w:val="en-US"/>
+              </w:rPr>
+              <w:t>alues undefined</w:t>
             </w:r>
           </w:p>
         </w:tc>
         <w:tc>
           <w:tcPr>
-            <w:tcW w:w="2682" w:type="dxa"/>
+            <w:tcW w:w="2399" w:type="dxa"/>
           </w:tcPr>
           <w:p>
             <w:pPr>
@@ -1069,11 +2613,19 @@
                 <w:lang w:val="en-US"/>
               </w:rPr>
             </w:pPr>
-            <w:r>
-              <w:rPr>
-                <w:lang w:val="en-US"/>
-              </w:rPr>
-              <w:t>Sql execute query had to be above calculation logic</w:t>
+            <w:proofErr w:type="spellStart"/>
+            <w:r>
+              <w:rPr>
+                <w:lang w:val="en-US"/>
+              </w:rPr>
+              <w:t>Sql</w:t>
+            </w:r>
+            <w:proofErr w:type="spellEnd"/>
+            <w:r>
+              <w:rPr>
+                <w:lang w:val="en-US"/>
+              </w:rPr>
+              <w:t xml:space="preserve"> execute query had to be above calculation logic</w:t>
             </w:r>
           </w:p>
         </w:tc>
@@ -1084,7 +2636,55 @@
         <w:pStyle w:val="Heading1"/>
       </w:pPr>
       <w:r>
-        <w:t>Testing</w:t>
+        <w:br w:type="page"/>
+      </w:r>
+    </w:p>
+    <w:p>
+      <w:pPr>
+        <w:pStyle w:val="Heading1"/>
+      </w:pPr>
+      <w:bookmarkStart w:id="5" w:name="_Toc29977688"/>
+      <w:r>
+        <w:lastRenderedPageBreak/>
+        <w:t>Conclusion</w:t>
+      </w:r>
+    </w:p>
+    <w:p/>
+    <w:p>
+      <w:r>
+        <w:t xml:space="preserve">To improve the software next </w:t>
+      </w:r>
+      <w:proofErr w:type="gramStart"/>
+      <w:r>
+        <w:t>time</w:t>
+      </w:r>
+      <w:proofErr w:type="gramEnd"/>
+      <w:r>
+        <w:t xml:space="preserve"> I would: </w:t>
+      </w:r>
+    </w:p>
+    <w:p>
+      <w:pPr>
+        <w:pStyle w:val="ListParagraph"/>
+        <w:numPr>
+          <w:ilvl w:val="0"/>
+          <w:numId w:val="4"/>
+        </w:numPr>
+      </w:pPr>
+      <w:r>
+        <w:t>Have better validation on the date inputs, can easily still be incorrect</w:t>
+      </w:r>
+    </w:p>
+    <w:p>
+      <w:pPr>
+        <w:pStyle w:val="ListParagraph"/>
+        <w:numPr>
+          <w:ilvl w:val="0"/>
+          <w:numId w:val="4"/>
+        </w:numPr>
+      </w:pPr>
+      <w:r>
+        <w:t>Create functions with different parameters rather than several functions that do slightly different things, more efficient</w:t>
       </w:r>
       <w:r>
         <w:br w:type="page"/>
@@ -1093,32 +2693,17 @@
     <w:p>
       <w:pPr>
         <w:pStyle w:val="Heading1"/>
+        <w:rPr>
+          <w:bCs/>
+        </w:rPr>
       </w:pPr>
       <w:r>
-        <w:lastRenderedPageBreak/>
-        <w:t xml:space="preserve">Appendix 2 - </w:t>
-      </w:r>
-      <w:r>
-        <w:t>User Manual</w:t>
-      </w:r>
-      <w:r>
-        <w:br w:type="page"/>
-      </w:r>
-    </w:p>
-    <w:p>
-      <w:pPr>
-        <w:pStyle w:val="Heading1"/>
         <w:rPr>
           <w:bCs/>
         </w:rPr>
-      </w:pPr>
-      <w:r>
-        <w:rPr>
-          <w:bCs/>
-        </w:rPr>
-        <w:lastRenderedPageBreak/>
         <w:t>References</w:t>
       </w:r>
+      <w:bookmarkEnd w:id="5"/>
     </w:p>
     <w:p/>
     <w:p>
@@ -1162,8 +2747,16 @@
         <w:rPr>
           <w:u w:val="single"/>
         </w:rPr>
-        <w:t>SQLite db</w:t>
+        <w:t xml:space="preserve">SQLite </w:t>
       </w:r>
+      <w:proofErr w:type="spellStart"/>
+      <w:r>
+        <w:rPr>
+          <w:u w:val="single"/>
+        </w:rPr>
+        <w:t>db</w:t>
+      </w:r>
+      <w:proofErr w:type="spellEnd"/>
     </w:p>
     <w:p>
       <w:hyperlink r:id="rId7" w:history="1">
@@ -1242,12 +2835,14 @@
           <w:u w:val="single"/>
         </w:rPr>
       </w:pPr>
+      <w:proofErr w:type="spellStart"/>
       <w:r>
         <w:rPr>
           <w:u w:val="single"/>
         </w:rPr>
         <w:t>XlsxWriter</w:t>
       </w:r>
+      <w:proofErr w:type="spellEnd"/>
     </w:p>
     <w:p>
       <w:hyperlink r:id="rId11" w:history="1">
@@ -1260,11 +2855,6 @@
       </w:hyperlink>
     </w:p>
     <w:p>
-      <w:pPr>
-        <w:rPr>
-          <w:u w:val="single"/>
-        </w:rPr>
-      </w:pPr>
       <w:hyperlink r:id="rId12" w:history="1">
         <w:r>
           <w:rPr>
@@ -1273,6 +2863,24 @@
           <w:t>https://stackoverflow.com/questions/32957441/putting-many-python-pandas-dataframes-to-one-excel-worksheet</w:t>
         </w:r>
       </w:hyperlink>
+    </w:p>
+    <w:p>
+      <w:r>
+        <w:br w:type="page"/>
+      </w:r>
+    </w:p>
+    <w:p>
+      <w:pPr>
+        <w:pStyle w:val="Heading1"/>
+        <w:rPr>
+          <w:u w:val="single"/>
+        </w:rPr>
+      </w:pPr>
+      <w:bookmarkStart w:id="6" w:name="_Toc29977687"/>
+      <w:r>
+        <w:t>Appendix 1 - User Manual</w:t>
+      </w:r>
+      <w:bookmarkEnd w:id="6"/>
     </w:p>
     <w:p>
       <w:pPr>
@@ -1301,6 +2909,184 @@
 <file path=word/numbering.xml><?xml version="1.0" encoding="utf-8"?>
 <w:numbering xmlns:wpc="http://schemas.microsoft.com/office/word/2010/wordprocessingCanvas" xmlns:cx="http://schemas.microsoft.com/office/drawing/2014/chartex" xmlns:cx1="http://schemas.microsoft.com/office/drawing/2015/9/8/chartex" xmlns:cx2="http://schemas.microsoft.com/office/drawing/2015/10/21/chartex" xmlns:cx3="http://schemas.microsoft.com/office/drawing/2016/5/9/chartex" xmlns:cx4="http://schemas.microsoft.com/office/drawing/2016/5/10/chartex" xmlns:cx5="http://schemas.microsoft.com/office/drawing/2016/5/11/chartex" xmlns:cx6="http://schemas.microsoft.com/office/drawing/2016/5/12/chartex" xmlns:cx7="http://schemas.microsoft.com/office/drawing/2016/5/13/chartex" xmlns:cx8="http://schemas.microsoft.com/office/drawing/2016/5/14/chartex" xmlns:mc="http://schemas.openxmlformats.org/markup-compatibility/2006" xmlns:aink="http://schemas.microsoft.com/office/drawing/2016/ink" xmlns:am3d="http://schemas.microsoft.com/office/drawing/2017/model3d" xmlns:o="urn:schemas-microsoft-com:office:office" xmlns:r="http://schemas.openxmlformats.org/officeDocument/2006/relationships" xmlns:m="http://schemas.openxmlformats.org/officeDocument/2006/math" xmlns:v="urn:schemas-microsoft-com:vml" xmlns:wp14="http://schemas.microsoft.com/office/word/2010/wordprocessingDrawing" xmlns:wp="http://schemas.openxmlformats.org/drawingml/2006/wordprocessingDrawing" xmlns:w10="urn:schemas-microsoft-com:office:word" xmlns:w="http://schemas.openxmlformats.org/wordprocessingml/2006/main" xmlns:w14="http://schemas.microsoft.com/office/word/2010/wordml" xmlns:w15="http://schemas.microsoft.com/office/word/2012/wordml" xmlns:w16cid="http://schemas.microsoft.com/office/word/2016/wordml/cid" xmlns:w16se="http://schemas.microsoft.com/office/word/2015/wordml/symex" xmlns:wpg="http://schemas.microsoft.com/office/word/2010/wordprocessingGroup" xmlns:wpi="http://schemas.microsoft.com/office/word/2010/wordprocessingInk" xmlns:wne="http://schemas.microsoft.com/office/word/2006/wordml" xmlns:wps="http://schemas.microsoft.com/office/word/2010/wordprocessingShape" mc:Ignorable="w14 w15 w16se w16cid wp14">
   <w:abstractNum w:abstractNumId="0" w15:restartNumberingAfterBreak="0">
+    <w:nsid w:val="0B6313ED"/>
+    <w:multiLevelType w:val="hybridMultilevel"/>
+    <w:tmpl w:val="91CE011A"/>
+    <w:lvl w:ilvl="0" w:tplc="1009000F">
+      <w:start w:val="1"/>
+      <w:numFmt w:val="decimal"/>
+      <w:lvlText w:val="%1."/>
+      <w:lvlJc w:val="left"/>
+      <w:pPr>
+        <w:ind w:left="720" w:hanging="360"/>
+      </w:pPr>
+      <w:rPr>
+        <w:rFonts w:hint="default"/>
+      </w:rPr>
+    </w:lvl>
+    <w:lvl w:ilvl="1" w:tplc="10090019" w:tentative="1">
+      <w:start w:val="1"/>
+      <w:numFmt w:val="lowerLetter"/>
+      <w:lvlText w:val="%2."/>
+      <w:lvlJc w:val="left"/>
+      <w:pPr>
+        <w:ind w:left="1440" w:hanging="360"/>
+      </w:pPr>
+    </w:lvl>
+    <w:lvl w:ilvl="2" w:tplc="1009001B" w:tentative="1">
+      <w:start w:val="1"/>
+      <w:numFmt w:val="lowerRoman"/>
+      <w:lvlText w:val="%3."/>
+      <w:lvlJc w:val="right"/>
+      <w:pPr>
+        <w:ind w:left="2160" w:hanging="180"/>
+      </w:pPr>
+    </w:lvl>
+    <w:lvl w:ilvl="3" w:tplc="1009000F" w:tentative="1">
+      <w:start w:val="1"/>
+      <w:numFmt w:val="decimal"/>
+      <w:lvlText w:val="%4."/>
+      <w:lvlJc w:val="left"/>
+      <w:pPr>
+        <w:ind w:left="2880" w:hanging="360"/>
+      </w:pPr>
+    </w:lvl>
+    <w:lvl w:ilvl="4" w:tplc="10090019" w:tentative="1">
+      <w:start w:val="1"/>
+      <w:numFmt w:val="lowerLetter"/>
+      <w:lvlText w:val="%5."/>
+      <w:lvlJc w:val="left"/>
+      <w:pPr>
+        <w:ind w:left="3600" w:hanging="360"/>
+      </w:pPr>
+    </w:lvl>
+    <w:lvl w:ilvl="5" w:tplc="1009001B" w:tentative="1">
+      <w:start w:val="1"/>
+      <w:numFmt w:val="lowerRoman"/>
+      <w:lvlText w:val="%6."/>
+      <w:lvlJc w:val="right"/>
+      <w:pPr>
+        <w:ind w:left="4320" w:hanging="180"/>
+      </w:pPr>
+    </w:lvl>
+    <w:lvl w:ilvl="6" w:tplc="1009000F" w:tentative="1">
+      <w:start w:val="1"/>
+      <w:numFmt w:val="decimal"/>
+      <w:lvlText w:val="%7."/>
+      <w:lvlJc w:val="left"/>
+      <w:pPr>
+        <w:ind w:left="5040" w:hanging="360"/>
+      </w:pPr>
+    </w:lvl>
+    <w:lvl w:ilvl="7" w:tplc="10090019" w:tentative="1">
+      <w:start w:val="1"/>
+      <w:numFmt w:val="lowerLetter"/>
+      <w:lvlText w:val="%8."/>
+      <w:lvlJc w:val="left"/>
+      <w:pPr>
+        <w:ind w:left="5760" w:hanging="360"/>
+      </w:pPr>
+    </w:lvl>
+    <w:lvl w:ilvl="8" w:tplc="1009001B" w:tentative="1">
+      <w:start w:val="1"/>
+      <w:numFmt w:val="lowerRoman"/>
+      <w:lvlText w:val="%9."/>
+      <w:lvlJc w:val="right"/>
+      <w:pPr>
+        <w:ind w:left="6480" w:hanging="180"/>
+      </w:pPr>
+    </w:lvl>
+  </w:abstractNum>
+  <w:abstractNum w:abstractNumId="1" w15:restartNumberingAfterBreak="0">
+    <w:nsid w:val="104143F7"/>
+    <w:multiLevelType w:val="hybridMultilevel"/>
+    <w:tmpl w:val="7A988884"/>
+    <w:lvl w:ilvl="0" w:tplc="1009000F">
+      <w:start w:val="1"/>
+      <w:numFmt w:val="decimal"/>
+      <w:lvlText w:val="%1."/>
+      <w:lvlJc w:val="left"/>
+      <w:pPr>
+        <w:ind w:left="720" w:hanging="360"/>
+      </w:pPr>
+      <w:rPr>
+        <w:rFonts w:hint="default"/>
+      </w:rPr>
+    </w:lvl>
+    <w:lvl w:ilvl="1" w:tplc="10090019" w:tentative="1">
+      <w:start w:val="1"/>
+      <w:numFmt w:val="lowerLetter"/>
+      <w:lvlText w:val="%2."/>
+      <w:lvlJc w:val="left"/>
+      <w:pPr>
+        <w:ind w:left="1440" w:hanging="360"/>
+      </w:pPr>
+    </w:lvl>
+    <w:lvl w:ilvl="2" w:tplc="1009001B" w:tentative="1">
+      <w:start w:val="1"/>
+      <w:numFmt w:val="lowerRoman"/>
+      <w:lvlText w:val="%3."/>
+      <w:lvlJc w:val="right"/>
+      <w:pPr>
+        <w:ind w:left="2160" w:hanging="180"/>
+      </w:pPr>
+    </w:lvl>
+    <w:lvl w:ilvl="3" w:tplc="1009000F" w:tentative="1">
+      <w:start w:val="1"/>
+      <w:numFmt w:val="decimal"/>
+      <w:lvlText w:val="%4."/>
+      <w:lvlJc w:val="left"/>
+      <w:pPr>
+        <w:ind w:left="2880" w:hanging="360"/>
+      </w:pPr>
+    </w:lvl>
+    <w:lvl w:ilvl="4" w:tplc="10090019" w:tentative="1">
+      <w:start w:val="1"/>
+      <w:numFmt w:val="lowerLetter"/>
+      <w:lvlText w:val="%5."/>
+      <w:lvlJc w:val="left"/>
+      <w:pPr>
+        <w:ind w:left="3600" w:hanging="360"/>
+      </w:pPr>
+    </w:lvl>
+    <w:lvl w:ilvl="5" w:tplc="1009001B" w:tentative="1">
+      <w:start w:val="1"/>
+      <w:numFmt w:val="lowerRoman"/>
+      <w:lvlText w:val="%6."/>
+      <w:lvlJc w:val="right"/>
+      <w:pPr>
+        <w:ind w:left="4320" w:hanging="180"/>
+      </w:pPr>
+    </w:lvl>
+    <w:lvl w:ilvl="6" w:tplc="1009000F" w:tentative="1">
+      <w:start w:val="1"/>
+      <w:numFmt w:val="decimal"/>
+      <w:lvlText w:val="%7."/>
+      <w:lvlJc w:val="left"/>
+      <w:pPr>
+        <w:ind w:left="5040" w:hanging="360"/>
+      </w:pPr>
+    </w:lvl>
+    <w:lvl w:ilvl="7" w:tplc="10090019" w:tentative="1">
+      <w:start w:val="1"/>
+      <w:numFmt w:val="lowerLetter"/>
+      <w:lvlText w:val="%8."/>
+      <w:lvlJc w:val="left"/>
+      <w:pPr>
+        <w:ind w:left="5760" w:hanging="360"/>
+      </w:pPr>
+    </w:lvl>
+    <w:lvl w:ilvl="8" w:tplc="1009001B" w:tentative="1">
+      <w:start w:val="1"/>
+      <w:numFmt w:val="lowerRoman"/>
+      <w:lvlText w:val="%9."/>
+      <w:lvlJc w:val="right"/>
+      <w:pPr>
+        <w:ind w:left="6480" w:hanging="180"/>
+      </w:pPr>
+    </w:lvl>
+  </w:abstractNum>
+  <w:abstractNum w:abstractNumId="2" w15:restartNumberingAfterBreak="0">
     <w:nsid w:val="156902F7"/>
     <w:multiLevelType w:val="multilevel"/>
     <w:tmpl w:val="B4CA61D2"/>
@@ -1421,7 +3207,7 @@
       </w:rPr>
     </w:lvl>
   </w:abstractNum>
-  <w:abstractNum w:abstractNumId="1" w15:restartNumberingAfterBreak="0">
+  <w:abstractNum w:abstractNumId="3" w15:restartNumberingAfterBreak="0">
     <w:nsid w:val="3C386EB6"/>
     <w:multiLevelType w:val="hybridMultilevel"/>
     <w:tmpl w:val="3B7EC2D0"/>
@@ -1510,11 +3296,661 @@
       </w:pPr>
     </w:lvl>
   </w:abstractNum>
+  <w:abstractNum w:abstractNumId="4" w15:restartNumberingAfterBreak="0">
+    <w:nsid w:val="3CCD5401"/>
+    <w:multiLevelType w:val="hybridMultilevel"/>
+    <w:tmpl w:val="54DA9D9C"/>
+    <w:lvl w:ilvl="0" w:tplc="1009000F">
+      <w:start w:val="1"/>
+      <w:numFmt w:val="decimal"/>
+      <w:lvlText w:val="%1."/>
+      <w:lvlJc w:val="left"/>
+      <w:pPr>
+        <w:ind w:left="720" w:hanging="360"/>
+      </w:pPr>
+      <w:rPr>
+        <w:rFonts w:hint="default"/>
+      </w:rPr>
+    </w:lvl>
+    <w:lvl w:ilvl="1" w:tplc="10090019" w:tentative="1">
+      <w:start w:val="1"/>
+      <w:numFmt w:val="lowerLetter"/>
+      <w:lvlText w:val="%2."/>
+      <w:lvlJc w:val="left"/>
+      <w:pPr>
+        <w:ind w:left="1440" w:hanging="360"/>
+      </w:pPr>
+    </w:lvl>
+    <w:lvl w:ilvl="2" w:tplc="1009001B" w:tentative="1">
+      <w:start w:val="1"/>
+      <w:numFmt w:val="lowerRoman"/>
+      <w:lvlText w:val="%3."/>
+      <w:lvlJc w:val="right"/>
+      <w:pPr>
+        <w:ind w:left="2160" w:hanging="180"/>
+      </w:pPr>
+    </w:lvl>
+    <w:lvl w:ilvl="3" w:tplc="1009000F" w:tentative="1">
+      <w:start w:val="1"/>
+      <w:numFmt w:val="decimal"/>
+      <w:lvlText w:val="%4."/>
+      <w:lvlJc w:val="left"/>
+      <w:pPr>
+        <w:ind w:left="2880" w:hanging="360"/>
+      </w:pPr>
+    </w:lvl>
+    <w:lvl w:ilvl="4" w:tplc="10090019" w:tentative="1">
+      <w:start w:val="1"/>
+      <w:numFmt w:val="lowerLetter"/>
+      <w:lvlText w:val="%5."/>
+      <w:lvlJc w:val="left"/>
+      <w:pPr>
+        <w:ind w:left="3600" w:hanging="360"/>
+      </w:pPr>
+    </w:lvl>
+    <w:lvl w:ilvl="5" w:tplc="1009001B" w:tentative="1">
+      <w:start w:val="1"/>
+      <w:numFmt w:val="lowerRoman"/>
+      <w:lvlText w:val="%6."/>
+      <w:lvlJc w:val="right"/>
+      <w:pPr>
+        <w:ind w:left="4320" w:hanging="180"/>
+      </w:pPr>
+    </w:lvl>
+    <w:lvl w:ilvl="6" w:tplc="1009000F" w:tentative="1">
+      <w:start w:val="1"/>
+      <w:numFmt w:val="decimal"/>
+      <w:lvlText w:val="%7."/>
+      <w:lvlJc w:val="left"/>
+      <w:pPr>
+        <w:ind w:left="5040" w:hanging="360"/>
+      </w:pPr>
+    </w:lvl>
+    <w:lvl w:ilvl="7" w:tplc="10090019" w:tentative="1">
+      <w:start w:val="1"/>
+      <w:numFmt w:val="lowerLetter"/>
+      <w:lvlText w:val="%8."/>
+      <w:lvlJc w:val="left"/>
+      <w:pPr>
+        <w:ind w:left="5760" w:hanging="360"/>
+      </w:pPr>
+    </w:lvl>
+    <w:lvl w:ilvl="8" w:tplc="1009001B" w:tentative="1">
+      <w:start w:val="1"/>
+      <w:numFmt w:val="lowerRoman"/>
+      <w:lvlText w:val="%9."/>
+      <w:lvlJc w:val="right"/>
+      <w:pPr>
+        <w:ind w:left="6480" w:hanging="180"/>
+      </w:pPr>
+    </w:lvl>
+  </w:abstractNum>
+  <w:abstractNum w:abstractNumId="5" w15:restartNumberingAfterBreak="0">
+    <w:nsid w:val="4C6213DA"/>
+    <w:multiLevelType w:val="hybridMultilevel"/>
+    <w:tmpl w:val="31A60BCE"/>
+    <w:lvl w:ilvl="0" w:tplc="1009000F">
+      <w:start w:val="1"/>
+      <w:numFmt w:val="decimal"/>
+      <w:lvlText w:val="%1."/>
+      <w:lvlJc w:val="left"/>
+      <w:pPr>
+        <w:ind w:left="720" w:hanging="360"/>
+      </w:pPr>
+      <w:rPr>
+        <w:rFonts w:hint="default"/>
+      </w:rPr>
+    </w:lvl>
+    <w:lvl w:ilvl="1" w:tplc="10090019" w:tentative="1">
+      <w:start w:val="1"/>
+      <w:numFmt w:val="lowerLetter"/>
+      <w:lvlText w:val="%2."/>
+      <w:lvlJc w:val="left"/>
+      <w:pPr>
+        <w:ind w:left="1440" w:hanging="360"/>
+      </w:pPr>
+    </w:lvl>
+    <w:lvl w:ilvl="2" w:tplc="1009001B" w:tentative="1">
+      <w:start w:val="1"/>
+      <w:numFmt w:val="lowerRoman"/>
+      <w:lvlText w:val="%3."/>
+      <w:lvlJc w:val="right"/>
+      <w:pPr>
+        <w:ind w:left="2160" w:hanging="180"/>
+      </w:pPr>
+    </w:lvl>
+    <w:lvl w:ilvl="3" w:tplc="1009000F" w:tentative="1">
+      <w:start w:val="1"/>
+      <w:numFmt w:val="decimal"/>
+      <w:lvlText w:val="%4."/>
+      <w:lvlJc w:val="left"/>
+      <w:pPr>
+        <w:ind w:left="2880" w:hanging="360"/>
+      </w:pPr>
+    </w:lvl>
+    <w:lvl w:ilvl="4" w:tplc="10090019" w:tentative="1">
+      <w:start w:val="1"/>
+      <w:numFmt w:val="lowerLetter"/>
+      <w:lvlText w:val="%5."/>
+      <w:lvlJc w:val="left"/>
+      <w:pPr>
+        <w:ind w:left="3600" w:hanging="360"/>
+      </w:pPr>
+    </w:lvl>
+    <w:lvl w:ilvl="5" w:tplc="1009001B" w:tentative="1">
+      <w:start w:val="1"/>
+      <w:numFmt w:val="lowerRoman"/>
+      <w:lvlText w:val="%6."/>
+      <w:lvlJc w:val="right"/>
+      <w:pPr>
+        <w:ind w:left="4320" w:hanging="180"/>
+      </w:pPr>
+    </w:lvl>
+    <w:lvl w:ilvl="6" w:tplc="1009000F" w:tentative="1">
+      <w:start w:val="1"/>
+      <w:numFmt w:val="decimal"/>
+      <w:lvlText w:val="%7."/>
+      <w:lvlJc w:val="left"/>
+      <w:pPr>
+        <w:ind w:left="5040" w:hanging="360"/>
+      </w:pPr>
+    </w:lvl>
+    <w:lvl w:ilvl="7" w:tplc="10090019" w:tentative="1">
+      <w:start w:val="1"/>
+      <w:numFmt w:val="lowerLetter"/>
+      <w:lvlText w:val="%8."/>
+      <w:lvlJc w:val="left"/>
+      <w:pPr>
+        <w:ind w:left="5760" w:hanging="360"/>
+      </w:pPr>
+    </w:lvl>
+    <w:lvl w:ilvl="8" w:tplc="1009001B" w:tentative="1">
+      <w:start w:val="1"/>
+      <w:numFmt w:val="lowerRoman"/>
+      <w:lvlText w:val="%9."/>
+      <w:lvlJc w:val="right"/>
+      <w:pPr>
+        <w:ind w:left="6480" w:hanging="180"/>
+      </w:pPr>
+    </w:lvl>
+  </w:abstractNum>
+  <w:abstractNum w:abstractNumId="6" w15:restartNumberingAfterBreak="0">
+    <w:nsid w:val="4CDB2F5E"/>
+    <w:multiLevelType w:val="hybridMultilevel"/>
+    <w:tmpl w:val="7112409C"/>
+    <w:lvl w:ilvl="0" w:tplc="1009000F">
+      <w:start w:val="1"/>
+      <w:numFmt w:val="decimal"/>
+      <w:lvlText w:val="%1."/>
+      <w:lvlJc w:val="left"/>
+      <w:pPr>
+        <w:ind w:left="720" w:hanging="360"/>
+      </w:pPr>
+      <w:rPr>
+        <w:rFonts w:hint="default"/>
+      </w:rPr>
+    </w:lvl>
+    <w:lvl w:ilvl="1" w:tplc="10090019" w:tentative="1">
+      <w:start w:val="1"/>
+      <w:numFmt w:val="lowerLetter"/>
+      <w:lvlText w:val="%2."/>
+      <w:lvlJc w:val="left"/>
+      <w:pPr>
+        <w:ind w:left="1440" w:hanging="360"/>
+      </w:pPr>
+    </w:lvl>
+    <w:lvl w:ilvl="2" w:tplc="1009001B" w:tentative="1">
+      <w:start w:val="1"/>
+      <w:numFmt w:val="lowerRoman"/>
+      <w:lvlText w:val="%3."/>
+      <w:lvlJc w:val="right"/>
+      <w:pPr>
+        <w:ind w:left="2160" w:hanging="180"/>
+      </w:pPr>
+    </w:lvl>
+    <w:lvl w:ilvl="3" w:tplc="1009000F" w:tentative="1">
+      <w:start w:val="1"/>
+      <w:numFmt w:val="decimal"/>
+      <w:lvlText w:val="%4."/>
+      <w:lvlJc w:val="left"/>
+      <w:pPr>
+        <w:ind w:left="2880" w:hanging="360"/>
+      </w:pPr>
+    </w:lvl>
+    <w:lvl w:ilvl="4" w:tplc="10090019" w:tentative="1">
+      <w:start w:val="1"/>
+      <w:numFmt w:val="lowerLetter"/>
+      <w:lvlText w:val="%5."/>
+      <w:lvlJc w:val="left"/>
+      <w:pPr>
+        <w:ind w:left="3600" w:hanging="360"/>
+      </w:pPr>
+    </w:lvl>
+    <w:lvl w:ilvl="5" w:tplc="1009001B" w:tentative="1">
+      <w:start w:val="1"/>
+      <w:numFmt w:val="lowerRoman"/>
+      <w:lvlText w:val="%6."/>
+      <w:lvlJc w:val="right"/>
+      <w:pPr>
+        <w:ind w:left="4320" w:hanging="180"/>
+      </w:pPr>
+    </w:lvl>
+    <w:lvl w:ilvl="6" w:tplc="1009000F" w:tentative="1">
+      <w:start w:val="1"/>
+      <w:numFmt w:val="decimal"/>
+      <w:lvlText w:val="%7."/>
+      <w:lvlJc w:val="left"/>
+      <w:pPr>
+        <w:ind w:left="5040" w:hanging="360"/>
+      </w:pPr>
+    </w:lvl>
+    <w:lvl w:ilvl="7" w:tplc="10090019" w:tentative="1">
+      <w:start w:val="1"/>
+      <w:numFmt w:val="lowerLetter"/>
+      <w:lvlText w:val="%8."/>
+      <w:lvlJc w:val="left"/>
+      <w:pPr>
+        <w:ind w:left="5760" w:hanging="360"/>
+      </w:pPr>
+    </w:lvl>
+    <w:lvl w:ilvl="8" w:tplc="1009001B" w:tentative="1">
+      <w:start w:val="1"/>
+      <w:numFmt w:val="lowerRoman"/>
+      <w:lvlText w:val="%9."/>
+      <w:lvlJc w:val="right"/>
+      <w:pPr>
+        <w:ind w:left="6480" w:hanging="180"/>
+      </w:pPr>
+    </w:lvl>
+  </w:abstractNum>
+  <w:abstractNum w:abstractNumId="7" w15:restartNumberingAfterBreak="0">
+    <w:nsid w:val="5AA254BF"/>
+    <w:multiLevelType w:val="hybridMultilevel"/>
+    <w:tmpl w:val="DEB8B2EC"/>
+    <w:lvl w:ilvl="0" w:tplc="1009000F">
+      <w:start w:val="1"/>
+      <w:numFmt w:val="decimal"/>
+      <w:lvlText w:val="%1."/>
+      <w:lvlJc w:val="left"/>
+      <w:pPr>
+        <w:ind w:left="720" w:hanging="360"/>
+      </w:pPr>
+      <w:rPr>
+        <w:rFonts w:hint="default"/>
+      </w:rPr>
+    </w:lvl>
+    <w:lvl w:ilvl="1" w:tplc="10090019" w:tentative="1">
+      <w:start w:val="1"/>
+      <w:numFmt w:val="lowerLetter"/>
+      <w:lvlText w:val="%2."/>
+      <w:lvlJc w:val="left"/>
+      <w:pPr>
+        <w:ind w:left="1440" w:hanging="360"/>
+      </w:pPr>
+    </w:lvl>
+    <w:lvl w:ilvl="2" w:tplc="1009001B" w:tentative="1">
+      <w:start w:val="1"/>
+      <w:numFmt w:val="lowerRoman"/>
+      <w:lvlText w:val="%3."/>
+      <w:lvlJc w:val="right"/>
+      <w:pPr>
+        <w:ind w:left="2160" w:hanging="180"/>
+      </w:pPr>
+    </w:lvl>
+    <w:lvl w:ilvl="3" w:tplc="1009000F" w:tentative="1">
+      <w:start w:val="1"/>
+      <w:numFmt w:val="decimal"/>
+      <w:lvlText w:val="%4."/>
+      <w:lvlJc w:val="left"/>
+      <w:pPr>
+        <w:ind w:left="2880" w:hanging="360"/>
+      </w:pPr>
+    </w:lvl>
+    <w:lvl w:ilvl="4" w:tplc="10090019" w:tentative="1">
+      <w:start w:val="1"/>
+      <w:numFmt w:val="lowerLetter"/>
+      <w:lvlText w:val="%5."/>
+      <w:lvlJc w:val="left"/>
+      <w:pPr>
+        <w:ind w:left="3600" w:hanging="360"/>
+      </w:pPr>
+    </w:lvl>
+    <w:lvl w:ilvl="5" w:tplc="1009001B" w:tentative="1">
+      <w:start w:val="1"/>
+      <w:numFmt w:val="lowerRoman"/>
+      <w:lvlText w:val="%6."/>
+      <w:lvlJc w:val="right"/>
+      <w:pPr>
+        <w:ind w:left="4320" w:hanging="180"/>
+      </w:pPr>
+    </w:lvl>
+    <w:lvl w:ilvl="6" w:tplc="1009000F" w:tentative="1">
+      <w:start w:val="1"/>
+      <w:numFmt w:val="decimal"/>
+      <w:lvlText w:val="%7."/>
+      <w:lvlJc w:val="left"/>
+      <w:pPr>
+        <w:ind w:left="5040" w:hanging="360"/>
+      </w:pPr>
+    </w:lvl>
+    <w:lvl w:ilvl="7" w:tplc="10090019" w:tentative="1">
+      <w:start w:val="1"/>
+      <w:numFmt w:val="lowerLetter"/>
+      <w:lvlText w:val="%8."/>
+      <w:lvlJc w:val="left"/>
+      <w:pPr>
+        <w:ind w:left="5760" w:hanging="360"/>
+      </w:pPr>
+    </w:lvl>
+    <w:lvl w:ilvl="8" w:tplc="1009001B" w:tentative="1">
+      <w:start w:val="1"/>
+      <w:numFmt w:val="lowerRoman"/>
+      <w:lvlText w:val="%9."/>
+      <w:lvlJc w:val="right"/>
+      <w:pPr>
+        <w:ind w:left="6480" w:hanging="180"/>
+      </w:pPr>
+    </w:lvl>
+  </w:abstractNum>
+  <w:abstractNum w:abstractNumId="8" w15:restartNumberingAfterBreak="0">
+    <w:nsid w:val="6A2F686D"/>
+    <w:multiLevelType w:val="hybridMultilevel"/>
+    <w:tmpl w:val="11FEA452"/>
+    <w:lvl w:ilvl="0" w:tplc="1009000F">
+      <w:start w:val="1"/>
+      <w:numFmt w:val="decimal"/>
+      <w:lvlText w:val="%1."/>
+      <w:lvlJc w:val="left"/>
+      <w:pPr>
+        <w:ind w:left="720" w:hanging="360"/>
+      </w:pPr>
+      <w:rPr>
+        <w:rFonts w:hint="default"/>
+      </w:rPr>
+    </w:lvl>
+    <w:lvl w:ilvl="1" w:tplc="10090019" w:tentative="1">
+      <w:start w:val="1"/>
+      <w:numFmt w:val="lowerLetter"/>
+      <w:lvlText w:val="%2."/>
+      <w:lvlJc w:val="left"/>
+      <w:pPr>
+        <w:ind w:left="1440" w:hanging="360"/>
+      </w:pPr>
+    </w:lvl>
+    <w:lvl w:ilvl="2" w:tplc="1009001B" w:tentative="1">
+      <w:start w:val="1"/>
+      <w:numFmt w:val="lowerRoman"/>
+      <w:lvlText w:val="%3."/>
+      <w:lvlJc w:val="right"/>
+      <w:pPr>
+        <w:ind w:left="2160" w:hanging="180"/>
+      </w:pPr>
+    </w:lvl>
+    <w:lvl w:ilvl="3" w:tplc="1009000F" w:tentative="1">
+      <w:start w:val="1"/>
+      <w:numFmt w:val="decimal"/>
+      <w:lvlText w:val="%4."/>
+      <w:lvlJc w:val="left"/>
+      <w:pPr>
+        <w:ind w:left="2880" w:hanging="360"/>
+      </w:pPr>
+    </w:lvl>
+    <w:lvl w:ilvl="4" w:tplc="10090019" w:tentative="1">
+      <w:start w:val="1"/>
+      <w:numFmt w:val="lowerLetter"/>
+      <w:lvlText w:val="%5."/>
+      <w:lvlJc w:val="left"/>
+      <w:pPr>
+        <w:ind w:left="3600" w:hanging="360"/>
+      </w:pPr>
+    </w:lvl>
+    <w:lvl w:ilvl="5" w:tplc="1009001B" w:tentative="1">
+      <w:start w:val="1"/>
+      <w:numFmt w:val="lowerRoman"/>
+      <w:lvlText w:val="%6."/>
+      <w:lvlJc w:val="right"/>
+      <w:pPr>
+        <w:ind w:left="4320" w:hanging="180"/>
+      </w:pPr>
+    </w:lvl>
+    <w:lvl w:ilvl="6" w:tplc="1009000F" w:tentative="1">
+      <w:start w:val="1"/>
+      <w:numFmt w:val="decimal"/>
+      <w:lvlText w:val="%7."/>
+      <w:lvlJc w:val="left"/>
+      <w:pPr>
+        <w:ind w:left="5040" w:hanging="360"/>
+      </w:pPr>
+    </w:lvl>
+    <w:lvl w:ilvl="7" w:tplc="10090019" w:tentative="1">
+      <w:start w:val="1"/>
+      <w:numFmt w:val="lowerLetter"/>
+      <w:lvlText w:val="%8."/>
+      <w:lvlJc w:val="left"/>
+      <w:pPr>
+        <w:ind w:left="5760" w:hanging="360"/>
+      </w:pPr>
+    </w:lvl>
+    <w:lvl w:ilvl="8" w:tplc="1009001B" w:tentative="1">
+      <w:start w:val="1"/>
+      <w:numFmt w:val="lowerRoman"/>
+      <w:lvlText w:val="%9."/>
+      <w:lvlJc w:val="right"/>
+      <w:pPr>
+        <w:ind w:left="6480" w:hanging="180"/>
+      </w:pPr>
+    </w:lvl>
+  </w:abstractNum>
+  <w:abstractNum w:abstractNumId="9" w15:restartNumberingAfterBreak="0">
+    <w:nsid w:val="6AE35244"/>
+    <w:multiLevelType w:val="hybridMultilevel"/>
+    <w:tmpl w:val="CAA00508"/>
+    <w:lvl w:ilvl="0" w:tplc="1009000F">
+      <w:start w:val="1"/>
+      <w:numFmt w:val="decimal"/>
+      <w:lvlText w:val="%1."/>
+      <w:lvlJc w:val="left"/>
+      <w:pPr>
+        <w:ind w:left="720" w:hanging="360"/>
+      </w:pPr>
+      <w:rPr>
+        <w:rFonts w:hint="default"/>
+      </w:rPr>
+    </w:lvl>
+    <w:lvl w:ilvl="1" w:tplc="10090019" w:tentative="1">
+      <w:start w:val="1"/>
+      <w:numFmt w:val="lowerLetter"/>
+      <w:lvlText w:val="%2."/>
+      <w:lvlJc w:val="left"/>
+      <w:pPr>
+        <w:ind w:left="1440" w:hanging="360"/>
+      </w:pPr>
+    </w:lvl>
+    <w:lvl w:ilvl="2" w:tplc="1009001B" w:tentative="1">
+      <w:start w:val="1"/>
+      <w:numFmt w:val="lowerRoman"/>
+      <w:lvlText w:val="%3."/>
+      <w:lvlJc w:val="right"/>
+      <w:pPr>
+        <w:ind w:left="2160" w:hanging="180"/>
+      </w:pPr>
+    </w:lvl>
+    <w:lvl w:ilvl="3" w:tplc="1009000F" w:tentative="1">
+      <w:start w:val="1"/>
+      <w:numFmt w:val="decimal"/>
+      <w:lvlText w:val="%4."/>
+      <w:lvlJc w:val="left"/>
+      <w:pPr>
+        <w:ind w:left="2880" w:hanging="360"/>
+      </w:pPr>
+    </w:lvl>
+    <w:lvl w:ilvl="4" w:tplc="10090019" w:tentative="1">
+      <w:start w:val="1"/>
+      <w:numFmt w:val="lowerLetter"/>
+      <w:lvlText w:val="%5."/>
+      <w:lvlJc w:val="left"/>
+      <w:pPr>
+        <w:ind w:left="3600" w:hanging="360"/>
+      </w:pPr>
+    </w:lvl>
+    <w:lvl w:ilvl="5" w:tplc="1009001B" w:tentative="1">
+      <w:start w:val="1"/>
+      <w:numFmt w:val="lowerRoman"/>
+      <w:lvlText w:val="%6."/>
+      <w:lvlJc w:val="right"/>
+      <w:pPr>
+        <w:ind w:left="4320" w:hanging="180"/>
+      </w:pPr>
+    </w:lvl>
+    <w:lvl w:ilvl="6" w:tplc="1009000F" w:tentative="1">
+      <w:start w:val="1"/>
+      <w:numFmt w:val="decimal"/>
+      <w:lvlText w:val="%7."/>
+      <w:lvlJc w:val="left"/>
+      <w:pPr>
+        <w:ind w:left="5040" w:hanging="360"/>
+      </w:pPr>
+    </w:lvl>
+    <w:lvl w:ilvl="7" w:tplc="10090019" w:tentative="1">
+      <w:start w:val="1"/>
+      <w:numFmt w:val="lowerLetter"/>
+      <w:lvlText w:val="%8."/>
+      <w:lvlJc w:val="left"/>
+      <w:pPr>
+        <w:ind w:left="5760" w:hanging="360"/>
+      </w:pPr>
+    </w:lvl>
+    <w:lvl w:ilvl="8" w:tplc="1009001B" w:tentative="1">
+      <w:start w:val="1"/>
+      <w:numFmt w:val="lowerRoman"/>
+      <w:lvlText w:val="%9."/>
+      <w:lvlJc w:val="right"/>
+      <w:pPr>
+        <w:ind w:left="6480" w:hanging="180"/>
+      </w:pPr>
+    </w:lvl>
+  </w:abstractNum>
+  <w:abstractNum w:abstractNumId="10" w15:restartNumberingAfterBreak="0">
+    <w:nsid w:val="7A7B01E0"/>
+    <w:multiLevelType w:val="hybridMultilevel"/>
+    <w:tmpl w:val="DBBA2B7A"/>
+    <w:lvl w:ilvl="0" w:tplc="1009000F">
+      <w:start w:val="1"/>
+      <w:numFmt w:val="decimal"/>
+      <w:lvlText w:val="%1."/>
+      <w:lvlJc w:val="left"/>
+      <w:pPr>
+        <w:ind w:left="720" w:hanging="360"/>
+      </w:pPr>
+      <w:rPr>
+        <w:rFonts w:hint="default"/>
+      </w:rPr>
+    </w:lvl>
+    <w:lvl w:ilvl="1" w:tplc="10090019" w:tentative="1">
+      <w:start w:val="1"/>
+      <w:numFmt w:val="lowerLetter"/>
+      <w:lvlText w:val="%2."/>
+      <w:lvlJc w:val="left"/>
+      <w:pPr>
+        <w:ind w:left="1440" w:hanging="360"/>
+      </w:pPr>
+    </w:lvl>
+    <w:lvl w:ilvl="2" w:tplc="1009001B" w:tentative="1">
+      <w:start w:val="1"/>
+      <w:numFmt w:val="lowerRoman"/>
+      <w:lvlText w:val="%3."/>
+      <w:lvlJc w:val="right"/>
+      <w:pPr>
+        <w:ind w:left="2160" w:hanging="180"/>
+      </w:pPr>
+    </w:lvl>
+    <w:lvl w:ilvl="3" w:tplc="1009000F" w:tentative="1">
+      <w:start w:val="1"/>
+      <w:numFmt w:val="decimal"/>
+      <w:lvlText w:val="%4."/>
+      <w:lvlJc w:val="left"/>
+      <w:pPr>
+        <w:ind w:left="2880" w:hanging="360"/>
+      </w:pPr>
+    </w:lvl>
+    <w:lvl w:ilvl="4" w:tplc="10090019" w:tentative="1">
+      <w:start w:val="1"/>
+      <w:numFmt w:val="lowerLetter"/>
+      <w:lvlText w:val="%5."/>
+      <w:lvlJc w:val="left"/>
+      <w:pPr>
+        <w:ind w:left="3600" w:hanging="360"/>
+      </w:pPr>
+    </w:lvl>
+    <w:lvl w:ilvl="5" w:tplc="1009001B" w:tentative="1">
+      <w:start w:val="1"/>
+      <w:numFmt w:val="lowerRoman"/>
+      <w:lvlText w:val="%6."/>
+      <w:lvlJc w:val="right"/>
+      <w:pPr>
+        <w:ind w:left="4320" w:hanging="180"/>
+      </w:pPr>
+    </w:lvl>
+    <w:lvl w:ilvl="6" w:tplc="1009000F" w:tentative="1">
+      <w:start w:val="1"/>
+      <w:numFmt w:val="decimal"/>
+      <w:lvlText w:val="%7."/>
+      <w:lvlJc w:val="left"/>
+      <w:pPr>
+        <w:ind w:left="5040" w:hanging="360"/>
+      </w:pPr>
+    </w:lvl>
+    <w:lvl w:ilvl="7" w:tplc="10090019" w:tentative="1">
+      <w:start w:val="1"/>
+      <w:numFmt w:val="lowerLetter"/>
+      <w:lvlText w:val="%8."/>
+      <w:lvlJc w:val="left"/>
+      <w:pPr>
+        <w:ind w:left="5760" w:hanging="360"/>
+      </w:pPr>
+    </w:lvl>
+    <w:lvl w:ilvl="8" w:tplc="1009001B" w:tentative="1">
+      <w:start w:val="1"/>
+      <w:numFmt w:val="lowerRoman"/>
+      <w:lvlText w:val="%9."/>
+      <w:lvlJc w:val="right"/>
+      <w:pPr>
+        <w:ind w:left="6480" w:hanging="180"/>
+      </w:pPr>
+    </w:lvl>
+  </w:abstractNum>
   <w:num w:numId="1">
+    <w:abstractNumId w:val="2"/>
+  </w:num>
+  <w:num w:numId="2">
+    <w:abstractNumId w:val="3"/>
+  </w:num>
+  <w:num w:numId="3">
+    <w:abstractNumId w:val="8"/>
+  </w:num>
+  <w:num w:numId="4">
+    <w:abstractNumId w:val="10"/>
+  </w:num>
+  <w:num w:numId="5">
     <w:abstractNumId w:val="0"/>
   </w:num>
-  <w:num w:numId="2">
+  <w:num w:numId="6">
+    <w:abstractNumId w:val="4"/>
+  </w:num>
+  <w:num w:numId="7">
+    <w:abstractNumId w:val="5"/>
+  </w:num>
+  <w:num w:numId="8">
     <w:abstractNumId w:val="1"/>
+  </w:num>
+  <w:num w:numId="9">
+    <w:abstractNumId w:val="9"/>
+  </w:num>
+  <w:num w:numId="10">
+    <w:abstractNumId w:val="6"/>
+  </w:num>
+  <w:num w:numId="11">
+    <w:abstractNumId w:val="7"/>
   </w:num>
 </w:numbering>
 </file>
@@ -1967,7 +4403,6 @@
     <w:name w:val="Hyperlink"/>
     <w:basedOn w:val="DefaultParagraphFont"/>
     <w:uiPriority w:val="99"/>
-    <w:semiHidden/>
     <w:unhideWhenUsed/>
     <w:rsid w:val="00ED5FC1"/>
     <w:rPr>
@@ -2076,6 +4511,35 @@
       <w:sz w:val="18"/>
       <w:szCs w:val="18"/>
     </w:rPr>
+  </w:style>
+  <w:style w:type="paragraph" w:styleId="TOCHeading">
+    <w:name w:val="TOC Heading"/>
+    <w:basedOn w:val="Heading1"/>
+    <w:next w:val="Normal"/>
+    <w:uiPriority w:val="39"/>
+    <w:unhideWhenUsed/>
+    <w:qFormat/>
+    <w:rsid w:val="005C4955"/>
+    <w:pPr>
+      <w:spacing w:line="259" w:lineRule="auto"/>
+      <w:outlineLvl w:val="9"/>
+    </w:pPr>
+    <w:rPr>
+      <w:rFonts w:asciiTheme="majorHAnsi" w:hAnsiTheme="majorHAnsi"/>
+      <w:lang w:val="en-US"/>
+    </w:rPr>
+  </w:style>
+  <w:style w:type="paragraph" w:styleId="TOC1">
+    <w:name w:val="toc 1"/>
+    <w:basedOn w:val="Normal"/>
+    <w:next w:val="Normal"/>
+    <w:autoRedefine/>
+    <w:uiPriority w:val="39"/>
+    <w:unhideWhenUsed/>
+    <w:rsid w:val="005C4955"/>
+    <w:pPr>
+      <w:spacing w:after="100"/>
+    </w:pPr>
   </w:style>
 </w:styles>
 </file>
@@ -2370,7 +4834,7 @@
 </file>
 
 <file path=customXml/itemProps1.xml><?xml version="1.0" encoding="utf-8"?>
-<ds:datastoreItem xmlns:ds="http://schemas.openxmlformats.org/officeDocument/2006/customXml" ds:itemID="{4F9C7D19-1877-420F-84DF-02712238C36A}">
+<ds:datastoreItem xmlns:ds="http://schemas.openxmlformats.org/officeDocument/2006/customXml" ds:itemID="{43B5DC7A-CFF9-4AA8-83A7-807C786ECDA6}">
   <ds:schemaRefs>
     <ds:schemaRef ds:uri="http://schemas.openxmlformats.org/officeDocument/2006/bibliography"/>
   </ds:schemaRefs>

--- a/CT4021 Assignment 1/CT4021 Assignment 1 Report.docx
+++ b/CT4021 Assignment 1/CT4021 Assignment 1 Report.docx
@@ -905,8 +905,6 @@
       <w:r>
         <w:t>Testing</w:t>
       </w:r>
-      <w:bookmarkStart w:id="3" w:name="_GoBack"/>
-      <w:bookmarkEnd w:id="3"/>
     </w:p>
     <w:tbl>
       <w:tblPr>
@@ -982,11 +980,11 @@
               </w:rPr>
               <w:t>Scope</w:t>
             </w:r>
-            <w:bookmarkStart w:id="4" w:name="_Toc29977686"/>
+            <w:bookmarkStart w:id="3" w:name="_Toc29977686"/>
             <w:r>
               <w:t xml:space="preserve"> </w:t>
             </w:r>
-            <w:bookmarkEnd w:id="4"/>
+            <w:bookmarkEnd w:id="3"/>
           </w:p>
         </w:tc>
         <w:tc>
@@ -1110,16 +1108,8 @@
               <w:rPr>
                 <w:lang w:val="en-US"/>
               </w:rPr>
-              <w:t xml:space="preserve">Program </w:t>
-            </w:r>
-            <w:proofErr w:type="gramStart"/>
-            <w:r>
-              <w:rPr>
-                <w:lang w:val="en-US"/>
-              </w:rPr>
-              <w:t>start</w:t>
-            </w:r>
-            <w:proofErr w:type="gramEnd"/>
+              <w:t>Program start</w:t>
+            </w:r>
           </w:p>
           <w:p>
             <w:pPr>
@@ -1368,21 +1358,7 @@
               <w:rPr>
                 <w:lang w:val="en-US"/>
               </w:rPr>
-              <w:t xml:space="preserve">Database </w:t>
-            </w:r>
-            <w:proofErr w:type="gramStart"/>
-            <w:r>
-              <w:rPr>
-                <w:lang w:val="en-US"/>
-              </w:rPr>
-              <w:t>closed,</w:t>
-            </w:r>
-            <w:proofErr w:type="gramEnd"/>
-            <w:r>
-              <w:rPr>
-                <w:lang w:val="en-US"/>
-              </w:rPr>
-              <w:t xml:space="preserve"> program ended</w:t>
+              <w:t>Database closed, program ended</w:t>
             </w:r>
           </w:p>
         </w:tc>
@@ -1702,7 +1678,6 @@
               </w:rPr>
               <w:t xml:space="preserve">Category saved to </w:t>
             </w:r>
-            <w:proofErr w:type="gramStart"/>
             <w:r>
               <w:rPr>
                 <w:lang w:val="en-US"/>
@@ -1713,14 +1688,7 @@
               <w:rPr>
                 <w:lang w:val="en-US"/>
               </w:rPr>
-              <w:t>,</w:t>
-            </w:r>
-            <w:proofErr w:type="gramEnd"/>
-            <w:r>
-              <w:rPr>
-                <w:lang w:val="en-US"/>
-              </w:rPr>
-              <w:t xml:space="preserve"> user alerted/brought back to menu</w:t>
+              <w:t>, user alerted/brought back to menu</w:t>
             </w:r>
           </w:p>
         </w:tc>
@@ -2179,16 +2147,8 @@
               <w:rPr>
                 <w:lang w:val="en-US"/>
               </w:rPr>
-              <w:t xml:space="preserve">Error inserting into </w:t>
-            </w:r>
-            <w:proofErr w:type="spellStart"/>
-            <w:r>
-              <w:rPr>
-                <w:lang w:val="en-US"/>
-              </w:rPr>
-              <w:t>db</w:t>
-            </w:r>
-            <w:proofErr w:type="spellEnd"/>
+              <w:t>Error inserting into db</w:t>
+            </w:r>
           </w:p>
         </w:tc>
         <w:tc>
@@ -2327,16 +2287,8 @@
               <w:rPr>
                 <w:lang w:val="en-US"/>
               </w:rPr>
-              <w:t xml:space="preserve">If input matches existing category – update category name in </w:t>
-            </w:r>
-            <w:proofErr w:type="spellStart"/>
-            <w:r>
-              <w:rPr>
-                <w:lang w:val="en-US"/>
-              </w:rPr>
-              <w:t>db</w:t>
-            </w:r>
-            <w:proofErr w:type="spellEnd"/>
+              <w:t>If input matches existing category – update category name in db</w:t>
+            </w:r>
           </w:p>
           <w:p>
             <w:pPr>
@@ -2613,28 +2565,613 @@
                 <w:lang w:val="en-US"/>
               </w:rPr>
             </w:pPr>
-            <w:proofErr w:type="spellStart"/>
-            <w:r>
-              <w:rPr>
-                <w:lang w:val="en-US"/>
-              </w:rPr>
-              <w:t>Sql</w:t>
-            </w:r>
-            <w:proofErr w:type="spellEnd"/>
-            <w:r>
-              <w:rPr>
-                <w:lang w:val="en-US"/>
-              </w:rPr>
-              <w:t xml:space="preserve"> execute query had to be above calculation logic</w:t>
-            </w:r>
+            <w:r>
+              <w:rPr>
+                <w:lang w:val="en-US"/>
+              </w:rPr>
+              <w:t>Sql execute query had to be above calculation logic</w:t>
+            </w:r>
+          </w:p>
+        </w:tc>
+      </w:tr>
+      <w:tr>
+        <w:trPr>
+          <w:trHeight w:val="1020"/>
+        </w:trPr>
+        <w:tc>
+          <w:tcPr>
+            <w:tcW w:w="725" w:type="dxa"/>
+            <w:shd w:val="clear" w:color="auto" w:fill="auto"/>
+            <w:tcMar>
+              <w:top w:w="72" w:type="dxa"/>
+              <w:left w:w="144" w:type="dxa"/>
+              <w:bottom w:w="72" w:type="dxa"/>
+              <w:right w:w="144" w:type="dxa"/>
+            </w:tcMar>
+          </w:tcPr>
+          <w:p>
+            <w:pPr>
+              <w:rPr>
+                <w:lang w:val="en-US"/>
+              </w:rPr>
+            </w:pPr>
+            <w:r>
+              <w:rPr>
+                <w:lang w:val="en-US"/>
+              </w:rPr>
+              <w:t>009</w:t>
+            </w:r>
+          </w:p>
+        </w:tc>
+        <w:tc>
+          <w:tcPr>
+            <w:tcW w:w="2951" w:type="dxa"/>
+            <w:shd w:val="clear" w:color="auto" w:fill="auto"/>
+            <w:tcMar>
+              <w:top w:w="72" w:type="dxa"/>
+              <w:left w:w="144" w:type="dxa"/>
+              <w:bottom w:w="72" w:type="dxa"/>
+              <w:right w:w="144" w:type="dxa"/>
+            </w:tcMar>
+          </w:tcPr>
+          <w:p>
+            <w:pPr>
+              <w:rPr>
+                <w:lang w:val="en-US"/>
+              </w:rPr>
+            </w:pPr>
+          </w:p>
+        </w:tc>
+        <w:tc>
+          <w:tcPr>
+            <w:tcW w:w="3260" w:type="dxa"/>
+            <w:shd w:val="clear" w:color="auto" w:fill="auto"/>
+            <w:tcMar>
+              <w:top w:w="72" w:type="dxa"/>
+              <w:left w:w="144" w:type="dxa"/>
+              <w:bottom w:w="72" w:type="dxa"/>
+              <w:right w:w="144" w:type="dxa"/>
+            </w:tcMar>
+          </w:tcPr>
+          <w:p>
+            <w:pPr>
+              <w:rPr>
+                <w:lang w:val="en-US"/>
+              </w:rPr>
+            </w:pPr>
+          </w:p>
+        </w:tc>
+        <w:tc>
+          <w:tcPr>
+            <w:tcW w:w="2552" w:type="dxa"/>
+            <w:shd w:val="clear" w:color="auto" w:fill="auto"/>
+            <w:tcMar>
+              <w:top w:w="72" w:type="dxa"/>
+              <w:left w:w="144" w:type="dxa"/>
+              <w:bottom w:w="72" w:type="dxa"/>
+              <w:right w:w="144" w:type="dxa"/>
+            </w:tcMar>
+          </w:tcPr>
+          <w:p>
+            <w:pPr>
+              <w:rPr>
+                <w:lang w:val="en-US"/>
+              </w:rPr>
+            </w:pPr>
+          </w:p>
+        </w:tc>
+        <w:tc>
+          <w:tcPr>
+            <w:tcW w:w="2399" w:type="dxa"/>
+          </w:tcPr>
+          <w:p>
+            <w:pPr>
+              <w:rPr>
+                <w:lang w:val="en-US"/>
+              </w:rPr>
+            </w:pPr>
+          </w:p>
+        </w:tc>
+      </w:tr>
+      <w:tr>
+        <w:trPr>
+          <w:trHeight w:val="1020"/>
+        </w:trPr>
+        <w:tc>
+          <w:tcPr>
+            <w:tcW w:w="725" w:type="dxa"/>
+            <w:shd w:val="clear" w:color="auto" w:fill="auto"/>
+            <w:tcMar>
+              <w:top w:w="72" w:type="dxa"/>
+              <w:left w:w="144" w:type="dxa"/>
+              <w:bottom w:w="72" w:type="dxa"/>
+              <w:right w:w="144" w:type="dxa"/>
+            </w:tcMar>
+          </w:tcPr>
+          <w:p>
+            <w:pPr>
+              <w:rPr>
+                <w:lang w:val="en-US"/>
+              </w:rPr>
+            </w:pPr>
+            <w:r>
+              <w:rPr>
+                <w:lang w:val="en-US"/>
+              </w:rPr>
+              <w:t>010</w:t>
+            </w:r>
+          </w:p>
+        </w:tc>
+        <w:tc>
+          <w:tcPr>
+            <w:tcW w:w="2951" w:type="dxa"/>
+            <w:shd w:val="clear" w:color="auto" w:fill="auto"/>
+            <w:tcMar>
+              <w:top w:w="72" w:type="dxa"/>
+              <w:left w:w="144" w:type="dxa"/>
+              <w:bottom w:w="72" w:type="dxa"/>
+              <w:right w:w="144" w:type="dxa"/>
+            </w:tcMar>
+          </w:tcPr>
+          <w:p>
+            <w:pPr>
+              <w:rPr>
+                <w:lang w:val="en-US"/>
+              </w:rPr>
+            </w:pPr>
+          </w:p>
+        </w:tc>
+        <w:tc>
+          <w:tcPr>
+            <w:tcW w:w="3260" w:type="dxa"/>
+            <w:shd w:val="clear" w:color="auto" w:fill="auto"/>
+            <w:tcMar>
+              <w:top w:w="72" w:type="dxa"/>
+              <w:left w:w="144" w:type="dxa"/>
+              <w:bottom w:w="72" w:type="dxa"/>
+              <w:right w:w="144" w:type="dxa"/>
+            </w:tcMar>
+          </w:tcPr>
+          <w:p>
+            <w:pPr>
+              <w:rPr>
+                <w:lang w:val="en-US"/>
+              </w:rPr>
+            </w:pPr>
+          </w:p>
+        </w:tc>
+        <w:tc>
+          <w:tcPr>
+            <w:tcW w:w="2552" w:type="dxa"/>
+            <w:shd w:val="clear" w:color="auto" w:fill="auto"/>
+            <w:tcMar>
+              <w:top w:w="72" w:type="dxa"/>
+              <w:left w:w="144" w:type="dxa"/>
+              <w:bottom w:w="72" w:type="dxa"/>
+              <w:right w:w="144" w:type="dxa"/>
+            </w:tcMar>
+          </w:tcPr>
+          <w:p>
+            <w:pPr>
+              <w:rPr>
+                <w:lang w:val="en-US"/>
+              </w:rPr>
+            </w:pPr>
+          </w:p>
+        </w:tc>
+        <w:tc>
+          <w:tcPr>
+            <w:tcW w:w="2399" w:type="dxa"/>
+          </w:tcPr>
+          <w:p>
+            <w:pPr>
+              <w:rPr>
+                <w:lang w:val="en-US"/>
+              </w:rPr>
+            </w:pPr>
+          </w:p>
+        </w:tc>
+      </w:tr>
+      <w:tr>
+        <w:trPr>
+          <w:trHeight w:val="1020"/>
+        </w:trPr>
+        <w:tc>
+          <w:tcPr>
+            <w:tcW w:w="725" w:type="dxa"/>
+            <w:shd w:val="clear" w:color="auto" w:fill="auto"/>
+            <w:tcMar>
+              <w:top w:w="72" w:type="dxa"/>
+              <w:left w:w="144" w:type="dxa"/>
+              <w:bottom w:w="72" w:type="dxa"/>
+              <w:right w:w="144" w:type="dxa"/>
+            </w:tcMar>
+          </w:tcPr>
+          <w:p>
+            <w:pPr>
+              <w:rPr>
+                <w:lang w:val="en-US"/>
+              </w:rPr>
+            </w:pPr>
+            <w:r>
+              <w:rPr>
+                <w:lang w:val="en-US"/>
+              </w:rPr>
+              <w:t>011</w:t>
+            </w:r>
+          </w:p>
+        </w:tc>
+        <w:tc>
+          <w:tcPr>
+            <w:tcW w:w="2951" w:type="dxa"/>
+            <w:shd w:val="clear" w:color="auto" w:fill="auto"/>
+            <w:tcMar>
+              <w:top w:w="72" w:type="dxa"/>
+              <w:left w:w="144" w:type="dxa"/>
+              <w:bottom w:w="72" w:type="dxa"/>
+              <w:right w:w="144" w:type="dxa"/>
+            </w:tcMar>
+          </w:tcPr>
+          <w:p>
+            <w:pPr>
+              <w:rPr>
+                <w:lang w:val="en-US"/>
+              </w:rPr>
+            </w:pPr>
+          </w:p>
+        </w:tc>
+        <w:tc>
+          <w:tcPr>
+            <w:tcW w:w="3260" w:type="dxa"/>
+            <w:shd w:val="clear" w:color="auto" w:fill="auto"/>
+            <w:tcMar>
+              <w:top w:w="72" w:type="dxa"/>
+              <w:left w:w="144" w:type="dxa"/>
+              <w:bottom w:w="72" w:type="dxa"/>
+              <w:right w:w="144" w:type="dxa"/>
+            </w:tcMar>
+          </w:tcPr>
+          <w:p>
+            <w:pPr>
+              <w:rPr>
+                <w:lang w:val="en-US"/>
+              </w:rPr>
+            </w:pPr>
+          </w:p>
+        </w:tc>
+        <w:tc>
+          <w:tcPr>
+            <w:tcW w:w="2552" w:type="dxa"/>
+            <w:shd w:val="clear" w:color="auto" w:fill="auto"/>
+            <w:tcMar>
+              <w:top w:w="72" w:type="dxa"/>
+              <w:left w:w="144" w:type="dxa"/>
+              <w:bottom w:w="72" w:type="dxa"/>
+              <w:right w:w="144" w:type="dxa"/>
+            </w:tcMar>
+          </w:tcPr>
+          <w:p>
+            <w:pPr>
+              <w:rPr>
+                <w:lang w:val="en-US"/>
+              </w:rPr>
+            </w:pPr>
+          </w:p>
+        </w:tc>
+        <w:tc>
+          <w:tcPr>
+            <w:tcW w:w="2399" w:type="dxa"/>
+          </w:tcPr>
+          <w:p>
+            <w:pPr>
+              <w:rPr>
+                <w:lang w:val="en-US"/>
+              </w:rPr>
+            </w:pPr>
+          </w:p>
+        </w:tc>
+      </w:tr>
+      <w:tr>
+        <w:trPr>
+          <w:trHeight w:val="1020"/>
+        </w:trPr>
+        <w:tc>
+          <w:tcPr>
+            <w:tcW w:w="725" w:type="dxa"/>
+            <w:shd w:val="clear" w:color="auto" w:fill="auto"/>
+            <w:tcMar>
+              <w:top w:w="72" w:type="dxa"/>
+              <w:left w:w="144" w:type="dxa"/>
+              <w:bottom w:w="72" w:type="dxa"/>
+              <w:right w:w="144" w:type="dxa"/>
+            </w:tcMar>
+          </w:tcPr>
+          <w:p>
+            <w:pPr>
+              <w:rPr>
+                <w:lang w:val="en-US"/>
+              </w:rPr>
+            </w:pPr>
+            <w:r>
+              <w:rPr>
+                <w:lang w:val="en-US"/>
+              </w:rPr>
+              <w:t>012</w:t>
+            </w:r>
+          </w:p>
+        </w:tc>
+        <w:tc>
+          <w:tcPr>
+            <w:tcW w:w="2951" w:type="dxa"/>
+            <w:shd w:val="clear" w:color="auto" w:fill="auto"/>
+            <w:tcMar>
+              <w:top w:w="72" w:type="dxa"/>
+              <w:left w:w="144" w:type="dxa"/>
+              <w:bottom w:w="72" w:type="dxa"/>
+              <w:right w:w="144" w:type="dxa"/>
+            </w:tcMar>
+          </w:tcPr>
+          <w:p>
+            <w:pPr>
+              <w:rPr>
+                <w:lang w:val="en-US"/>
+              </w:rPr>
+            </w:pPr>
+          </w:p>
+        </w:tc>
+        <w:tc>
+          <w:tcPr>
+            <w:tcW w:w="3260" w:type="dxa"/>
+            <w:shd w:val="clear" w:color="auto" w:fill="auto"/>
+            <w:tcMar>
+              <w:top w:w="72" w:type="dxa"/>
+              <w:left w:w="144" w:type="dxa"/>
+              <w:bottom w:w="72" w:type="dxa"/>
+              <w:right w:w="144" w:type="dxa"/>
+            </w:tcMar>
+          </w:tcPr>
+          <w:p>
+            <w:pPr>
+              <w:rPr>
+                <w:lang w:val="en-US"/>
+              </w:rPr>
+            </w:pPr>
+          </w:p>
+        </w:tc>
+        <w:tc>
+          <w:tcPr>
+            <w:tcW w:w="2552" w:type="dxa"/>
+            <w:shd w:val="clear" w:color="auto" w:fill="auto"/>
+            <w:tcMar>
+              <w:top w:w="72" w:type="dxa"/>
+              <w:left w:w="144" w:type="dxa"/>
+              <w:bottom w:w="72" w:type="dxa"/>
+              <w:right w:w="144" w:type="dxa"/>
+            </w:tcMar>
+          </w:tcPr>
+          <w:p>
+            <w:pPr>
+              <w:rPr>
+                <w:lang w:val="en-US"/>
+              </w:rPr>
+            </w:pPr>
+          </w:p>
+        </w:tc>
+        <w:tc>
+          <w:tcPr>
+            <w:tcW w:w="2399" w:type="dxa"/>
+          </w:tcPr>
+          <w:p>
+            <w:pPr>
+              <w:rPr>
+                <w:lang w:val="en-US"/>
+              </w:rPr>
+            </w:pPr>
+          </w:p>
+        </w:tc>
+      </w:tr>
+      <w:tr>
+        <w:trPr>
+          <w:trHeight w:val="1020"/>
+        </w:trPr>
+        <w:tc>
+          <w:tcPr>
+            <w:tcW w:w="725" w:type="dxa"/>
+            <w:shd w:val="clear" w:color="auto" w:fill="auto"/>
+            <w:tcMar>
+              <w:top w:w="72" w:type="dxa"/>
+              <w:left w:w="144" w:type="dxa"/>
+              <w:bottom w:w="72" w:type="dxa"/>
+              <w:right w:w="144" w:type="dxa"/>
+            </w:tcMar>
+          </w:tcPr>
+          <w:p>
+            <w:pPr>
+              <w:rPr>
+                <w:lang w:val="en-US"/>
+              </w:rPr>
+            </w:pPr>
+            <w:r>
+              <w:rPr>
+                <w:lang w:val="en-US"/>
+              </w:rPr>
+              <w:t>013</w:t>
+            </w:r>
+          </w:p>
+        </w:tc>
+        <w:tc>
+          <w:tcPr>
+            <w:tcW w:w="2951" w:type="dxa"/>
+            <w:shd w:val="clear" w:color="auto" w:fill="auto"/>
+            <w:tcMar>
+              <w:top w:w="72" w:type="dxa"/>
+              <w:left w:w="144" w:type="dxa"/>
+              <w:bottom w:w="72" w:type="dxa"/>
+              <w:right w:w="144" w:type="dxa"/>
+            </w:tcMar>
+          </w:tcPr>
+          <w:p>
+            <w:pPr>
+              <w:rPr>
+                <w:lang w:val="en-US"/>
+              </w:rPr>
+            </w:pPr>
+          </w:p>
+        </w:tc>
+        <w:tc>
+          <w:tcPr>
+            <w:tcW w:w="3260" w:type="dxa"/>
+            <w:shd w:val="clear" w:color="auto" w:fill="auto"/>
+            <w:tcMar>
+              <w:top w:w="72" w:type="dxa"/>
+              <w:left w:w="144" w:type="dxa"/>
+              <w:bottom w:w="72" w:type="dxa"/>
+              <w:right w:w="144" w:type="dxa"/>
+            </w:tcMar>
+          </w:tcPr>
+          <w:p>
+            <w:pPr>
+              <w:rPr>
+                <w:lang w:val="en-US"/>
+              </w:rPr>
+            </w:pPr>
+          </w:p>
+        </w:tc>
+        <w:tc>
+          <w:tcPr>
+            <w:tcW w:w="2552" w:type="dxa"/>
+            <w:shd w:val="clear" w:color="auto" w:fill="auto"/>
+            <w:tcMar>
+              <w:top w:w="72" w:type="dxa"/>
+              <w:left w:w="144" w:type="dxa"/>
+              <w:bottom w:w="72" w:type="dxa"/>
+              <w:right w:w="144" w:type="dxa"/>
+            </w:tcMar>
+          </w:tcPr>
+          <w:p>
+            <w:pPr>
+              <w:rPr>
+                <w:lang w:val="en-US"/>
+              </w:rPr>
+            </w:pPr>
+          </w:p>
+        </w:tc>
+        <w:tc>
+          <w:tcPr>
+            <w:tcW w:w="2399" w:type="dxa"/>
+          </w:tcPr>
+          <w:p>
+            <w:pPr>
+              <w:rPr>
+                <w:lang w:val="en-US"/>
+              </w:rPr>
+            </w:pPr>
+          </w:p>
+        </w:tc>
+      </w:tr>
+      <w:tr>
+        <w:trPr>
+          <w:trHeight w:val="1020"/>
+        </w:trPr>
+        <w:tc>
+          <w:tcPr>
+            <w:tcW w:w="725" w:type="dxa"/>
+            <w:shd w:val="clear" w:color="auto" w:fill="auto"/>
+            <w:tcMar>
+              <w:top w:w="72" w:type="dxa"/>
+              <w:left w:w="144" w:type="dxa"/>
+              <w:bottom w:w="72" w:type="dxa"/>
+              <w:right w:w="144" w:type="dxa"/>
+            </w:tcMar>
+          </w:tcPr>
+          <w:p>
+            <w:pPr>
+              <w:rPr>
+                <w:lang w:val="en-US"/>
+              </w:rPr>
+            </w:pPr>
+            <w:r>
+              <w:rPr>
+                <w:lang w:val="en-US"/>
+              </w:rPr>
+              <w:t>014</w:t>
+            </w:r>
+            <w:bookmarkStart w:id="4" w:name="_GoBack"/>
+            <w:bookmarkEnd w:id="4"/>
+          </w:p>
+        </w:tc>
+        <w:tc>
+          <w:tcPr>
+            <w:tcW w:w="2951" w:type="dxa"/>
+            <w:shd w:val="clear" w:color="auto" w:fill="auto"/>
+            <w:tcMar>
+              <w:top w:w="72" w:type="dxa"/>
+              <w:left w:w="144" w:type="dxa"/>
+              <w:bottom w:w="72" w:type="dxa"/>
+              <w:right w:w="144" w:type="dxa"/>
+            </w:tcMar>
+          </w:tcPr>
+          <w:p>
+            <w:pPr>
+              <w:rPr>
+                <w:lang w:val="en-US"/>
+              </w:rPr>
+            </w:pPr>
+          </w:p>
+        </w:tc>
+        <w:tc>
+          <w:tcPr>
+            <w:tcW w:w="3260" w:type="dxa"/>
+            <w:shd w:val="clear" w:color="auto" w:fill="auto"/>
+            <w:tcMar>
+              <w:top w:w="72" w:type="dxa"/>
+              <w:left w:w="144" w:type="dxa"/>
+              <w:bottom w:w="72" w:type="dxa"/>
+              <w:right w:w="144" w:type="dxa"/>
+            </w:tcMar>
+          </w:tcPr>
+          <w:p>
+            <w:pPr>
+              <w:rPr>
+                <w:lang w:val="en-US"/>
+              </w:rPr>
+            </w:pPr>
+          </w:p>
+        </w:tc>
+        <w:tc>
+          <w:tcPr>
+            <w:tcW w:w="2552" w:type="dxa"/>
+            <w:shd w:val="clear" w:color="auto" w:fill="auto"/>
+            <w:tcMar>
+              <w:top w:w="72" w:type="dxa"/>
+              <w:left w:w="144" w:type="dxa"/>
+              <w:bottom w:w="72" w:type="dxa"/>
+              <w:right w:w="144" w:type="dxa"/>
+            </w:tcMar>
+          </w:tcPr>
+          <w:p>
+            <w:pPr>
+              <w:rPr>
+                <w:lang w:val="en-US"/>
+              </w:rPr>
+            </w:pPr>
+          </w:p>
+        </w:tc>
+        <w:tc>
+          <w:tcPr>
+            <w:tcW w:w="2399" w:type="dxa"/>
+          </w:tcPr>
+          <w:p>
+            <w:pPr>
+              <w:rPr>
+                <w:lang w:val="en-US"/>
+              </w:rPr>
+            </w:pPr>
           </w:p>
         </w:tc>
       </w:tr>
     </w:tbl>
     <w:p>
-      <w:pPr>
-        <w:pStyle w:val="Heading1"/>
-      </w:pPr>
       <w:r>
         <w:br w:type="page"/>
       </w:r>
@@ -2652,15 +3189,7 @@
     <w:p/>
     <w:p>
       <w:r>
-        <w:t xml:space="preserve">To improve the software next </w:t>
-      </w:r>
-      <w:proofErr w:type="gramStart"/>
-      <w:r>
-        <w:t>time</w:t>
-      </w:r>
-      <w:proofErr w:type="gramEnd"/>
-      <w:r>
-        <w:t xml:space="preserve"> I would: </w:t>
+        <w:t xml:space="preserve">To improve the software next time I would: </w:t>
       </w:r>
     </w:p>
     <w:p>
@@ -2747,16 +3276,8 @@
         <w:rPr>
           <w:u w:val="single"/>
         </w:rPr>
-        <w:t xml:space="preserve">SQLite </w:t>
+        <w:t>SQLite db</w:t>
       </w:r>
-      <w:proofErr w:type="spellStart"/>
-      <w:r>
-        <w:rPr>
-          <w:u w:val="single"/>
-        </w:rPr>
-        <w:t>db</w:t>
-      </w:r>
-      <w:proofErr w:type="spellEnd"/>
     </w:p>
     <w:p>
       <w:hyperlink r:id="rId7" w:history="1">
@@ -2835,14 +3356,12 @@
           <w:u w:val="single"/>
         </w:rPr>
       </w:pPr>
-      <w:proofErr w:type="spellStart"/>
       <w:r>
         <w:rPr>
           <w:u w:val="single"/>
         </w:rPr>
         <w:t>XlsxWriter</w:t>
       </w:r>
-      <w:proofErr w:type="spellEnd"/>
     </w:p>
     <w:p>
       <w:hyperlink r:id="rId11" w:history="1">
@@ -4834,7 +5353,7 @@
 </file>
 
 <file path=customXml/itemProps1.xml><?xml version="1.0" encoding="utf-8"?>
-<ds:datastoreItem xmlns:ds="http://schemas.openxmlformats.org/officeDocument/2006/customXml" ds:itemID="{43B5DC7A-CFF9-4AA8-83A7-807C786ECDA6}">
+<ds:datastoreItem xmlns:ds="http://schemas.openxmlformats.org/officeDocument/2006/customXml" ds:itemID="{AA27103D-07F2-45D7-896D-D788B0269ED0}">
   <ds:schemaRefs>
     <ds:schemaRef ds:uri="http://schemas.openxmlformats.org/officeDocument/2006/bibliography"/>
   </ds:schemaRefs>

--- a/CT4021 Assignment 1/CT4021 Assignment 1 Report.docx
+++ b/CT4021 Assignment 1/CT4021 Assignment 1 Report.docx
@@ -877,15 +877,899 @@
       </w:r>
       <w:bookmarkEnd w:id="2"/>
     </w:p>
-    <w:p/>
-    <w:p/>
     <w:p>
-      <w:pPr>
+      <w:r>
+        <w:rPr>
+          <w:noProof/>
+        </w:rPr>
+        <mc:AlternateContent>
+          <mc:Choice Requires="wps">
+            <w:drawing>
+              <wp:anchor distT="45720" distB="45720" distL="114300" distR="114300" simplePos="0" relativeHeight="251671552" behindDoc="0" locked="0" layoutInCell="1" allowOverlap="1" wp14:anchorId="119AEEED" wp14:editId="7DAA60B8">
+                <wp:simplePos x="0" y="0"/>
+                <wp:positionH relativeFrom="column">
+                  <wp:posOffset>-556260</wp:posOffset>
+                </wp:positionH>
+                <wp:positionV relativeFrom="paragraph">
+                  <wp:posOffset>295275</wp:posOffset>
+                </wp:positionV>
+                <wp:extent cx="2415540" cy="5234940"/>
+                <wp:effectExtent l="0" t="0" r="22860" b="22860"/>
+                <wp:wrapSquare wrapText="bothSides"/>
+                <wp:docPr id="217" name="Text Box 2"/>
+                <wp:cNvGraphicFramePr>
+                  <a:graphicFrameLocks xmlns:a="http://schemas.openxmlformats.org/drawingml/2006/main"/>
+                </wp:cNvGraphicFramePr>
+                <a:graphic xmlns:a="http://schemas.openxmlformats.org/drawingml/2006/main">
+                  <a:graphicData uri="http://schemas.microsoft.com/office/word/2010/wordprocessingShape">
+                    <wps:wsp>
+                      <wps:cNvSpPr txBox="1">
+                        <a:spLocks noChangeArrowheads="1"/>
+                      </wps:cNvSpPr>
+                      <wps:spPr bwMode="auto">
+                        <a:xfrm>
+                          <a:off x="0" y="0"/>
+                          <a:ext cx="2415540" cy="5234940"/>
+                        </a:xfrm>
+                        <a:prstGeom prst="rect">
+                          <a:avLst/>
+                        </a:prstGeom>
+                        <a:solidFill>
+                          <a:srgbClr val="FFFFFF"/>
+                        </a:solidFill>
+                        <a:ln w="9525">
+                          <a:solidFill>
+                            <a:schemeClr val="bg1"/>
+                          </a:solidFill>
+                          <a:miter lim="800000"/>
+                          <a:headEnd/>
+                          <a:tailEnd/>
+                        </a:ln>
+                      </wps:spPr>
+                      <wps:txbx>
+                        <w:txbxContent>
+                          <w:p>
+                            <w:r>
+                              <w:t>The software has been designed so that users can easily navigate the program and quickly access its functions.</w:t>
+                            </w:r>
+                          </w:p>
+                          <w:p>
+                            <w:r>
+                              <w:t xml:space="preserve">The code has been built using dictionaries for the menu that get called by a corresponding function. When the program is first started the main </w:t>
+                            </w:r>
+                            <w:proofErr w:type="gramStart"/>
+                            <w:r>
+                              <w:t>menu</w:t>
+                            </w:r>
+                            <w:proofErr w:type="gramEnd"/>
+                            <w:r>
+                              <w:t xml:space="preserve"> function calls the options dictionary and, based on user input, the next print function is called. Functions that are in the same category or perform the same function are grouped together with title in a line of “</w:t>
+                            </w:r>
+                            <w:proofErr w:type="gramStart"/>
+                            <w:r>
+                              <w:t>#”s</w:t>
+                            </w:r>
+                            <w:proofErr w:type="gramEnd"/>
+                            <w:r>
+                              <w:t xml:space="preserve"> to distinguish.  This keeps the program tidy and helps the programmer or others to easily understand what’s going on.</w:t>
+                            </w:r>
+                          </w:p>
+                          <w:p>
+                            <w:pPr>
+                              <w:rPr>
+                                <w:bCs/>
+                              </w:rPr>
+                            </w:pPr>
+                            <w:r>
+                              <w:rPr>
+                                <w:bCs/>
+                              </w:rPr>
+                              <w:t xml:space="preserve">Every task the software must execute has been put into a function to be easily called upon. The </w:t>
+                            </w:r>
+                            <w:proofErr w:type="spellStart"/>
+                            <w:r>
+                              <w:rPr>
+                                <w:bCs/>
+                              </w:rPr>
+                              <w:t>handleOption</w:t>
+                            </w:r>
+                            <w:proofErr w:type="spellEnd"/>
+                            <w:r>
+                              <w:rPr>
+                                <w:bCs/>
+                              </w:rPr>
+                              <w:t xml:space="preserve"> functions near the top of the code decide what task is called based on the user input.</w:t>
+                            </w:r>
+                          </w:p>
+                          <w:p/>
+                          <w:p/>
+                          <w:p/>
+                        </w:txbxContent>
+                      </wps:txbx>
+                      <wps:bodyPr rot="0" vert="horz" wrap="square" lIns="91440" tIns="45720" rIns="91440" bIns="45720" anchor="t" anchorCtr="0">
+                        <a:noAutofit/>
+                      </wps:bodyPr>
+                    </wps:wsp>
+                  </a:graphicData>
+                </a:graphic>
+                <wp14:sizeRelH relativeFrom="margin">
+                  <wp14:pctWidth>0</wp14:pctWidth>
+                </wp14:sizeRelH>
+                <wp14:sizeRelV relativeFrom="margin">
+                  <wp14:pctHeight>0</wp14:pctHeight>
+                </wp14:sizeRelV>
+              </wp:anchor>
+            </w:drawing>
+          </mc:Choice>
+          <mc:Fallback>
+            <w:pict>
+              <v:shapetype w14:anchorId="119AEEED" id="_x0000_t202" coordsize="21600,21600" o:spt="202" path="m,l,21600r21600,l21600,xe">
+                <v:stroke joinstyle="miter"/>
+                <v:path gradientshapeok="t" o:connecttype="rect"/>
+              </v:shapetype>
+              <v:shape id="Text Box 2" o:spid="_x0000_s1026" type="#_x0000_t202" style="position:absolute;margin-left:-43.8pt;margin-top:23.25pt;width:190.2pt;height:412.2pt;z-index:251671552;visibility:visible;mso-wrap-style:square;mso-width-percent:0;mso-height-percent:0;mso-wrap-distance-left:9pt;mso-wrap-distance-top:3.6pt;mso-wrap-distance-right:9pt;mso-wrap-distance-bottom:3.6pt;mso-position-horizontal:absolute;mso-position-horizontal-relative:text;mso-position-vertical:absolute;mso-position-vertical-relative:text;mso-width-percent:0;mso-height-percent:0;mso-width-relative:margin;mso-height-relative:margin;v-text-anchor:top" o:gfxdata="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" strokecolor="white [3212]">
+                <v:textbox>
+                  <w:txbxContent>
+                    <w:p>
+                      <w:r>
+                        <w:t>The software has been designed so that users can easily navigate the program and quickly access its functions.</w:t>
+                      </w:r>
+                    </w:p>
+                    <w:p>
+                      <w:r>
+                        <w:t xml:space="preserve">The code has been built using dictionaries for the menu that get called by a corresponding function. When the program is first started the main </w:t>
+                      </w:r>
+                      <w:proofErr w:type="gramStart"/>
+                      <w:r>
+                        <w:t>menu</w:t>
+                      </w:r>
+                      <w:proofErr w:type="gramEnd"/>
+                      <w:r>
+                        <w:t xml:space="preserve"> function calls the options dictionary and, based on user input, the next print function is called. Functions that are in the same category or perform the same function are grouped together with title in a line of “</w:t>
+                      </w:r>
+                      <w:proofErr w:type="gramStart"/>
+                      <w:r>
+                        <w:t>#”s</w:t>
+                      </w:r>
+                      <w:proofErr w:type="gramEnd"/>
+                      <w:r>
+                        <w:t xml:space="preserve"> to distinguish.  This keeps the program tidy and helps the programmer or others to easily understand what’s going on.</w:t>
+                      </w:r>
+                    </w:p>
+                    <w:p>
+                      <w:pPr>
+                        <w:rPr>
+                          <w:bCs/>
+                        </w:rPr>
+                      </w:pPr>
+                      <w:r>
+                        <w:rPr>
+                          <w:bCs/>
+                        </w:rPr>
+                        <w:t xml:space="preserve">Every task the software must execute has been put into a function to be easily called upon. The </w:t>
+                      </w:r>
+                      <w:proofErr w:type="spellStart"/>
+                      <w:r>
+                        <w:rPr>
+                          <w:bCs/>
+                        </w:rPr>
+                        <w:t>handleOption</w:t>
+                      </w:r>
+                      <w:proofErr w:type="spellEnd"/>
+                      <w:r>
+                        <w:rPr>
+                          <w:bCs/>
+                        </w:rPr>
+                        <w:t xml:space="preserve"> functions near the top of the code decide what task is called based on the user input.</w:t>
+                      </w:r>
+                    </w:p>
+                    <w:p/>
+                    <w:p/>
+                    <w:p/>
+                  </w:txbxContent>
+                </v:textbox>
+                <w10:wrap type="square"/>
+              </v:shape>
+            </w:pict>
+          </mc:Fallback>
+        </mc:AlternateContent>
+      </w:r>
+      <w:r>
         <w:rPr>
           <w:b/>
           <w:u w:val="single"/>
         </w:rPr>
-      </w:pPr>
+        <w:drawing>
+          <wp:anchor distT="0" distB="0" distL="114300" distR="114300" simplePos="0" relativeHeight="251660288" behindDoc="0" locked="0" layoutInCell="1" allowOverlap="1" wp14:anchorId="79F0C55E" wp14:editId="1156B0DA">
+            <wp:simplePos x="0" y="0"/>
+            <wp:positionH relativeFrom="page">
+              <wp:posOffset>3754120</wp:posOffset>
+            </wp:positionH>
+            <wp:positionV relativeFrom="paragraph">
+              <wp:posOffset>5715</wp:posOffset>
+            </wp:positionV>
+            <wp:extent cx="3507105" cy="1744980"/>
+            <wp:effectExtent l="0" t="0" r="0" b="7620"/>
+            <wp:wrapSquare wrapText="bothSides"/>
+            <wp:docPr id="4" name="Picture 4"/>
+            <wp:cNvGraphicFramePr>
+              <a:graphicFrameLocks xmlns:a="http://schemas.openxmlformats.org/drawingml/2006/main" noChangeAspect="1"/>
+            </wp:cNvGraphicFramePr>
+            <a:graphic xmlns:a="http://schemas.openxmlformats.org/drawingml/2006/main">
+              <a:graphicData uri="http://schemas.openxmlformats.org/drawingml/2006/picture">
+                <pic:pic xmlns:pic="http://schemas.openxmlformats.org/drawingml/2006/picture">
+                  <pic:nvPicPr>
+                    <pic:cNvPr id="1" name=""/>
+                    <pic:cNvPicPr/>
+                  </pic:nvPicPr>
+                  <pic:blipFill rotWithShape="1">
+                    <a:blip r:embed="rId6">
+                      <a:extLst>
+                        <a:ext uri="{28A0092B-C50C-407E-A947-70E740481C1C}">
+                          <a14:useLocalDpi xmlns:a14="http://schemas.microsoft.com/office/drawing/2010/main" val="0"/>
+                        </a:ext>
+                      </a:extLst>
+                    </a:blip>
+                    <a:srcRect r="16324"/>
+                    <a:stretch/>
+                  </pic:blipFill>
+                  <pic:spPr bwMode="auto">
+                    <a:xfrm>
+                      <a:off x="0" y="0"/>
+                      <a:ext cx="3507105" cy="1744980"/>
+                    </a:xfrm>
+                    <a:prstGeom prst="rect">
+                      <a:avLst/>
+                    </a:prstGeom>
+                    <a:ln>
+                      <a:noFill/>
+                    </a:ln>
+                    <a:extLst>
+                      <a:ext uri="{53640926-AAD7-44D8-BBD7-CCE9431645EC}">
+                        <a14:shadowObscured xmlns:a14="http://schemas.microsoft.com/office/drawing/2010/main"/>
+                      </a:ext>
+                    </a:extLst>
+                  </pic:spPr>
+                </pic:pic>
+              </a:graphicData>
+            </a:graphic>
+            <wp14:sizeRelH relativeFrom="margin">
+              <wp14:pctWidth>0</wp14:pctWidth>
+            </wp14:sizeRelH>
+            <wp14:sizeRelV relativeFrom="margin">
+              <wp14:pctHeight>0</wp14:pctHeight>
+            </wp14:sizeRelV>
+          </wp:anchor>
+        </w:drawing>
+      </w:r>
+    </w:p>
+    <w:p>
+      <w:pPr>
+        <w:rPr>
+          <w:bCs/>
+        </w:rPr>
+      </w:pPr>
+    </w:p>
+    <w:p>
+      <w:pPr>
+        <w:rPr>
+          <w:bCs/>
+        </w:rPr>
+      </w:pPr>
+    </w:p>
+    <w:p>
+      <w:pPr>
+        <w:rPr>
+          <w:bCs/>
+        </w:rPr>
+      </w:pPr>
+    </w:p>
+    <w:p>
+      <w:pPr>
+        <w:rPr>
+          <w:bCs/>
+        </w:rPr>
+      </w:pPr>
+    </w:p>
+    <w:p>
+      <w:pPr>
+        <w:rPr>
+          <w:bCs/>
+        </w:rPr>
+      </w:pPr>
+      <w:r>
+        <w:rPr>
+          <w:b/>
+          <w:u w:val="single"/>
+        </w:rPr>
+        <w:drawing>
+          <wp:anchor distT="0" distB="0" distL="114300" distR="114300" simplePos="0" relativeHeight="251667456" behindDoc="0" locked="0" layoutInCell="1" allowOverlap="1" wp14:anchorId="26CEDC3C" wp14:editId="4ED532C0">
+            <wp:simplePos x="0" y="0"/>
+            <wp:positionH relativeFrom="column">
+              <wp:posOffset>3033395</wp:posOffset>
+            </wp:positionH>
+            <wp:positionV relativeFrom="paragraph">
+              <wp:posOffset>165735</wp:posOffset>
+            </wp:positionV>
+            <wp:extent cx="3153410" cy="1905000"/>
+            <wp:effectExtent l="0" t="0" r="8890" b="0"/>
+            <wp:wrapSquare wrapText="bothSides"/>
+            <wp:docPr id="3" name="Picture 3"/>
+            <wp:cNvGraphicFramePr>
+              <a:graphicFrameLocks xmlns:a="http://schemas.openxmlformats.org/drawingml/2006/main" noChangeAspect="1"/>
+            </wp:cNvGraphicFramePr>
+            <a:graphic xmlns:a="http://schemas.openxmlformats.org/drawingml/2006/main">
+              <a:graphicData uri="http://schemas.openxmlformats.org/drawingml/2006/picture">
+                <pic:pic xmlns:pic="http://schemas.openxmlformats.org/drawingml/2006/picture">
+                  <pic:nvPicPr>
+                    <pic:cNvPr id="1" name=""/>
+                    <pic:cNvPicPr/>
+                  </pic:nvPicPr>
+                  <pic:blipFill>
+                    <a:blip r:embed="rId7">
+                      <a:extLst>
+                        <a:ext uri="{28A0092B-C50C-407E-A947-70E740481C1C}">
+                          <a14:useLocalDpi xmlns:a14="http://schemas.microsoft.com/office/drawing/2010/main" val="0"/>
+                        </a:ext>
+                      </a:extLst>
+                    </a:blip>
+                    <a:stretch>
+                      <a:fillRect/>
+                    </a:stretch>
+                  </pic:blipFill>
+                  <pic:spPr>
+                    <a:xfrm>
+                      <a:off x="0" y="0"/>
+                      <a:ext cx="3153410" cy="1905000"/>
+                    </a:xfrm>
+                    <a:prstGeom prst="rect">
+                      <a:avLst/>
+                    </a:prstGeom>
+                  </pic:spPr>
+                </pic:pic>
+              </a:graphicData>
+            </a:graphic>
+            <wp14:sizeRelH relativeFrom="margin">
+              <wp14:pctWidth>0</wp14:pctWidth>
+            </wp14:sizeRelH>
+            <wp14:sizeRelV relativeFrom="margin">
+              <wp14:pctHeight>0</wp14:pctHeight>
+            </wp14:sizeRelV>
+          </wp:anchor>
+        </w:drawing>
+      </w:r>
+    </w:p>
+    <w:p>
+      <w:pPr>
+        <w:rPr>
+          <w:bCs/>
+        </w:rPr>
+      </w:pPr>
+    </w:p>
+    <w:p>
+      <w:pPr>
+        <w:rPr>
+          <w:bCs/>
+        </w:rPr>
+      </w:pPr>
+    </w:p>
+    <w:p>
+      <w:pPr>
+        <w:rPr>
+          <w:bCs/>
+        </w:rPr>
+      </w:pPr>
+    </w:p>
+    <w:p>
+      <w:pPr>
+        <w:rPr>
+          <w:bCs/>
+        </w:rPr>
+      </w:pPr>
+    </w:p>
+    <w:p>
+      <w:pPr>
+        <w:rPr>
+          <w:b/>
+          <w:u w:val="single"/>
+        </w:rPr>
+      </w:pPr>
+      <w:r>
+        <w:rPr>
+          <w:bCs/>
+          <w:noProof/>
+        </w:rPr>
+        <mc:AlternateContent>
+          <mc:Choice Requires="wps">
+            <w:drawing>
+              <wp:anchor distT="45720" distB="45720" distL="114300" distR="114300" simplePos="0" relativeHeight="251673600" behindDoc="0" locked="0" layoutInCell="1" allowOverlap="1" wp14:anchorId="01C49A0F" wp14:editId="15321D2D">
+                <wp:simplePos x="0" y="0"/>
+                <wp:positionH relativeFrom="column">
+                  <wp:posOffset>-243840</wp:posOffset>
+                </wp:positionH>
+                <wp:positionV relativeFrom="paragraph">
+                  <wp:posOffset>2603500</wp:posOffset>
+                </wp:positionV>
+                <wp:extent cx="1783080" cy="685800"/>
+                <wp:effectExtent l="0" t="0" r="26670" b="19050"/>
+                <wp:wrapSquare wrapText="bothSides"/>
+                <wp:docPr id="11" name="Text Box 2"/>
+                <wp:cNvGraphicFramePr>
+                  <a:graphicFrameLocks xmlns:a="http://schemas.openxmlformats.org/drawingml/2006/main"/>
+                </wp:cNvGraphicFramePr>
+                <a:graphic xmlns:a="http://schemas.openxmlformats.org/drawingml/2006/main">
+                  <a:graphicData uri="http://schemas.microsoft.com/office/word/2010/wordprocessingShape">
+                    <wps:wsp>
+                      <wps:cNvSpPr txBox="1">
+                        <a:spLocks noChangeArrowheads="1"/>
+                      </wps:cNvSpPr>
+                      <wps:spPr bwMode="auto">
+                        <a:xfrm>
+                          <a:off x="0" y="0"/>
+                          <a:ext cx="1783080" cy="685800"/>
+                        </a:xfrm>
+                        <a:prstGeom prst="rect">
+                          <a:avLst/>
+                        </a:prstGeom>
+                        <a:solidFill>
+                          <a:srgbClr val="FFFFFF"/>
+                        </a:solidFill>
+                        <a:ln w="9525">
+                          <a:solidFill>
+                            <a:schemeClr val="bg1"/>
+                          </a:solidFill>
+                          <a:miter lim="800000"/>
+                          <a:headEnd/>
+                          <a:tailEnd/>
+                        </a:ln>
+                      </wps:spPr>
+                      <wps:txbx>
+                        <w:txbxContent>
+                          <w:p>
+                            <w:pPr>
+                              <w:rPr>
+                                <w:bCs/>
+                              </w:rPr>
+                            </w:pPr>
+                            <w:r>
+                              <w:rPr>
+                                <w:bCs/>
+                              </w:rPr>
+                              <w:t>This is what all that code coming together looks like</w:t>
+                            </w:r>
+                            <w:r>
+                              <w:rPr>
+                                <w:bCs/>
+                              </w:rPr>
+                              <w:t xml:space="preserve"> in the terminal</w:t>
+                            </w:r>
+                          </w:p>
+                          <w:p/>
+                        </w:txbxContent>
+                      </wps:txbx>
+                      <wps:bodyPr rot="0" vert="horz" wrap="square" lIns="91440" tIns="45720" rIns="91440" bIns="45720" anchor="t" anchorCtr="0">
+                        <a:noAutofit/>
+                      </wps:bodyPr>
+                    </wps:wsp>
+                  </a:graphicData>
+                </a:graphic>
+                <wp14:sizeRelH relativeFrom="margin">
+                  <wp14:pctWidth>0</wp14:pctWidth>
+                </wp14:sizeRelH>
+                <wp14:sizeRelV relativeFrom="margin">
+                  <wp14:pctHeight>0</wp14:pctHeight>
+                </wp14:sizeRelV>
+              </wp:anchor>
+            </w:drawing>
+          </mc:Choice>
+          <mc:Fallback>
+            <w:pict>
+              <v:shape w14:anchorId="01C49A0F" id="_x0000_s1027" type="#_x0000_t202" style="position:absolute;margin-left:-19.2pt;margin-top:205pt;width:140.4pt;height:54pt;z-index:251673600;visibility:visible;mso-wrap-style:square;mso-width-percent:0;mso-height-percent:0;mso-wrap-distance-left:9pt;mso-wrap-distance-top:3.6pt;mso-wrap-distance-right:9pt;mso-wrap-distance-bottom:3.6pt;mso-position-horizontal:absolute;mso-position-horizontal-relative:text;mso-position-vertical:absolute;mso-position-vertical-relative:text;mso-width-percent:0;mso-height-percent:0;mso-width-relative:margin;mso-height-relative:margin;v-text-anchor:top" o:gfxdata="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" strokecolor="white [3212]">
+                <v:textbox>
+                  <w:txbxContent>
+                    <w:p>
+                      <w:pPr>
+                        <w:rPr>
+                          <w:bCs/>
+                        </w:rPr>
+                      </w:pPr>
+                      <w:r>
+                        <w:rPr>
+                          <w:bCs/>
+                        </w:rPr>
+                        <w:t>This is what all that code coming together looks like</w:t>
+                      </w:r>
+                      <w:r>
+                        <w:rPr>
+                          <w:bCs/>
+                        </w:rPr>
+                        <w:t xml:space="preserve"> in the terminal</w:t>
+                      </w:r>
+                    </w:p>
+                    <w:p/>
+                  </w:txbxContent>
+                </v:textbox>
+                <w10:wrap type="square"/>
+              </v:shape>
+            </w:pict>
+          </mc:Fallback>
+        </mc:AlternateContent>
+      </w:r>
+      <w:r>
+        <w:rPr>
+          <w:b/>
+          <w:noProof/>
+          <w:u w:val="single"/>
+        </w:rPr>
+        <mc:AlternateContent>
+          <mc:Choice Requires="wpg">
+            <w:drawing>
+              <wp:anchor distT="0" distB="0" distL="114300" distR="114300" simplePos="0" relativeHeight="251665408" behindDoc="0" locked="0" layoutInCell="1" allowOverlap="1" wp14:anchorId="6A56F5B6" wp14:editId="365BD851">
+                <wp:simplePos x="0" y="0"/>
+                <wp:positionH relativeFrom="margin">
+                  <wp:posOffset>-601345</wp:posOffset>
+                </wp:positionH>
+                <wp:positionV relativeFrom="paragraph">
+                  <wp:posOffset>3351530</wp:posOffset>
+                </wp:positionV>
+                <wp:extent cx="6933565" cy="1550670"/>
+                <wp:effectExtent l="0" t="0" r="635" b="0"/>
+                <wp:wrapNone/>
+                <wp:docPr id="9" name="Group 9"/>
+                <wp:cNvGraphicFramePr/>
+                <a:graphic xmlns:a="http://schemas.openxmlformats.org/drawingml/2006/main">
+                  <a:graphicData uri="http://schemas.microsoft.com/office/word/2010/wordprocessingGroup">
+                    <wpg:wgp>
+                      <wpg:cNvGrpSpPr/>
+                      <wpg:grpSpPr>
+                        <a:xfrm>
+                          <a:off x="0" y="0"/>
+                          <a:ext cx="6933565" cy="1550670"/>
+                          <a:chOff x="0" y="0"/>
+                          <a:chExt cx="6933565" cy="1550670"/>
+                        </a:xfrm>
+                      </wpg:grpSpPr>
+                      <pic:pic xmlns:pic="http://schemas.openxmlformats.org/drawingml/2006/picture">
+                        <pic:nvPicPr>
+                          <pic:cNvPr id="1" name="Picture 1"/>
+                          <pic:cNvPicPr>
+                            <a:picLocks noChangeAspect="1"/>
+                          </pic:cNvPicPr>
+                        </pic:nvPicPr>
+                        <pic:blipFill>
+                          <a:blip r:embed="rId8">
+                            <a:extLst>
+                              <a:ext uri="{28A0092B-C50C-407E-A947-70E740481C1C}">
+                                <a14:useLocalDpi xmlns:a14="http://schemas.microsoft.com/office/drawing/2010/main" val="0"/>
+                              </a:ext>
+                            </a:extLst>
+                          </a:blip>
+                          <a:stretch>
+                            <a:fillRect/>
+                          </a:stretch>
+                        </pic:blipFill>
+                        <pic:spPr>
+                          <a:xfrm>
+                            <a:off x="0" y="0"/>
+                            <a:ext cx="2255520" cy="1550670"/>
+                          </a:xfrm>
+                          <a:prstGeom prst="rect">
+                            <a:avLst/>
+                          </a:prstGeom>
+                        </pic:spPr>
+                      </pic:pic>
+                      <pic:pic xmlns:pic="http://schemas.openxmlformats.org/drawingml/2006/picture">
+                        <pic:nvPicPr>
+                          <pic:cNvPr id="2" name="Picture 2"/>
+                          <pic:cNvPicPr>
+                            <a:picLocks noChangeAspect="1"/>
+                          </pic:cNvPicPr>
+                        </pic:nvPicPr>
+                        <pic:blipFill>
+                          <a:blip r:embed="rId9">
+                            <a:extLst>
+                              <a:ext uri="{28A0092B-C50C-407E-A947-70E740481C1C}">
+                                <a14:useLocalDpi xmlns:a14="http://schemas.microsoft.com/office/drawing/2010/main" val="0"/>
+                              </a:ext>
+                            </a:extLst>
+                          </a:blip>
+                          <a:stretch>
+                            <a:fillRect/>
+                          </a:stretch>
+                        </pic:blipFill>
+                        <pic:spPr>
+                          <a:xfrm>
+                            <a:off x="2849880" y="289560"/>
+                            <a:ext cx="1783080" cy="935355"/>
+                          </a:xfrm>
+                          <a:prstGeom prst="rect">
+                            <a:avLst/>
+                          </a:prstGeom>
+                        </pic:spPr>
+                      </pic:pic>
+                      <pic:pic xmlns:pic="http://schemas.openxmlformats.org/drawingml/2006/picture">
+                        <pic:nvPicPr>
+                          <pic:cNvPr id="6" name="Picture 6"/>
+                          <pic:cNvPicPr>
+                            <a:picLocks noChangeAspect="1"/>
+                          </pic:cNvPicPr>
+                        </pic:nvPicPr>
+                        <pic:blipFill>
+                          <a:blip r:embed="rId10">
+                            <a:extLst>
+                              <a:ext uri="{28A0092B-C50C-407E-A947-70E740481C1C}">
+                                <a14:useLocalDpi xmlns:a14="http://schemas.microsoft.com/office/drawing/2010/main" val="0"/>
+                              </a:ext>
+                            </a:extLst>
+                          </a:blip>
+                          <a:stretch>
+                            <a:fillRect/>
+                          </a:stretch>
+                        </pic:blipFill>
+                        <pic:spPr>
+                          <a:xfrm>
+                            <a:off x="5128260" y="495300"/>
+                            <a:ext cx="1805305" cy="554355"/>
+                          </a:xfrm>
+                          <a:prstGeom prst="rect">
+                            <a:avLst/>
+                          </a:prstGeom>
+                        </pic:spPr>
+                      </pic:pic>
+                      <wps:wsp>
+                        <wps:cNvPr id="7" name="Straight Arrow Connector 7"/>
+                        <wps:cNvCnPr/>
+                        <wps:spPr>
+                          <a:xfrm flipV="1">
+                            <a:off x="2110740" y="712470"/>
+                            <a:ext cx="754380" cy="45719"/>
+                          </a:xfrm>
+                          <a:prstGeom prst="straightConnector1">
+                            <a:avLst/>
+                          </a:prstGeom>
+                          <a:ln>
+                            <a:solidFill>
+                              <a:srgbClr val="FF0000"/>
+                            </a:solidFill>
+                            <a:tailEnd type="triangle"/>
+                          </a:ln>
+                        </wps:spPr>
+                        <wps:style>
+                          <a:lnRef idx="1">
+                            <a:schemeClr val="accent2"/>
+                          </a:lnRef>
+                          <a:fillRef idx="0">
+                            <a:schemeClr val="accent2"/>
+                          </a:fillRef>
+                          <a:effectRef idx="0">
+                            <a:schemeClr val="accent2"/>
+                          </a:effectRef>
+                          <a:fontRef idx="minor">
+                            <a:schemeClr val="tx1"/>
+                          </a:fontRef>
+                        </wps:style>
+                        <wps:bodyPr/>
+                      </wps:wsp>
+                      <wps:wsp>
+                        <wps:cNvPr id="8" name="Straight Arrow Connector 8"/>
+                        <wps:cNvCnPr/>
+                        <wps:spPr>
+                          <a:xfrm>
+                            <a:off x="4587240" y="716280"/>
+                            <a:ext cx="571500" cy="45085"/>
+                          </a:xfrm>
+                          <a:prstGeom prst="straightConnector1">
+                            <a:avLst/>
+                          </a:prstGeom>
+                          <a:ln>
+                            <a:solidFill>
+                              <a:srgbClr val="FF0000"/>
+                            </a:solidFill>
+                            <a:tailEnd type="triangle"/>
+                          </a:ln>
+                        </wps:spPr>
+                        <wps:style>
+                          <a:lnRef idx="1">
+                            <a:schemeClr val="accent1"/>
+                          </a:lnRef>
+                          <a:fillRef idx="0">
+                            <a:schemeClr val="accent1"/>
+                          </a:fillRef>
+                          <a:effectRef idx="0">
+                            <a:schemeClr val="accent1"/>
+                          </a:effectRef>
+                          <a:fontRef idx="minor">
+                            <a:schemeClr val="tx1"/>
+                          </a:fontRef>
+                        </wps:style>
+                        <wps:bodyPr/>
+                      </wps:wsp>
+                    </wpg:wgp>
+                  </a:graphicData>
+                </a:graphic>
+              </wp:anchor>
+            </w:drawing>
+          </mc:Choice>
+          <mc:Fallback>
+            <w:pict>
+              <v:group w14:anchorId="14AE0EDD" id="Group 9" o:spid="_x0000_s1026" style="position:absolute;margin-left:-47.35pt;margin-top:263.9pt;width:545.95pt;height:122.1pt;z-index:251665408;mso-position-horizontal-relative:margin" coordsize="69335,15506" o:gfxdata="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">
+                <v:shapetype id="_x0000_t75" coordsize="21600,21600" o:spt="75" o:preferrelative="t" path="m@4@5l@4@11@9@11@9@5xe" filled="f" stroked="f">
+                  <v:stroke joinstyle="miter"/>
+                  <v:formulas>
+                    <v:f eqn="if lineDrawn pixelLineWidth 0"/>
+                    <v:f eqn="sum @0 1 0"/>
+                    <v:f eqn="sum 0 0 @1"/>
+                    <v:f eqn="prod @2 1 2"/>
+                    <v:f eqn="prod @3 21600 pixelWidth"/>
+                    <v:f eqn="prod @3 21600 pixelHeight"/>
+                    <v:f eqn="sum @0 0 1"/>
+                    <v:f eqn="prod @6 1 2"/>
+                    <v:f eqn="prod @7 21600 pixelWidth"/>
+                    <v:f eqn="sum @8 21600 0"/>
+                    <v:f eqn="prod @7 21600 pixelHeight"/>
+                    <v:f eqn="sum @10 21600 0"/>
+                  </v:formulas>
+                  <v:path o:extrusionok="f" gradientshapeok="t" o:connecttype="rect"/>
+                  <o:lock v:ext="edit" aspectratio="t"/>
+                </v:shapetype>
+                <v:shape id="Picture 1" o:spid="_x0000_s1027" type="#_x0000_t75" style="position:absolute;width:22555;height:15506;visibility:visible;mso-wrap-style:square" o:gfxdata="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">
+                  <v:imagedata r:id="rId11" o:title=""/>
+                </v:shape>
+                <v:shape id="Picture 2" o:spid="_x0000_s1028" type="#_x0000_t75" style="position:absolute;left:28498;top:2895;width:17831;height:9354;visibility:visible;mso-wrap-style:square" o:gfxdata="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">
+                  <v:imagedata r:id="rId12" o:title=""/>
+                </v:shape>
+                <v:shape id="Picture 6" o:spid="_x0000_s1029" type="#_x0000_t75" style="position:absolute;left:51282;top:4953;width:18053;height:5543;visibility:visible;mso-wrap-style:square" o:gfxdata="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">
+                  <v:imagedata r:id="rId13" o:title=""/>
+                </v:shape>
+                <v:shapetype id="_x0000_t32" coordsize="21600,21600" o:spt="32" o:oned="t" path="m,l21600,21600e" filled="f">
+                  <v:path arrowok="t" fillok="f" o:connecttype="none"/>
+                  <o:lock v:ext="edit" shapetype="t"/>
+                </v:shapetype>
+                <v:shape id="Straight Arrow Connector 7" o:spid="_x0000_s1030" type="#_x0000_t32" style="position:absolute;left:21107;top:7124;width:7544;height:457;flip:y;visibility:visible;mso-wrap-style:square" o:connectortype="straight" o:gfxdata="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" strokecolor="red">
+                  <v:stroke endarrow="block"/>
+                </v:shape>
+                <v:shape id="Straight Arrow Connector 8" o:spid="_x0000_s1031" type="#_x0000_t32" style="position:absolute;left:45872;top:7162;width:5715;height:451;visibility:visible;mso-wrap-style:square" o:connectortype="straight" o:gfxdata="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" strokecolor="red">
+                  <v:stroke endarrow="block"/>
+                </v:shape>
+                <w10:wrap anchorx="margin"/>
+              </v:group>
+            </w:pict>
+          </mc:Fallback>
+        </mc:AlternateContent>
+      </w:r>
+      <w:r>
+        <w:drawing>
+          <wp:anchor distT="0" distB="0" distL="114300" distR="114300" simplePos="0" relativeHeight="251675648" behindDoc="0" locked="0" layoutInCell="1" allowOverlap="1" wp14:anchorId="6A30D895" wp14:editId="5D2A9E1B">
+            <wp:simplePos x="0" y="0"/>
+            <wp:positionH relativeFrom="margin">
+              <wp:posOffset>1997075</wp:posOffset>
+            </wp:positionH>
+            <wp:positionV relativeFrom="paragraph">
+              <wp:posOffset>606425</wp:posOffset>
+            </wp:positionV>
+            <wp:extent cx="2202180" cy="1792605"/>
+            <wp:effectExtent l="0" t="0" r="7620" b="0"/>
+            <wp:wrapSquare wrapText="bothSides"/>
+            <wp:docPr id="5" name="Picture 5"/>
+            <wp:cNvGraphicFramePr>
+              <a:graphicFrameLocks xmlns:a="http://schemas.openxmlformats.org/drawingml/2006/main" noChangeAspect="1"/>
+            </wp:cNvGraphicFramePr>
+            <a:graphic xmlns:a="http://schemas.openxmlformats.org/drawingml/2006/main">
+              <a:graphicData uri="http://schemas.openxmlformats.org/drawingml/2006/picture">
+                <pic:pic xmlns:pic="http://schemas.openxmlformats.org/drawingml/2006/picture">
+                  <pic:nvPicPr>
+                    <pic:cNvPr id="1" name=""/>
+                    <pic:cNvPicPr/>
+                  </pic:nvPicPr>
+                  <pic:blipFill rotWithShape="1">
+                    <a:blip r:embed="rId14">
+                      <a:extLst>
+                        <a:ext uri="{28A0092B-C50C-407E-A947-70E740481C1C}">
+                          <a14:useLocalDpi xmlns:a14="http://schemas.microsoft.com/office/drawing/2010/main" val="0"/>
+                        </a:ext>
+                      </a:extLst>
+                    </a:blip>
+                    <a:srcRect r="23747" b="28904"/>
+                    <a:stretch/>
+                  </pic:blipFill>
+                  <pic:spPr bwMode="auto">
+                    <a:xfrm>
+                      <a:off x="0" y="0"/>
+                      <a:ext cx="2202180" cy="1792605"/>
+                    </a:xfrm>
+                    <a:prstGeom prst="rect">
+                      <a:avLst/>
+                    </a:prstGeom>
+                    <a:ln>
+                      <a:noFill/>
+                    </a:ln>
+                    <a:extLst>
+                      <a:ext uri="{53640926-AAD7-44D8-BBD7-CCE9431645EC}">
+                        <a14:shadowObscured xmlns:a14="http://schemas.microsoft.com/office/drawing/2010/main"/>
+                      </a:ext>
+                    </a:extLst>
+                  </pic:spPr>
+                </pic:pic>
+              </a:graphicData>
+            </a:graphic>
+            <wp14:sizeRelH relativeFrom="margin">
+              <wp14:pctWidth>0</wp14:pctWidth>
+            </wp14:sizeRelH>
+            <wp14:sizeRelV relativeFrom="margin">
+              <wp14:pctHeight>0</wp14:pctHeight>
+            </wp14:sizeRelV>
+          </wp:anchor>
+        </w:drawing>
+      </w:r>
+      <w:r>
+        <w:rPr>
+          <w:bCs/>
+        </w:rPr>
+        <w:drawing>
+          <wp:anchor distT="0" distB="0" distL="114300" distR="114300" simplePos="0" relativeHeight="251674624" behindDoc="0" locked="0" layoutInCell="1" allowOverlap="1" wp14:anchorId="23848918" wp14:editId="470050AB">
+            <wp:simplePos x="0" y="0"/>
+            <wp:positionH relativeFrom="margin">
+              <wp:posOffset>4241165</wp:posOffset>
+            </wp:positionH>
+            <wp:positionV relativeFrom="paragraph">
+              <wp:posOffset>511810</wp:posOffset>
+            </wp:positionV>
+            <wp:extent cx="2342515" cy="2072640"/>
+            <wp:effectExtent l="0" t="0" r="635" b="3810"/>
+            <wp:wrapSquare wrapText="bothSides"/>
+            <wp:docPr id="10" name="Picture 10"/>
+            <wp:cNvGraphicFramePr>
+              <a:graphicFrameLocks xmlns:a="http://schemas.openxmlformats.org/drawingml/2006/main" noChangeAspect="1"/>
+            </wp:cNvGraphicFramePr>
+            <a:graphic xmlns:a="http://schemas.openxmlformats.org/drawingml/2006/main">
+              <a:graphicData uri="http://schemas.openxmlformats.org/drawingml/2006/picture">
+                <pic:pic xmlns:pic="http://schemas.openxmlformats.org/drawingml/2006/picture">
+                  <pic:nvPicPr>
+                    <pic:cNvPr id="1" name=""/>
+                    <pic:cNvPicPr/>
+                  </pic:nvPicPr>
+                  <pic:blipFill>
+                    <a:blip r:embed="rId15">
+                      <a:extLst>
+                        <a:ext uri="{28A0092B-C50C-407E-A947-70E740481C1C}">
+                          <a14:useLocalDpi xmlns:a14="http://schemas.microsoft.com/office/drawing/2010/main" val="0"/>
+                        </a:ext>
+                      </a:extLst>
+                    </a:blip>
+                    <a:stretch>
+                      <a:fillRect/>
+                    </a:stretch>
+                  </pic:blipFill>
+                  <pic:spPr>
+                    <a:xfrm>
+                      <a:off x="0" y="0"/>
+                      <a:ext cx="2342515" cy="2072640"/>
+                    </a:xfrm>
+                    <a:prstGeom prst="rect">
+                      <a:avLst/>
+                    </a:prstGeom>
+                  </pic:spPr>
+                </pic:pic>
+              </a:graphicData>
+            </a:graphic>
+            <wp14:sizeRelH relativeFrom="margin">
+              <wp14:pctWidth>0</wp14:pctWidth>
+            </wp14:sizeRelH>
+            <wp14:sizeRelV relativeFrom="margin">
+              <wp14:pctHeight>0</wp14:pctHeight>
+            </wp14:sizeRelV>
+          </wp:anchor>
+        </w:drawing>
+      </w:r>
+      <w:r>
+        <w:rPr>
+          <w:b/>
+          <w:u w:val="single"/>
+        </w:rPr>
+        <w:t xml:space="preserve"> </w:t>
+      </w:r>
+      <w:bookmarkStart w:id="3" w:name="_GoBack"/>
+      <w:bookmarkEnd w:id="3"/>
       <w:r>
         <w:rPr>
           <w:b/>
@@ -980,11 +1864,11 @@
               </w:rPr>
               <w:t>Scope</w:t>
             </w:r>
-            <w:bookmarkStart w:id="3" w:name="_Toc29977686"/>
+            <w:bookmarkStart w:id="4" w:name="_Toc29977686"/>
             <w:r>
               <w:t xml:space="preserve"> </w:t>
             </w:r>
-            <w:bookmarkEnd w:id="3"/>
+            <w:bookmarkEnd w:id="4"/>
           </w:p>
         </w:tc>
         <w:tc>
@@ -1108,8 +1992,16 @@
               <w:rPr>
                 <w:lang w:val="en-US"/>
               </w:rPr>
-              <w:t>Program start</w:t>
-            </w:r>
+              <w:t xml:space="preserve">Program </w:t>
+            </w:r>
+            <w:proofErr w:type="gramStart"/>
+            <w:r>
+              <w:rPr>
+                <w:lang w:val="en-US"/>
+              </w:rPr>
+              <w:t>start</w:t>
+            </w:r>
+            <w:proofErr w:type="gramEnd"/>
           </w:p>
           <w:p>
             <w:pPr>
@@ -1138,13 +2030,7 @@
               <w:rPr>
                 <w:lang w:val="en-US"/>
               </w:rPr>
-              <w:t xml:space="preserve"> </w:t>
-            </w:r>
-            <w:r>
-              <w:rPr>
-                <w:lang w:val="en-US"/>
-              </w:rPr>
-              <w:t>input</w:t>
+              <w:t xml:space="preserve"> input</w:t>
             </w:r>
           </w:p>
           <w:p>
@@ -1199,19 +2085,7 @@
               <w:rPr>
                 <w:lang w:val="en-US"/>
               </w:rPr>
-              <w:t xml:space="preserve">, input takes user to </w:t>
-            </w:r>
-            <w:r>
-              <w:rPr>
-                <w:lang w:val="en-US"/>
-              </w:rPr>
-              <w:t>corresponding</w:t>
-            </w:r>
-            <w:r>
-              <w:rPr>
-                <w:lang w:val="en-US"/>
-              </w:rPr>
-              <w:t xml:space="preserve"> menu, incorrect input just loops to make input again</w:t>
+              <w:t>, input takes user to corresponding menu, incorrect input just loops to make input again</w:t>
             </w:r>
             <w:r>
               <w:rPr>
@@ -1267,7 +2141,7 @@
       </w:tr>
       <w:tr>
         <w:trPr>
-          <w:trHeight w:val="1378"/>
+          <w:trHeight w:val="878"/>
         </w:trPr>
         <w:tc>
           <w:tcPr>
@@ -1358,7 +2232,21 @@
               <w:rPr>
                 <w:lang w:val="en-US"/>
               </w:rPr>
-              <w:t>Database closed, program ended</w:t>
+              <w:t xml:space="preserve">Database </w:t>
+            </w:r>
+            <w:proofErr w:type="gramStart"/>
+            <w:r>
+              <w:rPr>
+                <w:lang w:val="en-US"/>
+              </w:rPr>
+              <w:t>closed,</w:t>
+            </w:r>
+            <w:proofErr w:type="gramEnd"/>
+            <w:r>
+              <w:rPr>
+                <w:lang w:val="en-US"/>
+              </w:rPr>
+              <w:t xml:space="preserve"> program ended</w:t>
             </w:r>
           </w:p>
         </w:tc>
@@ -1408,7 +2296,7 @@
       </w:tr>
       <w:tr>
         <w:trPr>
-          <w:trHeight w:val="1378"/>
+          <w:trHeight w:val="1250"/>
         </w:trPr>
         <w:tc>
           <w:tcPr>
@@ -1529,13 +2417,7 @@
               <w:rPr>
                 <w:lang w:val="en-US"/>
               </w:rPr>
-              <w:t>, total income calculated and updated, user alerted</w:t>
-            </w:r>
-            <w:r>
-              <w:rPr>
-                <w:lang w:val="en-US"/>
-              </w:rPr>
-              <w:t>/brought back to menu</w:t>
+              <w:t>, total income calculated and updated, user alerted/brought back to menu</w:t>
             </w:r>
           </w:p>
         </w:tc>
@@ -1585,7 +2467,7 @@
       </w:tr>
       <w:tr>
         <w:trPr>
-          <w:trHeight w:val="1378"/>
+          <w:trHeight w:val="1030"/>
         </w:trPr>
         <w:tc>
           <w:tcPr>
@@ -1678,6 +2560,7 @@
               </w:rPr>
               <w:t xml:space="preserve">Category saved to </w:t>
             </w:r>
+            <w:proofErr w:type="gramStart"/>
             <w:r>
               <w:rPr>
                 <w:lang w:val="en-US"/>
@@ -1688,7 +2571,14 @@
               <w:rPr>
                 <w:lang w:val="en-US"/>
               </w:rPr>
-              <w:t>, user alerted/brought back to menu</w:t>
+              <w:t>,</w:t>
+            </w:r>
+            <w:proofErr w:type="gramEnd"/>
+            <w:r>
+              <w:rPr>
+                <w:lang w:val="en-US"/>
+              </w:rPr>
+              <w:t xml:space="preserve"> user alerted/brought back to menu</w:t>
             </w:r>
           </w:p>
         </w:tc>
@@ -1738,7 +2628,7 @@
       </w:tr>
       <w:tr>
         <w:trPr>
-          <w:trHeight w:val="1378"/>
+          <w:trHeight w:val="2394"/>
         </w:trPr>
         <w:tc>
           <w:tcPr>
@@ -1945,13 +2835,7 @@
               <w:rPr>
                 <w:lang w:val="en-US"/>
               </w:rPr>
-              <w:t xml:space="preserve">To add over/under </w:t>
-            </w:r>
-            <w:r>
-              <w:rPr>
-                <w:lang w:val="en-US"/>
-              </w:rPr>
-              <w:t>Numpy float could not be concatenated as integer</w:t>
+              <w:t>To add over/under Numpy float could not be concatenated as integer</w:t>
             </w:r>
           </w:p>
         </w:tc>
@@ -2116,13 +3000,7 @@
               <w:rPr>
                 <w:lang w:val="en-US"/>
               </w:rPr>
-              <w:t xml:space="preserve">If input invalid – </w:t>
-            </w:r>
-            <w:r>
-              <w:rPr>
-                <w:lang w:val="en-US"/>
-              </w:rPr>
-              <w:t>user alerted, back to menu</w:t>
+              <w:t>If input invalid – user alerted, back to menu</w:t>
             </w:r>
           </w:p>
         </w:tc>
@@ -2147,7 +3025,13 @@
               <w:rPr>
                 <w:lang w:val="en-US"/>
               </w:rPr>
-              <w:t>Error inserting into db</w:t>
+              <w:t xml:space="preserve">Error inserting into </w:t>
+            </w:r>
+            <w:r>
+              <w:rPr>
+                <w:lang w:val="en-US"/>
+              </w:rPr>
+              <w:t>dB</w:t>
             </w:r>
           </w:p>
         </w:tc>
@@ -2172,7 +3056,7 @@
       </w:tr>
       <w:tr>
         <w:trPr>
-          <w:trHeight w:val="1378"/>
+          <w:trHeight w:val="759"/>
         </w:trPr>
         <w:tc>
           <w:tcPr>
@@ -2287,7 +3171,13 @@
               <w:rPr>
                 <w:lang w:val="en-US"/>
               </w:rPr>
-              <w:t>If input matches existing category – update category name in db</w:t>
+              <w:t xml:space="preserve">If input matches existing category – update category name in </w:t>
+            </w:r>
+            <w:r>
+              <w:rPr>
+                <w:lang w:val="en-US"/>
+              </w:rPr>
+              <w:t>dB</w:t>
             </w:r>
           </w:p>
           <w:p>
@@ -2465,62 +3355,20 @@
               <w:rPr>
                 <w:lang w:val="en-US"/>
               </w:rPr>
-              <w:t>If</w:t>
-            </w:r>
-            <w:r>
-              <w:rPr>
-                <w:lang w:val="en-US"/>
-              </w:rPr>
-              <w:t xml:space="preserve"> expense and </w:t>
-            </w:r>
-            <w:r>
-              <w:rPr>
-                <w:lang w:val="en-US"/>
-              </w:rPr>
-              <w:t>category</w:t>
-            </w:r>
-            <w:r>
-              <w:rPr>
-                <w:lang w:val="en-US"/>
-              </w:rPr>
-              <w:t xml:space="preserve"> </w:t>
-            </w:r>
-            <w:r>
-              <w:rPr>
-                <w:lang w:val="en-US"/>
-              </w:rPr>
-              <w:t xml:space="preserve">input match existing </w:t>
-            </w:r>
-            <w:r>
-              <w:rPr>
-                <w:lang w:val="en-US"/>
-              </w:rPr>
-              <w:t xml:space="preserve">– update values </w:t>
-            </w:r>
-          </w:p>
-          <w:p>
-            <w:pPr>
-              <w:rPr>
-                <w:lang w:val="en-US"/>
-              </w:rPr>
-            </w:pPr>
-            <w:r>
-              <w:rPr>
-                <w:lang w:val="en-US"/>
-              </w:rPr>
-              <w:t xml:space="preserve">If </w:t>
-            </w:r>
-            <w:r>
-              <w:rPr>
-                <w:lang w:val="en-US"/>
-              </w:rPr>
-              <w:t xml:space="preserve">expense or category </w:t>
-            </w:r>
-            <w:r>
-              <w:rPr>
-                <w:lang w:val="en-US"/>
-              </w:rPr>
-              <w:t>input invalid – user alerted, back to menu</w:t>
+              <w:t xml:space="preserve">If expense and category input match existing – update values </w:t>
+            </w:r>
+          </w:p>
+          <w:p>
+            <w:pPr>
+              <w:rPr>
+                <w:lang w:val="en-US"/>
+              </w:rPr>
+            </w:pPr>
+            <w:r>
+              <w:rPr>
+                <w:lang w:val="en-US"/>
+              </w:rPr>
+              <w:t>If expense or category input invalid – user alerted, back to menu</w:t>
             </w:r>
           </w:p>
         </w:tc>
@@ -2565,18 +3413,26 @@
                 <w:lang w:val="en-US"/>
               </w:rPr>
             </w:pPr>
-            <w:r>
-              <w:rPr>
-                <w:lang w:val="en-US"/>
-              </w:rPr>
-              <w:t>Sql execute query had to be above calculation logic</w:t>
+            <w:proofErr w:type="spellStart"/>
+            <w:r>
+              <w:rPr>
+                <w:lang w:val="en-US"/>
+              </w:rPr>
+              <w:t>Sql</w:t>
+            </w:r>
+            <w:proofErr w:type="spellEnd"/>
+            <w:r>
+              <w:rPr>
+                <w:lang w:val="en-US"/>
+              </w:rPr>
+              <w:t xml:space="preserve"> execute query had to be above calculation logic</w:t>
             </w:r>
           </w:p>
         </w:tc>
       </w:tr>
       <w:tr>
         <w:trPr>
-          <w:trHeight w:val="1020"/>
+          <w:trHeight w:val="1921"/>
         </w:trPr>
         <w:tc>
           <w:tcPr>
@@ -2620,6 +3476,30 @@
                 <w:lang w:val="en-US"/>
               </w:rPr>
             </w:pPr>
+            <w:r>
+              <w:rPr>
+                <w:lang w:val="en-US"/>
+              </w:rPr>
+              <w:t>Delete income, category, expense</w:t>
+            </w:r>
+          </w:p>
+          <w:p>
+            <w:pPr>
+              <w:pStyle w:val="ListParagraph"/>
+              <w:numPr>
+                <w:ilvl w:val="0"/>
+                <w:numId w:val="12"/>
+              </w:numPr>
+              <w:rPr>
+                <w:lang w:val="en-US"/>
+              </w:rPr>
+            </w:pPr>
+            <w:r>
+              <w:rPr>
+                <w:lang w:val="en-US"/>
+              </w:rPr>
+              <w:t>In according function, select income, category or expense to delete</w:t>
+            </w:r>
           </w:p>
         </w:tc>
         <w:tc>
@@ -2639,6 +3519,37 @@
                 <w:lang w:val="en-US"/>
               </w:rPr>
             </w:pPr>
+            <w:r>
+              <w:rPr>
+                <w:lang w:val="en-US"/>
+              </w:rPr>
+              <w:t xml:space="preserve">If income, category or expense input exists – delete target entry from </w:t>
+            </w:r>
+            <w:r>
+              <w:rPr>
+                <w:lang w:val="en-US"/>
+              </w:rPr>
+              <w:t>dB</w:t>
+            </w:r>
+            <w:r>
+              <w:rPr>
+                <w:lang w:val="en-US"/>
+              </w:rPr>
+              <w:t xml:space="preserve"> table</w:t>
+            </w:r>
+          </w:p>
+          <w:p>
+            <w:pPr>
+              <w:rPr>
+                <w:lang w:val="en-US"/>
+              </w:rPr>
+            </w:pPr>
+            <w:r>
+              <w:rPr>
+                <w:lang w:val="en-US"/>
+              </w:rPr>
+              <w:t>If input invalid – user alerted, back to menu</w:t>
+            </w:r>
           </w:p>
         </w:tc>
         <w:tc>
@@ -2658,6 +3569,44 @@
                 <w:lang w:val="en-US"/>
               </w:rPr>
             </w:pPr>
+            <w:r>
+              <w:rPr>
+                <w:lang w:val="en-US"/>
+              </w:rPr>
+              <w:t xml:space="preserve">Delete expense </w:t>
+            </w:r>
+            <w:r>
+              <w:rPr>
+                <w:lang w:val="en-US"/>
+              </w:rPr>
+              <w:t>did not</w:t>
+            </w:r>
+            <w:r>
+              <w:rPr>
+                <w:lang w:val="en-US"/>
+              </w:rPr>
+              <w:t xml:space="preserve"> updat</w:t>
+            </w:r>
+            <w:r>
+              <w:rPr>
+                <w:lang w:val="en-US"/>
+              </w:rPr>
+              <w:t>e</w:t>
+            </w:r>
+            <w:r>
+              <w:rPr>
+                <w:lang w:val="en-US"/>
+              </w:rPr>
+              <w:t xml:space="preserve"> </w:t>
+            </w:r>
+            <w:proofErr w:type="spellStart"/>
+            <w:r>
+              <w:rPr>
+                <w:lang w:val="en-US"/>
+              </w:rPr>
+              <w:t>catTotal</w:t>
+            </w:r>
+            <w:proofErr w:type="spellEnd"/>
           </w:p>
         </w:tc>
         <w:tc>
@@ -2670,6 +3619,26 @@
                 <w:lang w:val="en-US"/>
               </w:rPr>
             </w:pPr>
+            <w:r>
+              <w:rPr>
+                <w:lang w:val="en-US"/>
+              </w:rPr>
+              <w:t xml:space="preserve">Selecting only cost of 1 expense, not whole category. Changed select query to get sum of </w:t>
+            </w:r>
+            <w:proofErr w:type="gramStart"/>
+            <w:r>
+              <w:rPr>
+                <w:lang w:val="en-US"/>
+              </w:rPr>
+              <w:t>all  expenses</w:t>
+            </w:r>
+            <w:proofErr w:type="gramEnd"/>
+            <w:r>
+              <w:rPr>
+                <w:lang w:val="en-US"/>
+              </w:rPr>
+              <w:t xml:space="preserve"> in category </w:t>
+            </w:r>
           </w:p>
         </w:tc>
       </w:tr>
@@ -2719,6 +3688,30 @@
                 <w:lang w:val="en-US"/>
               </w:rPr>
             </w:pPr>
+            <w:r>
+              <w:rPr>
+                <w:lang w:val="en-US"/>
+              </w:rPr>
+              <w:t>Export to excel</w:t>
+            </w:r>
+          </w:p>
+          <w:p>
+            <w:pPr>
+              <w:pStyle w:val="ListParagraph"/>
+              <w:numPr>
+                <w:ilvl w:val="0"/>
+                <w:numId w:val="13"/>
+              </w:numPr>
+              <w:rPr>
+                <w:lang w:val="en-US"/>
+              </w:rPr>
+            </w:pPr>
+            <w:r>
+              <w:rPr>
+                <w:lang w:val="en-US"/>
+              </w:rPr>
+              <w:t>Input ‘e’ in main menu</w:t>
+            </w:r>
           </w:p>
         </w:tc>
         <w:tc>
@@ -2738,6 +3731,30 @@
                 <w:lang w:val="en-US"/>
               </w:rPr>
             </w:pPr>
+            <w:r>
+              <w:rPr>
+                <w:lang w:val="en-US"/>
+              </w:rPr>
+              <w:t xml:space="preserve">All </w:t>
+            </w:r>
+            <w:r>
+              <w:rPr>
+                <w:lang w:val="en-US"/>
+              </w:rPr>
+              <w:t>dB</w:t>
+            </w:r>
+            <w:r>
+              <w:rPr>
+                <w:lang w:val="en-US"/>
+              </w:rPr>
+              <w:t xml:space="preserve"> tables exported nicely into excel sheet</w:t>
+            </w:r>
+            <w:r>
+              <w:rPr>
+                <w:lang w:val="en-US"/>
+              </w:rPr>
+              <w:t>, user alerted and taken back to menu</w:t>
+            </w:r>
           </w:p>
         </w:tc>
         <w:tc>
@@ -2757,6 +3774,30 @@
                 <w:lang w:val="en-US"/>
               </w:rPr>
             </w:pPr>
+            <w:r>
+              <w:rPr>
+                <w:lang w:val="en-US"/>
+              </w:rPr>
+              <w:t>Data exp</w:t>
+            </w:r>
+            <w:r>
+              <w:rPr>
+                <w:lang w:val="en-US"/>
+              </w:rPr>
+              <w:t>o</w:t>
+            </w:r>
+            <w:r>
+              <w:rPr>
+                <w:lang w:val="en-US"/>
+              </w:rPr>
+              <w:t>rted but</w:t>
+            </w:r>
+            <w:r>
+              <w:rPr>
+                <w:lang w:val="en-US"/>
+              </w:rPr>
+              <w:t xml:space="preserve"> tables overlapping</w:t>
+            </w:r>
           </w:p>
         </w:tc>
         <w:tc>
@@ -2769,6 +3810,12 @@
                 <w:lang w:val="en-US"/>
               </w:rPr>
             </w:pPr>
+            <w:r>
+              <w:rPr>
+                <w:lang w:val="en-US"/>
+              </w:rPr>
+              <w:t>Start each table with a gap between last</w:t>
+            </w:r>
           </w:p>
         </w:tc>
       </w:tr>
@@ -2818,6 +3865,54 @@
                 <w:lang w:val="en-US"/>
               </w:rPr>
             </w:pPr>
+            <w:r>
+              <w:rPr>
+                <w:lang w:val="en-US"/>
+              </w:rPr>
+              <w:t>Generate</w:t>
+            </w:r>
+            <w:r>
+              <w:rPr>
+                <w:lang w:val="en-US"/>
+              </w:rPr>
+              <w:t xml:space="preserve"> expense</w:t>
+            </w:r>
+            <w:r>
+              <w:rPr>
+                <w:lang w:val="en-US"/>
+              </w:rPr>
+              <w:t xml:space="preserve"> </w:t>
+            </w:r>
+            <w:r>
+              <w:rPr>
+                <w:lang w:val="en-US"/>
+              </w:rPr>
+              <w:t>report</w:t>
+            </w:r>
+            <w:r>
+              <w:rPr>
+                <w:lang w:val="en-US"/>
+              </w:rPr>
+              <w:t xml:space="preserve"> of all expenses</w:t>
+            </w:r>
+          </w:p>
+          <w:p>
+            <w:pPr>
+              <w:pStyle w:val="ListParagraph"/>
+              <w:numPr>
+                <w:ilvl w:val="0"/>
+                <w:numId w:val="14"/>
+              </w:numPr>
+              <w:rPr>
+                <w:lang w:val="en-US"/>
+              </w:rPr>
+            </w:pPr>
+            <w:r>
+              <w:rPr>
+                <w:lang w:val="en-US"/>
+              </w:rPr>
+              <w:t>Option 1 in report menu</w:t>
+            </w:r>
           </w:p>
         </w:tc>
         <w:tc>
@@ -2837,6 +3932,30 @@
                 <w:lang w:val="en-US"/>
               </w:rPr>
             </w:pPr>
+            <w:r>
+              <w:rPr>
+                <w:lang w:val="en-US"/>
+              </w:rPr>
+              <w:t xml:space="preserve">Pdf </w:t>
+            </w:r>
+            <w:r>
+              <w:rPr>
+                <w:lang w:val="en-US"/>
+              </w:rPr>
+              <w:t>report</w:t>
+            </w:r>
+            <w:r>
+              <w:rPr>
+                <w:lang w:val="en-US"/>
+              </w:rPr>
+              <w:t xml:space="preserve"> generated in reports folder with name ‘All Expenses’</w:t>
+            </w:r>
+            <w:r>
+              <w:rPr>
+                <w:lang w:val="en-US"/>
+              </w:rPr>
+              <w:t>, user alerted and taken back to menu</w:t>
+            </w:r>
           </w:p>
         </w:tc>
         <w:tc>
@@ -2856,6 +3975,12 @@
                 <w:lang w:val="en-US"/>
               </w:rPr>
             </w:pPr>
+            <w:r>
+              <w:rPr>
+                <w:lang w:val="en-US"/>
+              </w:rPr>
+              <w:t>Error finding directory</w:t>
+            </w:r>
           </w:p>
         </w:tc>
         <w:tc>
@@ -2868,6 +3993,12 @@
                 <w:lang w:val="en-US"/>
               </w:rPr>
             </w:pPr>
+            <w:r>
+              <w:rPr>
+                <w:lang w:val="en-US"/>
+              </w:rPr>
+              <w:t>Removed ‘/’ before reports in pdf named</w:t>
+            </w:r>
           </w:p>
         </w:tc>
       </w:tr>
@@ -2917,6 +4048,66 @@
                 <w:lang w:val="en-US"/>
               </w:rPr>
             </w:pPr>
+            <w:r>
+              <w:rPr>
+                <w:lang w:val="en-US"/>
+              </w:rPr>
+              <w:t>Generate expense report by date</w:t>
+            </w:r>
+          </w:p>
+          <w:p>
+            <w:pPr>
+              <w:pStyle w:val="ListParagraph"/>
+              <w:numPr>
+                <w:ilvl w:val="0"/>
+                <w:numId w:val="16"/>
+              </w:numPr>
+              <w:rPr>
+                <w:lang w:val="en-US"/>
+              </w:rPr>
+            </w:pPr>
+            <w:r>
+              <w:rPr>
+                <w:lang w:val="en-US"/>
+              </w:rPr>
+              <w:t>Select view by range or day</w:t>
+            </w:r>
+          </w:p>
+          <w:p>
+            <w:pPr>
+              <w:pStyle w:val="ListParagraph"/>
+              <w:numPr>
+                <w:ilvl w:val="0"/>
+                <w:numId w:val="16"/>
+              </w:numPr>
+              <w:rPr>
+                <w:lang w:val="en-US"/>
+              </w:rPr>
+            </w:pPr>
+            <w:r>
+              <w:rPr>
+                <w:lang w:val="en-US"/>
+              </w:rPr>
+              <w:t>If by range – input dates to find expenses between</w:t>
+            </w:r>
+          </w:p>
+          <w:p>
+            <w:pPr>
+              <w:pStyle w:val="ListParagraph"/>
+              <w:numPr>
+                <w:ilvl w:val="0"/>
+                <w:numId w:val="16"/>
+              </w:numPr>
+              <w:rPr>
+                <w:lang w:val="en-US"/>
+              </w:rPr>
+            </w:pPr>
+            <w:r>
+              <w:rPr>
+                <w:lang w:val="en-US"/>
+              </w:rPr>
+              <w:t>By day – input 1 date</w:t>
+            </w:r>
           </w:p>
         </w:tc>
         <w:tc>
@@ -2936,6 +4127,18 @@
                 <w:lang w:val="en-US"/>
               </w:rPr>
             </w:pPr>
+            <w:r>
+              <w:rPr>
+                <w:lang w:val="en-US"/>
+              </w:rPr>
+              <w:t>Report generated in reports folder with dates in title, all expenses between specified dates or from specified day shown in bar chart</w:t>
+            </w:r>
+            <w:r>
+              <w:rPr>
+                <w:lang w:val="en-US"/>
+              </w:rPr>
+              <w:t>, user alerted and taken back to menu</w:t>
+            </w:r>
           </w:p>
         </w:tc>
         <w:tc>
@@ -2955,6 +4158,12 @@
                 <w:lang w:val="en-US"/>
               </w:rPr>
             </w:pPr>
+            <w:r>
+              <w:rPr>
+                <w:lang w:val="en-US"/>
+              </w:rPr>
+              <w:t>As Expected</w:t>
+            </w:r>
           </w:p>
         </w:tc>
         <w:tc>
@@ -2967,6 +4176,12 @@
                 <w:lang w:val="en-US"/>
               </w:rPr>
             </w:pPr>
+            <w:r>
+              <w:rPr>
+                <w:lang w:val="en-US"/>
+              </w:rPr>
+              <w:t>N/A</w:t>
+            </w:r>
           </w:p>
         </w:tc>
       </w:tr>
@@ -3016,6 +4231,30 @@
                 <w:lang w:val="en-US"/>
               </w:rPr>
             </w:pPr>
+            <w:r>
+              <w:rPr>
+                <w:lang w:val="en-US"/>
+              </w:rPr>
+              <w:t>Generate expense report by category</w:t>
+            </w:r>
+          </w:p>
+          <w:p>
+            <w:pPr>
+              <w:pStyle w:val="ListParagraph"/>
+              <w:numPr>
+                <w:ilvl w:val="0"/>
+                <w:numId w:val="17"/>
+              </w:numPr>
+              <w:rPr>
+                <w:lang w:val="en-US"/>
+              </w:rPr>
+            </w:pPr>
+            <w:r>
+              <w:rPr>
+                <w:lang w:val="en-US"/>
+              </w:rPr>
+              <w:t>Input category</w:t>
+            </w:r>
           </w:p>
         </w:tc>
         <w:tc>
@@ -3035,6 +4274,12 @@
                 <w:lang w:val="en-US"/>
               </w:rPr>
             </w:pPr>
+            <w:r>
+              <w:rPr>
+                <w:lang w:val="en-US"/>
+              </w:rPr>
+              <w:t>Report generated in reports folder with category in title, all expenses under category shown in bar chart, user alerted and taken back to menu</w:t>
+            </w:r>
           </w:p>
         </w:tc>
         <w:tc>
@@ -3054,6 +4299,12 @@
                 <w:lang w:val="en-US"/>
               </w:rPr>
             </w:pPr>
+            <w:r>
+              <w:rPr>
+                <w:lang w:val="en-US"/>
+              </w:rPr>
+              <w:t>As expected</w:t>
+            </w:r>
           </w:p>
         </w:tc>
         <w:tc>
@@ -3066,6 +4317,12 @@
                 <w:lang w:val="en-US"/>
               </w:rPr>
             </w:pPr>
+            <w:r>
+              <w:rPr>
+                <w:lang w:val="en-US"/>
+              </w:rPr>
+              <w:t>N/A</w:t>
+            </w:r>
           </w:p>
         </w:tc>
       </w:tr>
@@ -3096,8 +4353,6 @@
               </w:rPr>
               <w:t>014</w:t>
             </w:r>
-            <w:bookmarkStart w:id="4" w:name="_GoBack"/>
-            <w:bookmarkEnd w:id="4"/>
           </w:p>
         </w:tc>
         <w:tc>
@@ -3117,6 +4372,48 @@
                 <w:lang w:val="en-US"/>
               </w:rPr>
             </w:pPr>
+            <w:r>
+              <w:rPr>
+                <w:lang w:val="en-US"/>
+              </w:rPr>
+              <w:t>Generate report of over/under for category</w:t>
+            </w:r>
+          </w:p>
+          <w:p>
+            <w:pPr>
+              <w:pStyle w:val="ListParagraph"/>
+              <w:numPr>
+                <w:ilvl w:val="0"/>
+                <w:numId w:val="18"/>
+              </w:numPr>
+              <w:rPr>
+                <w:lang w:val="en-US"/>
+              </w:rPr>
+            </w:pPr>
+            <w:r>
+              <w:rPr>
+                <w:lang w:val="en-US"/>
+              </w:rPr>
+              <w:t>Input category</w:t>
+            </w:r>
+          </w:p>
+          <w:p>
+            <w:pPr>
+              <w:pStyle w:val="ListParagraph"/>
+              <w:numPr>
+                <w:ilvl w:val="0"/>
+                <w:numId w:val="18"/>
+              </w:numPr>
+              <w:rPr>
+                <w:lang w:val="en-US"/>
+              </w:rPr>
+            </w:pPr>
+            <w:r>
+              <w:rPr>
+                <w:lang w:val="en-US"/>
+              </w:rPr>
+              <w:t>Input dates to view between</w:t>
+            </w:r>
           </w:p>
         </w:tc>
         <w:tc>
@@ -3136,6 +4433,12 @@
                 <w:lang w:val="en-US"/>
               </w:rPr>
             </w:pPr>
+            <w:r>
+              <w:rPr>
+                <w:lang w:val="en-US"/>
+              </w:rPr>
+              <w:t>Report generated in reports folder with category in title for over/under, all expenses matching category and date parameters shown in bar chart</w:t>
+            </w:r>
           </w:p>
         </w:tc>
         <w:tc>
@@ -3155,6 +4458,18 @@
                 <w:lang w:val="en-US"/>
               </w:rPr>
             </w:pPr>
+            <w:r>
+              <w:rPr>
+                <w:lang w:val="en-US"/>
+              </w:rPr>
+              <w:t xml:space="preserve">Only one expense being obtained from </w:t>
+            </w:r>
+            <w:r>
+              <w:rPr>
+                <w:lang w:val="en-US"/>
+              </w:rPr>
+              <w:t>dB</w:t>
+            </w:r>
           </w:p>
         </w:tc>
         <w:tc>
@@ -3167,6 +4482,54 @@
                 <w:lang w:val="en-US"/>
               </w:rPr>
             </w:pPr>
+            <w:r>
+              <w:rPr>
+                <w:lang w:val="en-US"/>
+              </w:rPr>
+              <w:t>Changed ‘</w:t>
+            </w:r>
+            <w:proofErr w:type="spellStart"/>
+            <w:r>
+              <w:rPr>
+                <w:lang w:val="en-US"/>
+              </w:rPr>
+              <w:t>fetchone</w:t>
+            </w:r>
+            <w:proofErr w:type="spellEnd"/>
+            <w:r>
+              <w:rPr>
+                <w:lang w:val="en-US"/>
+              </w:rPr>
+              <w:t>’ to ‘</w:t>
+            </w:r>
+            <w:proofErr w:type="spellStart"/>
+            <w:r>
+              <w:rPr>
+                <w:lang w:val="en-US"/>
+              </w:rPr>
+              <w:t>fetchall</w:t>
+            </w:r>
+            <w:proofErr w:type="spellEnd"/>
+            <w:r>
+              <w:rPr>
+                <w:lang w:val="en-US"/>
+              </w:rPr>
+              <w:t xml:space="preserve">’ in </w:t>
+            </w:r>
+            <w:proofErr w:type="spellStart"/>
+            <w:r>
+              <w:rPr>
+                <w:lang w:val="en-US"/>
+              </w:rPr>
+              <w:t>sql</w:t>
+            </w:r>
+            <w:proofErr w:type="spellEnd"/>
+            <w:r>
+              <w:rPr>
+                <w:lang w:val="en-US"/>
+              </w:rPr>
+              <w:t xml:space="preserve"> query</w:t>
+            </w:r>
           </w:p>
         </w:tc>
       </w:tr>
@@ -3189,7 +4552,15 @@
     <w:p/>
     <w:p>
       <w:r>
-        <w:t xml:space="preserve">To improve the software next time I would: </w:t>
+        <w:t xml:space="preserve">To improve the software next </w:t>
+      </w:r>
+      <w:proofErr w:type="gramStart"/>
+      <w:r>
+        <w:t>time</w:t>
+      </w:r>
+      <w:proofErr w:type="gramEnd"/>
+      <w:r>
+        <w:t xml:space="preserve"> I would: </w:t>
       </w:r>
     </w:p>
     <w:p>
@@ -3214,6 +4585,18 @@
       </w:pPr>
       <w:r>
         <w:t>Create functions with different parameters rather than several functions that do slightly different things, more efficient</w:t>
+      </w:r>
+    </w:p>
+    <w:p>
+      <w:pPr>
+        <w:pStyle w:val="ListParagraph"/>
+        <w:numPr>
+          <w:ilvl w:val="0"/>
+          <w:numId w:val="4"/>
+        </w:numPr>
+      </w:pPr>
+      <w:r>
+        <w:t>Add a line for over/under in the other reports instead of whole new report</w:t>
       </w:r>
       <w:r>
         <w:br w:type="page"/>
@@ -3257,7 +4640,7 @@
           <w:u w:val="single"/>
         </w:rPr>
       </w:pPr>
-      <w:hyperlink r:id="rId6" w:history="1">
+      <w:hyperlink r:id="rId16" w:history="1">
         <w:r>
           <w:rPr>
             <w:rStyle w:val="Hyperlink"/>
@@ -3276,11 +4659,19 @@
         <w:rPr>
           <w:u w:val="single"/>
         </w:rPr>
-        <w:t>SQLite db</w:t>
+        <w:t xml:space="preserve">SQLite </w:t>
       </w:r>
+      <w:proofErr w:type="spellStart"/>
+      <w:r>
+        <w:rPr>
+          <w:u w:val="single"/>
+        </w:rPr>
+        <w:t>db</w:t>
+      </w:r>
+      <w:proofErr w:type="spellEnd"/>
     </w:p>
     <w:p>
-      <w:hyperlink r:id="rId7" w:history="1">
+      <w:hyperlink r:id="rId17" w:history="1">
         <w:r>
           <w:rPr>
             <w:rStyle w:val="Hyperlink"/>
@@ -3290,7 +4681,7 @@
       </w:hyperlink>
     </w:p>
     <w:p>
-      <w:hyperlink r:id="rId8" w:history="1">
+      <w:hyperlink r:id="rId18" w:history="1">
         <w:r>
           <w:rPr>
             <w:rStyle w:val="Hyperlink"/>
@@ -3318,7 +4709,7 @@
           <w:rStyle w:val="Hyperlink"/>
         </w:rPr>
       </w:pPr>
-      <w:hyperlink r:id="rId9" w:history="1">
+      <w:hyperlink r:id="rId19" w:history="1">
         <w:r>
           <w:rPr>
             <w:rStyle w:val="Hyperlink"/>
@@ -3341,7 +4732,7 @@
       </w:r>
     </w:p>
     <w:p>
-      <w:hyperlink r:id="rId10" w:history="1">
+      <w:hyperlink r:id="rId20" w:history="1">
         <w:r>
           <w:rPr>
             <w:rStyle w:val="Hyperlink"/>
@@ -3356,15 +4747,17 @@
           <w:u w:val="single"/>
         </w:rPr>
       </w:pPr>
+      <w:proofErr w:type="spellStart"/>
       <w:r>
         <w:rPr>
           <w:u w:val="single"/>
         </w:rPr>
         <w:t>XlsxWriter</w:t>
       </w:r>
+      <w:proofErr w:type="spellEnd"/>
     </w:p>
     <w:p>
-      <w:hyperlink r:id="rId11" w:history="1">
+      <w:hyperlink r:id="rId21" w:history="1">
         <w:r>
           <w:rPr>
             <w:rStyle w:val="Hyperlink"/>
@@ -3374,7 +4767,7 @@
       </w:hyperlink>
     </w:p>
     <w:p>
-      <w:hyperlink r:id="rId12" w:history="1">
+      <w:hyperlink r:id="rId22" w:history="1">
         <w:r>
           <w:rPr>
             <w:rStyle w:val="Hyperlink"/>
@@ -3727,6 +5120,273 @@
     </w:lvl>
   </w:abstractNum>
   <w:abstractNum w:abstractNumId="3" w15:restartNumberingAfterBreak="0">
+    <w:nsid w:val="1E3F20FD"/>
+    <w:multiLevelType w:val="hybridMultilevel"/>
+    <w:tmpl w:val="71589D24"/>
+    <w:lvl w:ilvl="0" w:tplc="1009000F">
+      <w:start w:val="1"/>
+      <w:numFmt w:val="decimal"/>
+      <w:lvlText w:val="%1."/>
+      <w:lvlJc w:val="left"/>
+      <w:pPr>
+        <w:ind w:left="720" w:hanging="360"/>
+      </w:pPr>
+      <w:rPr>
+        <w:rFonts w:hint="default"/>
+      </w:rPr>
+    </w:lvl>
+    <w:lvl w:ilvl="1" w:tplc="10090019" w:tentative="1">
+      <w:start w:val="1"/>
+      <w:numFmt w:val="lowerLetter"/>
+      <w:lvlText w:val="%2."/>
+      <w:lvlJc w:val="left"/>
+      <w:pPr>
+        <w:ind w:left="1440" w:hanging="360"/>
+      </w:pPr>
+    </w:lvl>
+    <w:lvl w:ilvl="2" w:tplc="1009001B" w:tentative="1">
+      <w:start w:val="1"/>
+      <w:numFmt w:val="lowerRoman"/>
+      <w:lvlText w:val="%3."/>
+      <w:lvlJc w:val="right"/>
+      <w:pPr>
+        <w:ind w:left="2160" w:hanging="180"/>
+      </w:pPr>
+    </w:lvl>
+    <w:lvl w:ilvl="3" w:tplc="1009000F" w:tentative="1">
+      <w:start w:val="1"/>
+      <w:numFmt w:val="decimal"/>
+      <w:lvlText w:val="%4."/>
+      <w:lvlJc w:val="left"/>
+      <w:pPr>
+        <w:ind w:left="2880" w:hanging="360"/>
+      </w:pPr>
+    </w:lvl>
+    <w:lvl w:ilvl="4" w:tplc="10090019" w:tentative="1">
+      <w:start w:val="1"/>
+      <w:numFmt w:val="lowerLetter"/>
+      <w:lvlText w:val="%5."/>
+      <w:lvlJc w:val="left"/>
+      <w:pPr>
+        <w:ind w:left="3600" w:hanging="360"/>
+      </w:pPr>
+    </w:lvl>
+    <w:lvl w:ilvl="5" w:tplc="1009001B" w:tentative="1">
+      <w:start w:val="1"/>
+      <w:numFmt w:val="lowerRoman"/>
+      <w:lvlText w:val="%6."/>
+      <w:lvlJc w:val="right"/>
+      <w:pPr>
+        <w:ind w:left="4320" w:hanging="180"/>
+      </w:pPr>
+    </w:lvl>
+    <w:lvl w:ilvl="6" w:tplc="1009000F" w:tentative="1">
+      <w:start w:val="1"/>
+      <w:numFmt w:val="decimal"/>
+      <w:lvlText w:val="%7."/>
+      <w:lvlJc w:val="left"/>
+      <w:pPr>
+        <w:ind w:left="5040" w:hanging="360"/>
+      </w:pPr>
+    </w:lvl>
+    <w:lvl w:ilvl="7" w:tplc="10090019" w:tentative="1">
+      <w:start w:val="1"/>
+      <w:numFmt w:val="lowerLetter"/>
+      <w:lvlText w:val="%8."/>
+      <w:lvlJc w:val="left"/>
+      <w:pPr>
+        <w:ind w:left="5760" w:hanging="360"/>
+      </w:pPr>
+    </w:lvl>
+    <w:lvl w:ilvl="8" w:tplc="1009001B" w:tentative="1">
+      <w:start w:val="1"/>
+      <w:numFmt w:val="lowerRoman"/>
+      <w:lvlText w:val="%9."/>
+      <w:lvlJc w:val="right"/>
+      <w:pPr>
+        <w:ind w:left="6480" w:hanging="180"/>
+      </w:pPr>
+    </w:lvl>
+  </w:abstractNum>
+  <w:abstractNum w:abstractNumId="4" w15:restartNumberingAfterBreak="0">
+    <w:nsid w:val="205A427A"/>
+    <w:multiLevelType w:val="hybridMultilevel"/>
+    <w:tmpl w:val="A9E2DBC6"/>
+    <w:lvl w:ilvl="0" w:tplc="1009000F">
+      <w:start w:val="1"/>
+      <w:numFmt w:val="decimal"/>
+      <w:lvlText w:val="%1."/>
+      <w:lvlJc w:val="left"/>
+      <w:pPr>
+        <w:ind w:left="720" w:hanging="360"/>
+      </w:pPr>
+      <w:rPr>
+        <w:rFonts w:hint="default"/>
+      </w:rPr>
+    </w:lvl>
+    <w:lvl w:ilvl="1" w:tplc="10090019" w:tentative="1">
+      <w:start w:val="1"/>
+      <w:numFmt w:val="lowerLetter"/>
+      <w:lvlText w:val="%2."/>
+      <w:lvlJc w:val="left"/>
+      <w:pPr>
+        <w:ind w:left="1440" w:hanging="360"/>
+      </w:pPr>
+    </w:lvl>
+    <w:lvl w:ilvl="2" w:tplc="1009001B" w:tentative="1">
+      <w:start w:val="1"/>
+      <w:numFmt w:val="lowerRoman"/>
+      <w:lvlText w:val="%3."/>
+      <w:lvlJc w:val="right"/>
+      <w:pPr>
+        <w:ind w:left="2160" w:hanging="180"/>
+      </w:pPr>
+    </w:lvl>
+    <w:lvl w:ilvl="3" w:tplc="1009000F" w:tentative="1">
+      <w:start w:val="1"/>
+      <w:numFmt w:val="decimal"/>
+      <w:lvlText w:val="%4."/>
+      <w:lvlJc w:val="left"/>
+      <w:pPr>
+        <w:ind w:left="2880" w:hanging="360"/>
+      </w:pPr>
+    </w:lvl>
+    <w:lvl w:ilvl="4" w:tplc="10090019" w:tentative="1">
+      <w:start w:val="1"/>
+      <w:numFmt w:val="lowerLetter"/>
+      <w:lvlText w:val="%5."/>
+      <w:lvlJc w:val="left"/>
+      <w:pPr>
+        <w:ind w:left="3600" w:hanging="360"/>
+      </w:pPr>
+    </w:lvl>
+    <w:lvl w:ilvl="5" w:tplc="1009001B" w:tentative="1">
+      <w:start w:val="1"/>
+      <w:numFmt w:val="lowerRoman"/>
+      <w:lvlText w:val="%6."/>
+      <w:lvlJc w:val="right"/>
+      <w:pPr>
+        <w:ind w:left="4320" w:hanging="180"/>
+      </w:pPr>
+    </w:lvl>
+    <w:lvl w:ilvl="6" w:tplc="1009000F" w:tentative="1">
+      <w:start w:val="1"/>
+      <w:numFmt w:val="decimal"/>
+      <w:lvlText w:val="%7."/>
+      <w:lvlJc w:val="left"/>
+      <w:pPr>
+        <w:ind w:left="5040" w:hanging="360"/>
+      </w:pPr>
+    </w:lvl>
+    <w:lvl w:ilvl="7" w:tplc="10090019" w:tentative="1">
+      <w:start w:val="1"/>
+      <w:numFmt w:val="lowerLetter"/>
+      <w:lvlText w:val="%8."/>
+      <w:lvlJc w:val="left"/>
+      <w:pPr>
+        <w:ind w:left="5760" w:hanging="360"/>
+      </w:pPr>
+    </w:lvl>
+    <w:lvl w:ilvl="8" w:tplc="1009001B" w:tentative="1">
+      <w:start w:val="1"/>
+      <w:numFmt w:val="lowerRoman"/>
+      <w:lvlText w:val="%9."/>
+      <w:lvlJc w:val="right"/>
+      <w:pPr>
+        <w:ind w:left="6480" w:hanging="180"/>
+      </w:pPr>
+    </w:lvl>
+  </w:abstractNum>
+  <w:abstractNum w:abstractNumId="5" w15:restartNumberingAfterBreak="0">
+    <w:nsid w:val="2CC77F6B"/>
+    <w:multiLevelType w:val="hybridMultilevel"/>
+    <w:tmpl w:val="0C4AC35A"/>
+    <w:lvl w:ilvl="0" w:tplc="1009000F">
+      <w:start w:val="1"/>
+      <w:numFmt w:val="decimal"/>
+      <w:lvlText w:val="%1."/>
+      <w:lvlJc w:val="left"/>
+      <w:pPr>
+        <w:ind w:left="720" w:hanging="360"/>
+      </w:pPr>
+      <w:rPr>
+        <w:rFonts w:hint="default"/>
+      </w:rPr>
+    </w:lvl>
+    <w:lvl w:ilvl="1" w:tplc="10090019" w:tentative="1">
+      <w:start w:val="1"/>
+      <w:numFmt w:val="lowerLetter"/>
+      <w:lvlText w:val="%2."/>
+      <w:lvlJc w:val="left"/>
+      <w:pPr>
+        <w:ind w:left="1440" w:hanging="360"/>
+      </w:pPr>
+    </w:lvl>
+    <w:lvl w:ilvl="2" w:tplc="1009001B" w:tentative="1">
+      <w:start w:val="1"/>
+      <w:numFmt w:val="lowerRoman"/>
+      <w:lvlText w:val="%3."/>
+      <w:lvlJc w:val="right"/>
+      <w:pPr>
+        <w:ind w:left="2160" w:hanging="180"/>
+      </w:pPr>
+    </w:lvl>
+    <w:lvl w:ilvl="3" w:tplc="1009000F" w:tentative="1">
+      <w:start w:val="1"/>
+      <w:numFmt w:val="decimal"/>
+      <w:lvlText w:val="%4."/>
+      <w:lvlJc w:val="left"/>
+      <w:pPr>
+        <w:ind w:left="2880" w:hanging="360"/>
+      </w:pPr>
+    </w:lvl>
+    <w:lvl w:ilvl="4" w:tplc="10090019" w:tentative="1">
+      <w:start w:val="1"/>
+      <w:numFmt w:val="lowerLetter"/>
+      <w:lvlText w:val="%5."/>
+      <w:lvlJc w:val="left"/>
+      <w:pPr>
+        <w:ind w:left="3600" w:hanging="360"/>
+      </w:pPr>
+    </w:lvl>
+    <w:lvl w:ilvl="5" w:tplc="1009001B" w:tentative="1">
+      <w:start w:val="1"/>
+      <w:numFmt w:val="lowerRoman"/>
+      <w:lvlText w:val="%6."/>
+      <w:lvlJc w:val="right"/>
+      <w:pPr>
+        <w:ind w:left="4320" w:hanging="180"/>
+      </w:pPr>
+    </w:lvl>
+    <w:lvl w:ilvl="6" w:tplc="1009000F" w:tentative="1">
+      <w:start w:val="1"/>
+      <w:numFmt w:val="decimal"/>
+      <w:lvlText w:val="%7."/>
+      <w:lvlJc w:val="left"/>
+      <w:pPr>
+        <w:ind w:left="5040" w:hanging="360"/>
+      </w:pPr>
+    </w:lvl>
+    <w:lvl w:ilvl="7" w:tplc="10090019" w:tentative="1">
+      <w:start w:val="1"/>
+      <w:numFmt w:val="lowerLetter"/>
+      <w:lvlText w:val="%8."/>
+      <w:lvlJc w:val="left"/>
+      <w:pPr>
+        <w:ind w:left="5760" w:hanging="360"/>
+      </w:pPr>
+    </w:lvl>
+    <w:lvl w:ilvl="8" w:tplc="1009001B" w:tentative="1">
+      <w:start w:val="1"/>
+      <w:numFmt w:val="lowerRoman"/>
+      <w:lvlText w:val="%9."/>
+      <w:lvlJc w:val="right"/>
+      <w:pPr>
+        <w:ind w:left="6480" w:hanging="180"/>
+      </w:pPr>
+    </w:lvl>
+  </w:abstractNum>
+  <w:abstractNum w:abstractNumId="6" w15:restartNumberingAfterBreak="0">
     <w:nsid w:val="3C386EB6"/>
     <w:multiLevelType w:val="hybridMultilevel"/>
     <w:tmpl w:val="3B7EC2D0"/>
@@ -3815,7 +5475,7 @@
       </w:pPr>
     </w:lvl>
   </w:abstractNum>
-  <w:abstractNum w:abstractNumId="4" w15:restartNumberingAfterBreak="0">
+  <w:abstractNum w:abstractNumId="7" w15:restartNumberingAfterBreak="0">
     <w:nsid w:val="3CCD5401"/>
     <w:multiLevelType w:val="hybridMultilevel"/>
     <w:tmpl w:val="54DA9D9C"/>
@@ -3904,7 +5564,96 @@
       </w:pPr>
     </w:lvl>
   </w:abstractNum>
-  <w:abstractNum w:abstractNumId="5" w15:restartNumberingAfterBreak="0">
+  <w:abstractNum w:abstractNumId="8" w15:restartNumberingAfterBreak="0">
+    <w:nsid w:val="46591466"/>
+    <w:multiLevelType w:val="hybridMultilevel"/>
+    <w:tmpl w:val="AA225350"/>
+    <w:lvl w:ilvl="0" w:tplc="1009000F">
+      <w:start w:val="1"/>
+      <w:numFmt w:val="decimal"/>
+      <w:lvlText w:val="%1."/>
+      <w:lvlJc w:val="left"/>
+      <w:pPr>
+        <w:ind w:left="720" w:hanging="360"/>
+      </w:pPr>
+      <w:rPr>
+        <w:rFonts w:hint="default"/>
+      </w:rPr>
+    </w:lvl>
+    <w:lvl w:ilvl="1" w:tplc="10090019" w:tentative="1">
+      <w:start w:val="1"/>
+      <w:numFmt w:val="lowerLetter"/>
+      <w:lvlText w:val="%2."/>
+      <w:lvlJc w:val="left"/>
+      <w:pPr>
+        <w:ind w:left="1440" w:hanging="360"/>
+      </w:pPr>
+    </w:lvl>
+    <w:lvl w:ilvl="2" w:tplc="1009001B" w:tentative="1">
+      <w:start w:val="1"/>
+      <w:numFmt w:val="lowerRoman"/>
+      <w:lvlText w:val="%3."/>
+      <w:lvlJc w:val="right"/>
+      <w:pPr>
+        <w:ind w:left="2160" w:hanging="180"/>
+      </w:pPr>
+    </w:lvl>
+    <w:lvl w:ilvl="3" w:tplc="1009000F" w:tentative="1">
+      <w:start w:val="1"/>
+      <w:numFmt w:val="decimal"/>
+      <w:lvlText w:val="%4."/>
+      <w:lvlJc w:val="left"/>
+      <w:pPr>
+        <w:ind w:left="2880" w:hanging="360"/>
+      </w:pPr>
+    </w:lvl>
+    <w:lvl w:ilvl="4" w:tplc="10090019" w:tentative="1">
+      <w:start w:val="1"/>
+      <w:numFmt w:val="lowerLetter"/>
+      <w:lvlText w:val="%5."/>
+      <w:lvlJc w:val="left"/>
+      <w:pPr>
+        <w:ind w:left="3600" w:hanging="360"/>
+      </w:pPr>
+    </w:lvl>
+    <w:lvl w:ilvl="5" w:tplc="1009001B" w:tentative="1">
+      <w:start w:val="1"/>
+      <w:numFmt w:val="lowerRoman"/>
+      <w:lvlText w:val="%6."/>
+      <w:lvlJc w:val="right"/>
+      <w:pPr>
+        <w:ind w:left="4320" w:hanging="180"/>
+      </w:pPr>
+    </w:lvl>
+    <w:lvl w:ilvl="6" w:tplc="1009000F" w:tentative="1">
+      <w:start w:val="1"/>
+      <w:numFmt w:val="decimal"/>
+      <w:lvlText w:val="%7."/>
+      <w:lvlJc w:val="left"/>
+      <w:pPr>
+        <w:ind w:left="5040" w:hanging="360"/>
+      </w:pPr>
+    </w:lvl>
+    <w:lvl w:ilvl="7" w:tplc="10090019" w:tentative="1">
+      <w:start w:val="1"/>
+      <w:numFmt w:val="lowerLetter"/>
+      <w:lvlText w:val="%8."/>
+      <w:lvlJc w:val="left"/>
+      <w:pPr>
+        <w:ind w:left="5760" w:hanging="360"/>
+      </w:pPr>
+    </w:lvl>
+    <w:lvl w:ilvl="8" w:tplc="1009001B" w:tentative="1">
+      <w:start w:val="1"/>
+      <w:numFmt w:val="lowerRoman"/>
+      <w:lvlText w:val="%9."/>
+      <w:lvlJc w:val="right"/>
+      <w:pPr>
+        <w:ind w:left="6480" w:hanging="180"/>
+      </w:pPr>
+    </w:lvl>
+  </w:abstractNum>
+  <w:abstractNum w:abstractNumId="9" w15:restartNumberingAfterBreak="0">
     <w:nsid w:val="4C6213DA"/>
     <w:multiLevelType w:val="hybridMultilevel"/>
     <w:tmpl w:val="31A60BCE"/>
@@ -3993,7 +5742,7 @@
       </w:pPr>
     </w:lvl>
   </w:abstractNum>
-  <w:abstractNum w:abstractNumId="6" w15:restartNumberingAfterBreak="0">
+  <w:abstractNum w:abstractNumId="10" w15:restartNumberingAfterBreak="0">
     <w:nsid w:val="4CDB2F5E"/>
     <w:multiLevelType w:val="hybridMultilevel"/>
     <w:tmpl w:val="7112409C"/>
@@ -4082,7 +5831,7 @@
       </w:pPr>
     </w:lvl>
   </w:abstractNum>
-  <w:abstractNum w:abstractNumId="7" w15:restartNumberingAfterBreak="0">
+  <w:abstractNum w:abstractNumId="11" w15:restartNumberingAfterBreak="0">
     <w:nsid w:val="5AA254BF"/>
     <w:multiLevelType w:val="hybridMultilevel"/>
     <w:tmpl w:val="DEB8B2EC"/>
@@ -4171,7 +5920,7 @@
       </w:pPr>
     </w:lvl>
   </w:abstractNum>
-  <w:abstractNum w:abstractNumId="8" w15:restartNumberingAfterBreak="0">
+  <w:abstractNum w:abstractNumId="12" w15:restartNumberingAfterBreak="0">
     <w:nsid w:val="6A2F686D"/>
     <w:multiLevelType w:val="hybridMultilevel"/>
     <w:tmpl w:val="11FEA452"/>
@@ -4260,7 +6009,7 @@
       </w:pPr>
     </w:lvl>
   </w:abstractNum>
-  <w:abstractNum w:abstractNumId="9" w15:restartNumberingAfterBreak="0">
+  <w:abstractNum w:abstractNumId="13" w15:restartNumberingAfterBreak="0">
     <w:nsid w:val="6AE35244"/>
     <w:multiLevelType w:val="hybridMultilevel"/>
     <w:tmpl w:val="CAA00508"/>
@@ -4349,10 +6098,277 @@
       </w:pPr>
     </w:lvl>
   </w:abstractNum>
-  <w:abstractNum w:abstractNumId="10" w15:restartNumberingAfterBreak="0">
+  <w:abstractNum w:abstractNumId="14" w15:restartNumberingAfterBreak="0">
+    <w:nsid w:val="6B945EA5"/>
+    <w:multiLevelType w:val="hybridMultilevel"/>
+    <w:tmpl w:val="FC9205AC"/>
+    <w:lvl w:ilvl="0" w:tplc="1009000F">
+      <w:start w:val="1"/>
+      <w:numFmt w:val="decimal"/>
+      <w:lvlText w:val="%1."/>
+      <w:lvlJc w:val="left"/>
+      <w:pPr>
+        <w:ind w:left="720" w:hanging="360"/>
+      </w:pPr>
+      <w:rPr>
+        <w:rFonts w:hint="default"/>
+      </w:rPr>
+    </w:lvl>
+    <w:lvl w:ilvl="1" w:tplc="10090019" w:tentative="1">
+      <w:start w:val="1"/>
+      <w:numFmt w:val="lowerLetter"/>
+      <w:lvlText w:val="%2."/>
+      <w:lvlJc w:val="left"/>
+      <w:pPr>
+        <w:ind w:left="1440" w:hanging="360"/>
+      </w:pPr>
+    </w:lvl>
+    <w:lvl w:ilvl="2" w:tplc="1009001B" w:tentative="1">
+      <w:start w:val="1"/>
+      <w:numFmt w:val="lowerRoman"/>
+      <w:lvlText w:val="%3."/>
+      <w:lvlJc w:val="right"/>
+      <w:pPr>
+        <w:ind w:left="2160" w:hanging="180"/>
+      </w:pPr>
+    </w:lvl>
+    <w:lvl w:ilvl="3" w:tplc="1009000F" w:tentative="1">
+      <w:start w:val="1"/>
+      <w:numFmt w:val="decimal"/>
+      <w:lvlText w:val="%4."/>
+      <w:lvlJc w:val="left"/>
+      <w:pPr>
+        <w:ind w:left="2880" w:hanging="360"/>
+      </w:pPr>
+    </w:lvl>
+    <w:lvl w:ilvl="4" w:tplc="10090019" w:tentative="1">
+      <w:start w:val="1"/>
+      <w:numFmt w:val="lowerLetter"/>
+      <w:lvlText w:val="%5."/>
+      <w:lvlJc w:val="left"/>
+      <w:pPr>
+        <w:ind w:left="3600" w:hanging="360"/>
+      </w:pPr>
+    </w:lvl>
+    <w:lvl w:ilvl="5" w:tplc="1009001B" w:tentative="1">
+      <w:start w:val="1"/>
+      <w:numFmt w:val="lowerRoman"/>
+      <w:lvlText w:val="%6."/>
+      <w:lvlJc w:val="right"/>
+      <w:pPr>
+        <w:ind w:left="4320" w:hanging="180"/>
+      </w:pPr>
+    </w:lvl>
+    <w:lvl w:ilvl="6" w:tplc="1009000F" w:tentative="1">
+      <w:start w:val="1"/>
+      <w:numFmt w:val="decimal"/>
+      <w:lvlText w:val="%7."/>
+      <w:lvlJc w:val="left"/>
+      <w:pPr>
+        <w:ind w:left="5040" w:hanging="360"/>
+      </w:pPr>
+    </w:lvl>
+    <w:lvl w:ilvl="7" w:tplc="10090019" w:tentative="1">
+      <w:start w:val="1"/>
+      <w:numFmt w:val="lowerLetter"/>
+      <w:lvlText w:val="%8."/>
+      <w:lvlJc w:val="left"/>
+      <w:pPr>
+        <w:ind w:left="5760" w:hanging="360"/>
+      </w:pPr>
+    </w:lvl>
+    <w:lvl w:ilvl="8" w:tplc="1009001B" w:tentative="1">
+      <w:start w:val="1"/>
+      <w:numFmt w:val="lowerRoman"/>
+      <w:lvlText w:val="%9."/>
+      <w:lvlJc w:val="right"/>
+      <w:pPr>
+        <w:ind w:left="6480" w:hanging="180"/>
+      </w:pPr>
+    </w:lvl>
+  </w:abstractNum>
+  <w:abstractNum w:abstractNumId="15" w15:restartNumberingAfterBreak="0">
+    <w:nsid w:val="73D92077"/>
+    <w:multiLevelType w:val="hybridMultilevel"/>
+    <w:tmpl w:val="6288582E"/>
+    <w:lvl w:ilvl="0" w:tplc="1009000F">
+      <w:start w:val="1"/>
+      <w:numFmt w:val="decimal"/>
+      <w:lvlText w:val="%1."/>
+      <w:lvlJc w:val="left"/>
+      <w:pPr>
+        <w:ind w:left="720" w:hanging="360"/>
+      </w:pPr>
+      <w:rPr>
+        <w:rFonts w:hint="default"/>
+      </w:rPr>
+    </w:lvl>
+    <w:lvl w:ilvl="1" w:tplc="10090019" w:tentative="1">
+      <w:start w:val="1"/>
+      <w:numFmt w:val="lowerLetter"/>
+      <w:lvlText w:val="%2."/>
+      <w:lvlJc w:val="left"/>
+      <w:pPr>
+        <w:ind w:left="1440" w:hanging="360"/>
+      </w:pPr>
+    </w:lvl>
+    <w:lvl w:ilvl="2" w:tplc="1009001B" w:tentative="1">
+      <w:start w:val="1"/>
+      <w:numFmt w:val="lowerRoman"/>
+      <w:lvlText w:val="%3."/>
+      <w:lvlJc w:val="right"/>
+      <w:pPr>
+        <w:ind w:left="2160" w:hanging="180"/>
+      </w:pPr>
+    </w:lvl>
+    <w:lvl w:ilvl="3" w:tplc="1009000F" w:tentative="1">
+      <w:start w:val="1"/>
+      <w:numFmt w:val="decimal"/>
+      <w:lvlText w:val="%4."/>
+      <w:lvlJc w:val="left"/>
+      <w:pPr>
+        <w:ind w:left="2880" w:hanging="360"/>
+      </w:pPr>
+    </w:lvl>
+    <w:lvl w:ilvl="4" w:tplc="10090019" w:tentative="1">
+      <w:start w:val="1"/>
+      <w:numFmt w:val="lowerLetter"/>
+      <w:lvlText w:val="%5."/>
+      <w:lvlJc w:val="left"/>
+      <w:pPr>
+        <w:ind w:left="3600" w:hanging="360"/>
+      </w:pPr>
+    </w:lvl>
+    <w:lvl w:ilvl="5" w:tplc="1009001B" w:tentative="1">
+      <w:start w:val="1"/>
+      <w:numFmt w:val="lowerRoman"/>
+      <w:lvlText w:val="%6."/>
+      <w:lvlJc w:val="right"/>
+      <w:pPr>
+        <w:ind w:left="4320" w:hanging="180"/>
+      </w:pPr>
+    </w:lvl>
+    <w:lvl w:ilvl="6" w:tplc="1009000F" w:tentative="1">
+      <w:start w:val="1"/>
+      <w:numFmt w:val="decimal"/>
+      <w:lvlText w:val="%7."/>
+      <w:lvlJc w:val="left"/>
+      <w:pPr>
+        <w:ind w:left="5040" w:hanging="360"/>
+      </w:pPr>
+    </w:lvl>
+    <w:lvl w:ilvl="7" w:tplc="10090019" w:tentative="1">
+      <w:start w:val="1"/>
+      <w:numFmt w:val="lowerLetter"/>
+      <w:lvlText w:val="%8."/>
+      <w:lvlJc w:val="left"/>
+      <w:pPr>
+        <w:ind w:left="5760" w:hanging="360"/>
+      </w:pPr>
+    </w:lvl>
+    <w:lvl w:ilvl="8" w:tplc="1009001B" w:tentative="1">
+      <w:start w:val="1"/>
+      <w:numFmt w:val="lowerRoman"/>
+      <w:lvlText w:val="%9."/>
+      <w:lvlJc w:val="right"/>
+      <w:pPr>
+        <w:ind w:left="6480" w:hanging="180"/>
+      </w:pPr>
+    </w:lvl>
+  </w:abstractNum>
+  <w:abstractNum w:abstractNumId="16" w15:restartNumberingAfterBreak="0">
     <w:nsid w:val="7A7B01E0"/>
     <w:multiLevelType w:val="hybridMultilevel"/>
     <w:tmpl w:val="DBBA2B7A"/>
+    <w:lvl w:ilvl="0" w:tplc="1009000F">
+      <w:start w:val="1"/>
+      <w:numFmt w:val="decimal"/>
+      <w:lvlText w:val="%1."/>
+      <w:lvlJc w:val="left"/>
+      <w:pPr>
+        <w:ind w:left="720" w:hanging="360"/>
+      </w:pPr>
+      <w:rPr>
+        <w:rFonts w:hint="default"/>
+      </w:rPr>
+    </w:lvl>
+    <w:lvl w:ilvl="1" w:tplc="10090019" w:tentative="1">
+      <w:start w:val="1"/>
+      <w:numFmt w:val="lowerLetter"/>
+      <w:lvlText w:val="%2."/>
+      <w:lvlJc w:val="left"/>
+      <w:pPr>
+        <w:ind w:left="1440" w:hanging="360"/>
+      </w:pPr>
+    </w:lvl>
+    <w:lvl w:ilvl="2" w:tplc="1009001B" w:tentative="1">
+      <w:start w:val="1"/>
+      <w:numFmt w:val="lowerRoman"/>
+      <w:lvlText w:val="%3."/>
+      <w:lvlJc w:val="right"/>
+      <w:pPr>
+        <w:ind w:left="2160" w:hanging="180"/>
+      </w:pPr>
+    </w:lvl>
+    <w:lvl w:ilvl="3" w:tplc="1009000F" w:tentative="1">
+      <w:start w:val="1"/>
+      <w:numFmt w:val="decimal"/>
+      <w:lvlText w:val="%4."/>
+      <w:lvlJc w:val="left"/>
+      <w:pPr>
+        <w:ind w:left="2880" w:hanging="360"/>
+      </w:pPr>
+    </w:lvl>
+    <w:lvl w:ilvl="4" w:tplc="10090019" w:tentative="1">
+      <w:start w:val="1"/>
+      <w:numFmt w:val="lowerLetter"/>
+      <w:lvlText w:val="%5."/>
+      <w:lvlJc w:val="left"/>
+      <w:pPr>
+        <w:ind w:left="3600" w:hanging="360"/>
+      </w:pPr>
+    </w:lvl>
+    <w:lvl w:ilvl="5" w:tplc="1009001B" w:tentative="1">
+      <w:start w:val="1"/>
+      <w:numFmt w:val="lowerRoman"/>
+      <w:lvlText w:val="%6."/>
+      <w:lvlJc w:val="right"/>
+      <w:pPr>
+        <w:ind w:left="4320" w:hanging="180"/>
+      </w:pPr>
+    </w:lvl>
+    <w:lvl w:ilvl="6" w:tplc="1009000F" w:tentative="1">
+      <w:start w:val="1"/>
+      <w:numFmt w:val="decimal"/>
+      <w:lvlText w:val="%7."/>
+      <w:lvlJc w:val="left"/>
+      <w:pPr>
+        <w:ind w:left="5040" w:hanging="360"/>
+      </w:pPr>
+    </w:lvl>
+    <w:lvl w:ilvl="7" w:tplc="10090019" w:tentative="1">
+      <w:start w:val="1"/>
+      <w:numFmt w:val="lowerLetter"/>
+      <w:lvlText w:val="%8."/>
+      <w:lvlJc w:val="left"/>
+      <w:pPr>
+        <w:ind w:left="5760" w:hanging="360"/>
+      </w:pPr>
+    </w:lvl>
+    <w:lvl w:ilvl="8" w:tplc="1009001B" w:tentative="1">
+      <w:start w:val="1"/>
+      <w:numFmt w:val="lowerRoman"/>
+      <w:lvlText w:val="%9."/>
+      <w:lvlJc w:val="right"/>
+      <w:pPr>
+        <w:ind w:left="6480" w:hanging="180"/>
+      </w:pPr>
+    </w:lvl>
+  </w:abstractNum>
+  <w:abstractNum w:abstractNumId="17" w15:restartNumberingAfterBreak="0">
+    <w:nsid w:val="7B6224F1"/>
+    <w:multiLevelType w:val="hybridMultilevel"/>
+    <w:tmpl w:val="2196EC36"/>
     <w:lvl w:ilvl="0" w:tplc="1009000F">
       <w:start w:val="1"/>
       <w:numFmt w:val="decimal"/>
@@ -4442,34 +6458,55 @@
     <w:abstractNumId w:val="2"/>
   </w:num>
   <w:num w:numId="2">
-    <w:abstractNumId w:val="3"/>
+    <w:abstractNumId w:val="6"/>
   </w:num>
   <w:num w:numId="3">
-    <w:abstractNumId w:val="8"/>
+    <w:abstractNumId w:val="12"/>
   </w:num>
   <w:num w:numId="4">
-    <w:abstractNumId w:val="10"/>
+    <w:abstractNumId w:val="16"/>
   </w:num>
   <w:num w:numId="5">
     <w:abstractNumId w:val="0"/>
   </w:num>
   <w:num w:numId="6">
-    <w:abstractNumId w:val="4"/>
+    <w:abstractNumId w:val="7"/>
   </w:num>
   <w:num w:numId="7">
-    <w:abstractNumId w:val="5"/>
+    <w:abstractNumId w:val="9"/>
   </w:num>
   <w:num w:numId="8">
     <w:abstractNumId w:val="1"/>
   </w:num>
   <w:num w:numId="9">
-    <w:abstractNumId w:val="9"/>
+    <w:abstractNumId w:val="13"/>
   </w:num>
   <w:num w:numId="10">
-    <w:abstractNumId w:val="6"/>
+    <w:abstractNumId w:val="10"/>
   </w:num>
   <w:num w:numId="11">
-    <w:abstractNumId w:val="7"/>
+    <w:abstractNumId w:val="11"/>
+  </w:num>
+  <w:num w:numId="12">
+    <w:abstractNumId w:val="8"/>
+  </w:num>
+  <w:num w:numId="13">
+    <w:abstractNumId w:val="5"/>
+  </w:num>
+  <w:num w:numId="14">
+    <w:abstractNumId w:val="4"/>
+  </w:num>
+  <w:num w:numId="15">
+    <w:abstractNumId w:val="17"/>
+  </w:num>
+  <w:num w:numId="16">
+    <w:abstractNumId w:val="14"/>
+  </w:num>
+  <w:num w:numId="17">
+    <w:abstractNumId w:val="15"/>
+  </w:num>
+  <w:num w:numId="18">
+    <w:abstractNumId w:val="3"/>
   </w:num>
 </w:numbering>
 </file>
@@ -5353,7 +7390,7 @@
 </file>
 
 <file path=customXml/itemProps1.xml><?xml version="1.0" encoding="utf-8"?>
-<ds:datastoreItem xmlns:ds="http://schemas.openxmlformats.org/officeDocument/2006/customXml" ds:itemID="{AA27103D-07F2-45D7-896D-D788B0269ED0}">
+<ds:datastoreItem xmlns:ds="http://schemas.openxmlformats.org/officeDocument/2006/customXml" ds:itemID="{25AE7609-EAAF-4952-B491-0853C62B8FF1}">
   <ds:schemaRefs>
     <ds:schemaRef ds:uri="http://schemas.openxmlformats.org/officeDocument/2006/bibliography"/>
   </ds:schemaRefs>

--- a/CT4021 Assignment 1/CT4021 Assignment 1 Report.docx
+++ b/CT4021 Assignment 1/CT4021 Assignment 1 Report.docx
@@ -935,23 +935,7 @@
                           </w:p>
                           <w:p>
                             <w:r>
-                              <w:t xml:space="preserve">The code has been built using dictionaries for the menu that get called by a corresponding function. When the program is first started the main </w:t>
-                            </w:r>
-                            <w:proofErr w:type="gramStart"/>
-                            <w:r>
-                              <w:t>menu</w:t>
-                            </w:r>
-                            <w:proofErr w:type="gramEnd"/>
-                            <w:r>
-                              <w:t xml:space="preserve"> function calls the options dictionary and, based on user input, the next print function is called. Functions that are in the same category or perform the same function are grouped together with title in a line of “</w:t>
-                            </w:r>
-                            <w:proofErr w:type="gramStart"/>
-                            <w:r>
-                              <w:t>#”s</w:t>
-                            </w:r>
-                            <w:proofErr w:type="gramEnd"/>
-                            <w:r>
-                              <w:t xml:space="preserve"> to distinguish.  This keeps the program tidy and helps the programmer or others to easily understand what’s going on.</w:t>
+                              <w:t>The code has been built using dictionaries for the menu that get called by a corresponding function. When the program is first started the main menu function calls the options dictionary and, based on user input, the next print function is called. Functions that are in the same category or perform the same function are grouped together with title in a line of “#”s to distinguish.  This keeps the program tidy and helps the programmer or others to easily understand what’s going on.</w:t>
                             </w:r>
                           </w:p>
                           <w:p>
@@ -964,21 +948,7 @@
                               <w:rPr>
                                 <w:bCs/>
                               </w:rPr>
-                              <w:t xml:space="preserve">Every task the software must execute has been put into a function to be easily called upon. The </w:t>
-                            </w:r>
-                            <w:proofErr w:type="spellStart"/>
-                            <w:r>
-                              <w:rPr>
-                                <w:bCs/>
-                              </w:rPr>
-                              <w:t>handleOption</w:t>
-                            </w:r>
-                            <w:proofErr w:type="spellEnd"/>
-                            <w:r>
-                              <w:rPr>
-                                <w:bCs/>
-                              </w:rPr>
-                              <w:t xml:space="preserve"> functions near the top of the code decide what task is called based on the user input.</w:t>
+                              <w:t>Every task the software must execute has been put into a function to be easily called upon. The handleOption functions near the top of the code decide what task is called based on the user input.</w:t>
                             </w:r>
                           </w:p>
                           <w:p/>
@@ -1017,23 +987,7 @@
                     </w:p>
                     <w:p>
                       <w:r>
-                        <w:t xml:space="preserve">The code has been built using dictionaries for the menu that get called by a corresponding function. When the program is first started the main </w:t>
-                      </w:r>
-                      <w:proofErr w:type="gramStart"/>
-                      <w:r>
-                        <w:t>menu</w:t>
-                      </w:r>
-                      <w:proofErr w:type="gramEnd"/>
-                      <w:r>
-                        <w:t xml:space="preserve"> function calls the options dictionary and, based on user input, the next print function is called. Functions that are in the same category or perform the same function are grouped together with title in a line of “</w:t>
-                      </w:r>
-                      <w:proofErr w:type="gramStart"/>
-                      <w:r>
-                        <w:t>#”s</w:t>
-                      </w:r>
-                      <w:proofErr w:type="gramEnd"/>
-                      <w:r>
-                        <w:t xml:space="preserve"> to distinguish.  This keeps the program tidy and helps the programmer or others to easily understand what’s going on.</w:t>
+                        <w:t>The code has been built using dictionaries for the menu that get called by a corresponding function. When the program is first started the main menu function calls the options dictionary and, based on user input, the next print function is called. Functions that are in the same category or perform the same function are grouped together with title in a line of “#”s to distinguish.  This keeps the program tidy and helps the programmer or others to easily understand what’s going on.</w:t>
                       </w:r>
                     </w:p>
                     <w:p>
@@ -1046,21 +1000,7 @@
                         <w:rPr>
                           <w:bCs/>
                         </w:rPr>
-                        <w:t xml:space="preserve">Every task the software must execute has been put into a function to be easily called upon. The </w:t>
-                      </w:r>
-                      <w:proofErr w:type="spellStart"/>
-                      <w:r>
-                        <w:rPr>
-                          <w:bCs/>
-                        </w:rPr>
-                        <w:t>handleOption</w:t>
-                      </w:r>
-                      <w:proofErr w:type="spellEnd"/>
-                      <w:r>
-                        <w:rPr>
-                          <w:bCs/>
-                        </w:rPr>
-                        <w:t xml:space="preserve"> functions near the top of the code decide what task is called based on the user input.</w:t>
+                        <w:t>Every task the software must execute has been put into a function to be easily called upon. The handleOption functions near the top of the code decide what task is called based on the user input.</w:t>
                       </w:r>
                     </w:p>
                     <w:p/>
@@ -1080,7 +1020,7 @@
           <w:u w:val="single"/>
         </w:rPr>
         <w:drawing>
-          <wp:anchor distT="0" distB="0" distL="114300" distR="114300" simplePos="0" relativeHeight="251660288" behindDoc="0" locked="0" layoutInCell="1" allowOverlap="1" wp14:anchorId="79F0C55E" wp14:editId="1156B0DA">
+          <wp:anchor distT="0" distB="0" distL="114300" distR="114300" simplePos="0" relativeHeight="251655168" behindDoc="0" locked="0" layoutInCell="1" allowOverlap="1" wp14:anchorId="79F0C55E" wp14:editId="773EE9EF">
             <wp:simplePos x="0" y="0"/>
             <wp:positionH relativeFrom="page">
               <wp:posOffset>3754120</wp:posOffset>
@@ -1183,7 +1123,7 @@
           <w:u w:val="single"/>
         </w:rPr>
         <w:drawing>
-          <wp:anchor distT="0" distB="0" distL="114300" distR="114300" simplePos="0" relativeHeight="251667456" behindDoc="0" locked="0" layoutInCell="1" allowOverlap="1" wp14:anchorId="26CEDC3C" wp14:editId="4ED532C0">
+          <wp:anchor distT="0" distB="0" distL="114300" distR="114300" simplePos="0" relativeHeight="251667456" behindDoc="0" locked="0" layoutInCell="1" allowOverlap="1" wp14:anchorId="26CEDC3C" wp14:editId="43A16624">
             <wp:simplePos x="0" y="0"/>
             <wp:positionH relativeFrom="column">
               <wp:posOffset>3033395</wp:posOffset>
@@ -1280,9 +1220,249 @@
           <w:noProof/>
         </w:rPr>
         <mc:AlternateContent>
+          <mc:Choice Requires="wpg">
+            <w:drawing>
+              <wp:anchor distT="0" distB="0" distL="114300" distR="114300" simplePos="0" relativeHeight="251665408" behindDoc="0" locked="0" layoutInCell="1" allowOverlap="1" wp14:anchorId="6B84E44D" wp14:editId="1EEDAF1B">
+                <wp:simplePos x="0" y="0"/>
+                <wp:positionH relativeFrom="column">
+                  <wp:posOffset>-647700</wp:posOffset>
+                </wp:positionH>
+                <wp:positionV relativeFrom="paragraph">
+                  <wp:posOffset>3403600</wp:posOffset>
+                </wp:positionV>
+                <wp:extent cx="6979285" cy="1481455"/>
+                <wp:effectExtent l="0" t="0" r="0" b="4445"/>
+                <wp:wrapNone/>
+                <wp:docPr id="16" name="Group 16"/>
+                <wp:cNvGraphicFramePr/>
+                <a:graphic xmlns:a="http://schemas.openxmlformats.org/drawingml/2006/main">
+                  <a:graphicData uri="http://schemas.microsoft.com/office/word/2010/wordprocessingGroup">
+                    <wpg:wgp>
+                      <wpg:cNvGrpSpPr/>
+                      <wpg:grpSpPr>
+                        <a:xfrm>
+                          <a:off x="0" y="0"/>
+                          <a:ext cx="6979285" cy="1481455"/>
+                          <a:chOff x="0" y="0"/>
+                          <a:chExt cx="6979285" cy="1481455"/>
+                        </a:xfrm>
+                      </wpg:grpSpPr>
+                      <pic:pic xmlns:pic="http://schemas.openxmlformats.org/drawingml/2006/picture">
+                        <pic:nvPicPr>
+                          <pic:cNvPr id="1" name="Picture 1"/>
+                          <pic:cNvPicPr>
+                            <a:picLocks noChangeAspect="1"/>
+                          </pic:cNvPicPr>
+                        </pic:nvPicPr>
+                        <pic:blipFill>
+                          <a:blip r:embed="rId8">
+                            <a:extLst>
+                              <a:ext uri="{28A0092B-C50C-407E-A947-70E740481C1C}">
+                                <a14:useLocalDpi xmlns:a14="http://schemas.microsoft.com/office/drawing/2010/main" val="0"/>
+                              </a:ext>
+                            </a:extLst>
+                          </a:blip>
+                          <a:stretch>
+                            <a:fillRect/>
+                          </a:stretch>
+                        </pic:blipFill>
+                        <pic:spPr>
+                          <a:xfrm>
+                            <a:off x="0" y="0"/>
+                            <a:ext cx="2324100" cy="1481455"/>
+                          </a:xfrm>
+                          <a:prstGeom prst="rect">
+                            <a:avLst/>
+                          </a:prstGeom>
+                        </pic:spPr>
+                      </pic:pic>
+                      <pic:pic xmlns:pic="http://schemas.openxmlformats.org/drawingml/2006/picture">
+                        <pic:nvPicPr>
+                          <pic:cNvPr id="2" name="Picture 2"/>
+                          <pic:cNvPicPr>
+                            <a:picLocks noChangeAspect="1"/>
+                          </pic:cNvPicPr>
+                        </pic:nvPicPr>
+                        <pic:blipFill>
+                          <a:blip r:embed="rId9">
+                            <a:extLst>
+                              <a:ext uri="{28A0092B-C50C-407E-A947-70E740481C1C}">
+                                <a14:useLocalDpi xmlns:a14="http://schemas.microsoft.com/office/drawing/2010/main" val="0"/>
+                              </a:ext>
+                            </a:extLst>
+                          </a:blip>
+                          <a:stretch>
+                            <a:fillRect/>
+                          </a:stretch>
+                        </pic:blipFill>
+                        <pic:spPr>
+                          <a:xfrm>
+                            <a:off x="2895600" y="236220"/>
+                            <a:ext cx="1783080" cy="935355"/>
+                          </a:xfrm>
+                          <a:prstGeom prst="rect">
+                            <a:avLst/>
+                          </a:prstGeom>
+                        </pic:spPr>
+                      </pic:pic>
+                      <pic:pic xmlns:pic="http://schemas.openxmlformats.org/drawingml/2006/picture">
+                        <pic:nvPicPr>
+                          <pic:cNvPr id="6" name="Picture 6"/>
+                          <pic:cNvPicPr>
+                            <a:picLocks noChangeAspect="1"/>
+                          </pic:cNvPicPr>
+                        </pic:nvPicPr>
+                        <pic:blipFill>
+                          <a:blip r:embed="rId10">
+                            <a:extLst>
+                              <a:ext uri="{28A0092B-C50C-407E-A947-70E740481C1C}">
+                                <a14:useLocalDpi xmlns:a14="http://schemas.microsoft.com/office/drawing/2010/main" val="0"/>
+                              </a:ext>
+                            </a:extLst>
+                          </a:blip>
+                          <a:stretch>
+                            <a:fillRect/>
+                          </a:stretch>
+                        </pic:blipFill>
+                        <pic:spPr>
+                          <a:xfrm>
+                            <a:off x="5173980" y="441960"/>
+                            <a:ext cx="1805305" cy="554355"/>
+                          </a:xfrm>
+                          <a:prstGeom prst="rect">
+                            <a:avLst/>
+                          </a:prstGeom>
+                        </pic:spPr>
+                      </pic:pic>
+                      <wps:wsp>
+                        <wps:cNvPr id="8" name="Straight Arrow Connector 8"/>
+                        <wps:cNvCnPr/>
+                        <wps:spPr>
+                          <a:xfrm>
+                            <a:off x="4632960" y="662940"/>
+                            <a:ext cx="571500" cy="45085"/>
+                          </a:xfrm>
+                          <a:prstGeom prst="straightConnector1">
+                            <a:avLst/>
+                          </a:prstGeom>
+                          <a:ln>
+                            <a:solidFill>
+                              <a:srgbClr val="FF0000"/>
+                            </a:solidFill>
+                            <a:tailEnd type="triangle"/>
+                          </a:ln>
+                        </wps:spPr>
+                        <wps:style>
+                          <a:lnRef idx="1">
+                            <a:schemeClr val="accent1"/>
+                          </a:lnRef>
+                          <a:fillRef idx="0">
+                            <a:schemeClr val="accent1"/>
+                          </a:fillRef>
+                          <a:effectRef idx="0">
+                            <a:schemeClr val="accent1"/>
+                          </a:effectRef>
+                          <a:fontRef idx="minor">
+                            <a:schemeClr val="tx1"/>
+                          </a:fontRef>
+                        </wps:style>
+                        <wps:bodyPr/>
+                      </wps:wsp>
+                      <wps:wsp>
+                        <wps:cNvPr id="7" name="Straight Arrow Connector 7"/>
+                        <wps:cNvCnPr/>
+                        <wps:spPr>
+                          <a:xfrm flipV="1">
+                            <a:off x="2156460" y="659130"/>
+                            <a:ext cx="754380" cy="45719"/>
+                          </a:xfrm>
+                          <a:prstGeom prst="straightConnector1">
+                            <a:avLst/>
+                          </a:prstGeom>
+                          <a:ln>
+                            <a:solidFill>
+                              <a:srgbClr val="FF0000"/>
+                            </a:solidFill>
+                            <a:tailEnd type="triangle"/>
+                          </a:ln>
+                        </wps:spPr>
+                        <wps:style>
+                          <a:lnRef idx="1">
+                            <a:schemeClr val="accent2"/>
+                          </a:lnRef>
+                          <a:fillRef idx="0">
+                            <a:schemeClr val="accent2"/>
+                          </a:fillRef>
+                          <a:effectRef idx="0">
+                            <a:schemeClr val="accent2"/>
+                          </a:effectRef>
+                          <a:fontRef idx="minor">
+                            <a:schemeClr val="tx1"/>
+                          </a:fontRef>
+                        </wps:style>
+                        <wps:bodyPr/>
+                      </wps:wsp>
+                    </wpg:wgp>
+                  </a:graphicData>
+                </a:graphic>
+              </wp:anchor>
+            </w:drawing>
+          </mc:Choice>
+          <mc:Fallback>
+            <w:pict>
+              <v:group w14:anchorId="02219289" id="Group 16" o:spid="_x0000_s1026" style="position:absolute;margin-left:-51pt;margin-top:268pt;width:549.55pt;height:116.65pt;z-index:251665408" coordsize="69792,14814" o:gfxdata="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">
+                <v:shapetype id="_x0000_t75" coordsize="21600,21600" o:spt="75" o:preferrelative="t" path="m@4@5l@4@11@9@11@9@5xe" filled="f" stroked="f">
+                  <v:stroke joinstyle="miter"/>
+                  <v:formulas>
+                    <v:f eqn="if lineDrawn pixelLineWidth 0"/>
+                    <v:f eqn="sum @0 1 0"/>
+                    <v:f eqn="sum 0 0 @1"/>
+                    <v:f eqn="prod @2 1 2"/>
+                    <v:f eqn="prod @3 21600 pixelWidth"/>
+                    <v:f eqn="prod @3 21600 pixelHeight"/>
+                    <v:f eqn="sum @0 0 1"/>
+                    <v:f eqn="prod @6 1 2"/>
+                    <v:f eqn="prod @7 21600 pixelWidth"/>
+                    <v:f eqn="sum @8 21600 0"/>
+                    <v:f eqn="prod @7 21600 pixelHeight"/>
+                    <v:f eqn="sum @10 21600 0"/>
+                  </v:formulas>
+                  <v:path o:extrusionok="f" gradientshapeok="t" o:connecttype="rect"/>
+                  <o:lock v:ext="edit" aspectratio="t"/>
+                </v:shapetype>
+                <v:shape id="Picture 1" o:spid="_x0000_s1027" type="#_x0000_t75" style="position:absolute;width:23241;height:14814;visibility:visible;mso-wrap-style:square" o:gfxdata="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">
+                  <v:imagedata r:id="rId11" o:title=""/>
+                </v:shape>
+                <v:shape id="Picture 2" o:spid="_x0000_s1028" type="#_x0000_t75" style="position:absolute;left:28956;top:2362;width:17830;height:9353;visibility:visible;mso-wrap-style:square" o:gfxdata="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">
+                  <v:imagedata r:id="rId12" o:title=""/>
+                </v:shape>
+                <v:shape id="Picture 6" o:spid="_x0000_s1029" type="#_x0000_t75" style="position:absolute;left:51739;top:4419;width:18053;height:5544;visibility:visible;mso-wrap-style:square" o:gfxdata="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">
+                  <v:imagedata r:id="rId13" o:title=""/>
+                </v:shape>
+                <v:shapetype id="_x0000_t32" coordsize="21600,21600" o:spt="32" o:oned="t" path="m,l21600,21600e" filled="f">
+                  <v:path arrowok="t" fillok="f" o:connecttype="none"/>
+                  <o:lock v:ext="edit" shapetype="t"/>
+                </v:shapetype>
+                <v:shape id="Straight Arrow Connector 8" o:spid="_x0000_s1030" type="#_x0000_t32" style="position:absolute;left:46329;top:6629;width:5715;height:451;visibility:visible;mso-wrap-style:square" o:connectortype="straight" o:gfxdata="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" strokecolor="red">
+                  <v:stroke endarrow="block"/>
+                </v:shape>
+                <v:shape id="Straight Arrow Connector 7" o:spid="_x0000_s1031" type="#_x0000_t32" style="position:absolute;left:21564;top:6591;width:7544;height:457;flip:y;visibility:visible;mso-wrap-style:square" o:connectortype="straight" o:gfxdata="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" strokecolor="red">
+                  <v:stroke endarrow="block"/>
+                </v:shape>
+              </v:group>
+            </w:pict>
+          </mc:Fallback>
+        </mc:AlternateContent>
+      </w:r>
+      <w:r>
+        <w:rPr>
+          <w:bCs/>
+          <w:noProof/>
+        </w:rPr>
+        <mc:AlternateContent>
           <mc:Choice Requires="wps">
             <w:drawing>
-              <wp:anchor distT="45720" distB="45720" distL="114300" distR="114300" simplePos="0" relativeHeight="251673600" behindDoc="0" locked="0" layoutInCell="1" allowOverlap="1" wp14:anchorId="01C49A0F" wp14:editId="15321D2D">
+              <wp:anchor distT="45720" distB="45720" distL="114300" distR="114300" simplePos="0" relativeHeight="251673600" behindDoc="0" locked="0" layoutInCell="1" allowOverlap="1" wp14:anchorId="01C49A0F" wp14:editId="401C7163">
                 <wp:simplePos x="0" y="0"/>
                 <wp:positionH relativeFrom="column">
                   <wp:posOffset>-243840</wp:posOffset>
@@ -1396,250 +1576,8 @@
         </mc:AlternateContent>
       </w:r>
       <w:r>
-        <w:rPr>
-          <w:b/>
-          <w:noProof/>
-          <w:u w:val="single"/>
-        </w:rPr>
-        <mc:AlternateContent>
-          <mc:Choice Requires="wpg">
-            <w:drawing>
-              <wp:anchor distT="0" distB="0" distL="114300" distR="114300" simplePos="0" relativeHeight="251665408" behindDoc="0" locked="0" layoutInCell="1" allowOverlap="1" wp14:anchorId="6A56F5B6" wp14:editId="365BD851">
-                <wp:simplePos x="0" y="0"/>
-                <wp:positionH relativeFrom="margin">
-                  <wp:posOffset>-601345</wp:posOffset>
-                </wp:positionH>
-                <wp:positionV relativeFrom="paragraph">
-                  <wp:posOffset>3351530</wp:posOffset>
-                </wp:positionV>
-                <wp:extent cx="6933565" cy="1550670"/>
-                <wp:effectExtent l="0" t="0" r="635" b="0"/>
-                <wp:wrapNone/>
-                <wp:docPr id="9" name="Group 9"/>
-                <wp:cNvGraphicFramePr/>
-                <a:graphic xmlns:a="http://schemas.openxmlformats.org/drawingml/2006/main">
-                  <a:graphicData uri="http://schemas.microsoft.com/office/word/2010/wordprocessingGroup">
-                    <wpg:wgp>
-                      <wpg:cNvGrpSpPr/>
-                      <wpg:grpSpPr>
-                        <a:xfrm>
-                          <a:off x="0" y="0"/>
-                          <a:ext cx="6933565" cy="1550670"/>
-                          <a:chOff x="0" y="0"/>
-                          <a:chExt cx="6933565" cy="1550670"/>
-                        </a:xfrm>
-                      </wpg:grpSpPr>
-                      <pic:pic xmlns:pic="http://schemas.openxmlformats.org/drawingml/2006/picture">
-                        <pic:nvPicPr>
-                          <pic:cNvPr id="1" name="Picture 1"/>
-                          <pic:cNvPicPr>
-                            <a:picLocks noChangeAspect="1"/>
-                          </pic:cNvPicPr>
-                        </pic:nvPicPr>
-                        <pic:blipFill>
-                          <a:blip r:embed="rId8">
-                            <a:extLst>
-                              <a:ext uri="{28A0092B-C50C-407E-A947-70E740481C1C}">
-                                <a14:useLocalDpi xmlns:a14="http://schemas.microsoft.com/office/drawing/2010/main" val="0"/>
-                              </a:ext>
-                            </a:extLst>
-                          </a:blip>
-                          <a:stretch>
-                            <a:fillRect/>
-                          </a:stretch>
-                        </pic:blipFill>
-                        <pic:spPr>
-                          <a:xfrm>
-                            <a:off x="0" y="0"/>
-                            <a:ext cx="2255520" cy="1550670"/>
-                          </a:xfrm>
-                          <a:prstGeom prst="rect">
-                            <a:avLst/>
-                          </a:prstGeom>
-                        </pic:spPr>
-                      </pic:pic>
-                      <pic:pic xmlns:pic="http://schemas.openxmlformats.org/drawingml/2006/picture">
-                        <pic:nvPicPr>
-                          <pic:cNvPr id="2" name="Picture 2"/>
-                          <pic:cNvPicPr>
-                            <a:picLocks noChangeAspect="1"/>
-                          </pic:cNvPicPr>
-                        </pic:nvPicPr>
-                        <pic:blipFill>
-                          <a:blip r:embed="rId9">
-                            <a:extLst>
-                              <a:ext uri="{28A0092B-C50C-407E-A947-70E740481C1C}">
-                                <a14:useLocalDpi xmlns:a14="http://schemas.microsoft.com/office/drawing/2010/main" val="0"/>
-                              </a:ext>
-                            </a:extLst>
-                          </a:blip>
-                          <a:stretch>
-                            <a:fillRect/>
-                          </a:stretch>
-                        </pic:blipFill>
-                        <pic:spPr>
-                          <a:xfrm>
-                            <a:off x="2849880" y="289560"/>
-                            <a:ext cx="1783080" cy="935355"/>
-                          </a:xfrm>
-                          <a:prstGeom prst="rect">
-                            <a:avLst/>
-                          </a:prstGeom>
-                        </pic:spPr>
-                      </pic:pic>
-                      <pic:pic xmlns:pic="http://schemas.openxmlformats.org/drawingml/2006/picture">
-                        <pic:nvPicPr>
-                          <pic:cNvPr id="6" name="Picture 6"/>
-                          <pic:cNvPicPr>
-                            <a:picLocks noChangeAspect="1"/>
-                          </pic:cNvPicPr>
-                        </pic:nvPicPr>
-                        <pic:blipFill>
-                          <a:blip r:embed="rId10">
-                            <a:extLst>
-                              <a:ext uri="{28A0092B-C50C-407E-A947-70E740481C1C}">
-                                <a14:useLocalDpi xmlns:a14="http://schemas.microsoft.com/office/drawing/2010/main" val="0"/>
-                              </a:ext>
-                            </a:extLst>
-                          </a:blip>
-                          <a:stretch>
-                            <a:fillRect/>
-                          </a:stretch>
-                        </pic:blipFill>
-                        <pic:spPr>
-                          <a:xfrm>
-                            <a:off x="5128260" y="495300"/>
-                            <a:ext cx="1805305" cy="554355"/>
-                          </a:xfrm>
-                          <a:prstGeom prst="rect">
-                            <a:avLst/>
-                          </a:prstGeom>
-                        </pic:spPr>
-                      </pic:pic>
-                      <wps:wsp>
-                        <wps:cNvPr id="7" name="Straight Arrow Connector 7"/>
-                        <wps:cNvCnPr/>
-                        <wps:spPr>
-                          <a:xfrm flipV="1">
-                            <a:off x="2110740" y="712470"/>
-                            <a:ext cx="754380" cy="45719"/>
-                          </a:xfrm>
-                          <a:prstGeom prst="straightConnector1">
-                            <a:avLst/>
-                          </a:prstGeom>
-                          <a:ln>
-                            <a:solidFill>
-                              <a:srgbClr val="FF0000"/>
-                            </a:solidFill>
-                            <a:tailEnd type="triangle"/>
-                          </a:ln>
-                        </wps:spPr>
-                        <wps:style>
-                          <a:lnRef idx="1">
-                            <a:schemeClr val="accent2"/>
-                          </a:lnRef>
-                          <a:fillRef idx="0">
-                            <a:schemeClr val="accent2"/>
-                          </a:fillRef>
-                          <a:effectRef idx="0">
-                            <a:schemeClr val="accent2"/>
-                          </a:effectRef>
-                          <a:fontRef idx="minor">
-                            <a:schemeClr val="tx1"/>
-                          </a:fontRef>
-                        </wps:style>
-                        <wps:bodyPr/>
-                      </wps:wsp>
-                      <wps:wsp>
-                        <wps:cNvPr id="8" name="Straight Arrow Connector 8"/>
-                        <wps:cNvCnPr/>
-                        <wps:spPr>
-                          <a:xfrm>
-                            <a:off x="4587240" y="716280"/>
-                            <a:ext cx="571500" cy="45085"/>
-                          </a:xfrm>
-                          <a:prstGeom prst="straightConnector1">
-                            <a:avLst/>
-                          </a:prstGeom>
-                          <a:ln>
-                            <a:solidFill>
-                              <a:srgbClr val="FF0000"/>
-                            </a:solidFill>
-                            <a:tailEnd type="triangle"/>
-                          </a:ln>
-                        </wps:spPr>
-                        <wps:style>
-                          <a:lnRef idx="1">
-                            <a:schemeClr val="accent1"/>
-                          </a:lnRef>
-                          <a:fillRef idx="0">
-                            <a:schemeClr val="accent1"/>
-                          </a:fillRef>
-                          <a:effectRef idx="0">
-                            <a:schemeClr val="accent1"/>
-                          </a:effectRef>
-                          <a:fontRef idx="minor">
-                            <a:schemeClr val="tx1"/>
-                          </a:fontRef>
-                        </wps:style>
-                        <wps:bodyPr/>
-                      </wps:wsp>
-                    </wpg:wgp>
-                  </a:graphicData>
-                </a:graphic>
-              </wp:anchor>
-            </w:drawing>
-          </mc:Choice>
-          <mc:Fallback>
-            <w:pict>
-              <v:group w14:anchorId="14AE0EDD" id="Group 9" o:spid="_x0000_s1026" style="position:absolute;margin-left:-47.35pt;margin-top:263.9pt;width:545.95pt;height:122.1pt;z-index:251665408;mso-position-horizontal-relative:margin" coordsize="69335,15506" o:gfxdata="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">
-                <v:shapetype id="_x0000_t75" coordsize="21600,21600" o:spt="75" o:preferrelative="t" path="m@4@5l@4@11@9@11@9@5xe" filled="f" stroked="f">
-                  <v:stroke joinstyle="miter"/>
-                  <v:formulas>
-                    <v:f eqn="if lineDrawn pixelLineWidth 0"/>
-                    <v:f eqn="sum @0 1 0"/>
-                    <v:f eqn="sum 0 0 @1"/>
-                    <v:f eqn="prod @2 1 2"/>
-                    <v:f eqn="prod @3 21600 pixelWidth"/>
-                    <v:f eqn="prod @3 21600 pixelHeight"/>
-                    <v:f eqn="sum @0 0 1"/>
-                    <v:f eqn="prod @6 1 2"/>
-                    <v:f eqn="prod @7 21600 pixelWidth"/>
-                    <v:f eqn="sum @8 21600 0"/>
-                    <v:f eqn="prod @7 21600 pixelHeight"/>
-                    <v:f eqn="sum @10 21600 0"/>
-                  </v:formulas>
-                  <v:path o:extrusionok="f" gradientshapeok="t" o:connecttype="rect"/>
-                  <o:lock v:ext="edit" aspectratio="t"/>
-                </v:shapetype>
-                <v:shape id="Picture 1" o:spid="_x0000_s1027" type="#_x0000_t75" style="position:absolute;width:22555;height:15506;visibility:visible;mso-wrap-style:square" o:gfxdata="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">
-                  <v:imagedata r:id="rId11" o:title=""/>
-                </v:shape>
-                <v:shape id="Picture 2" o:spid="_x0000_s1028" type="#_x0000_t75" style="position:absolute;left:28498;top:2895;width:17831;height:9354;visibility:visible;mso-wrap-style:square" o:gfxdata="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">
-                  <v:imagedata r:id="rId12" o:title=""/>
-                </v:shape>
-                <v:shape id="Picture 6" o:spid="_x0000_s1029" type="#_x0000_t75" style="position:absolute;left:51282;top:4953;width:18053;height:5543;visibility:visible;mso-wrap-style:square" o:gfxdata="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">
-                  <v:imagedata r:id="rId13" o:title=""/>
-                </v:shape>
-                <v:shapetype id="_x0000_t32" coordsize="21600,21600" o:spt="32" o:oned="t" path="m,l21600,21600e" filled="f">
-                  <v:path arrowok="t" fillok="f" o:connecttype="none"/>
-                  <o:lock v:ext="edit" shapetype="t"/>
-                </v:shapetype>
-                <v:shape id="Straight Arrow Connector 7" o:spid="_x0000_s1030" type="#_x0000_t32" style="position:absolute;left:21107;top:7124;width:7544;height:457;flip:y;visibility:visible;mso-wrap-style:square" o:connectortype="straight" o:gfxdata="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" strokecolor="red">
-                  <v:stroke endarrow="block"/>
-                </v:shape>
-                <v:shape id="Straight Arrow Connector 8" o:spid="_x0000_s1031" type="#_x0000_t32" style="position:absolute;left:45872;top:7162;width:5715;height:451;visibility:visible;mso-wrap-style:square" o:connectortype="straight" o:gfxdata="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" strokecolor="red">
-                  <v:stroke endarrow="block"/>
-                </v:shape>
-                <w10:wrap anchorx="margin"/>
-              </v:group>
-            </w:pict>
-          </mc:Fallback>
-        </mc:AlternateContent>
-      </w:r>
-      <w:r>
         <w:drawing>
-          <wp:anchor distT="0" distB="0" distL="114300" distR="114300" simplePos="0" relativeHeight="251675648" behindDoc="0" locked="0" layoutInCell="1" allowOverlap="1" wp14:anchorId="6A30D895" wp14:editId="5D2A9E1B">
+          <wp:anchor distT="0" distB="0" distL="114300" distR="114300" simplePos="0" relativeHeight="251675648" behindDoc="0" locked="0" layoutInCell="1" allowOverlap="1" wp14:anchorId="6A30D895" wp14:editId="1E36CCB1">
             <wp:simplePos x="0" y="0"/>
             <wp:positionH relativeFrom="margin">
               <wp:posOffset>1997075</wp:posOffset>
@@ -1706,7 +1644,7 @@
           <w:bCs/>
         </w:rPr>
         <w:drawing>
-          <wp:anchor distT="0" distB="0" distL="114300" distR="114300" simplePos="0" relativeHeight="251674624" behindDoc="0" locked="0" layoutInCell="1" allowOverlap="1" wp14:anchorId="23848918" wp14:editId="470050AB">
+          <wp:anchor distT="0" distB="0" distL="114300" distR="114300" simplePos="0" relativeHeight="251674624" behindDoc="0" locked="0" layoutInCell="1" allowOverlap="1" wp14:anchorId="23848918" wp14:editId="37576117">
             <wp:simplePos x="0" y="0"/>
             <wp:positionH relativeFrom="margin">
               <wp:posOffset>4241165</wp:posOffset>
@@ -1768,8 +1706,6 @@
         </w:rPr>
         <w:t xml:space="preserve"> </w:t>
       </w:r>
-      <w:bookmarkStart w:id="3" w:name="_GoBack"/>
-      <w:bookmarkEnd w:id="3"/>
       <w:r>
         <w:rPr>
           <w:b/>
@@ -1864,11 +1800,11 @@
               </w:rPr>
               <w:t>Scope</w:t>
             </w:r>
-            <w:bookmarkStart w:id="4" w:name="_Toc29977686"/>
+            <w:bookmarkStart w:id="3" w:name="_Toc29977686"/>
             <w:r>
               <w:t xml:space="preserve"> </w:t>
             </w:r>
-            <w:bookmarkEnd w:id="4"/>
+            <w:bookmarkEnd w:id="3"/>
           </w:p>
         </w:tc>
         <w:tc>
@@ -1992,16 +1928,8 @@
               <w:rPr>
                 <w:lang w:val="en-US"/>
               </w:rPr>
-              <w:t xml:space="preserve">Program </w:t>
-            </w:r>
-            <w:proofErr w:type="gramStart"/>
-            <w:r>
-              <w:rPr>
-                <w:lang w:val="en-US"/>
-              </w:rPr>
-              <w:t>start</w:t>
-            </w:r>
-            <w:proofErr w:type="gramEnd"/>
+              <w:t>Program start</w:t>
+            </w:r>
           </w:p>
           <w:p>
             <w:pPr>
@@ -2232,21 +2160,7 @@
               <w:rPr>
                 <w:lang w:val="en-US"/>
               </w:rPr>
-              <w:t xml:space="preserve">Database </w:t>
-            </w:r>
-            <w:proofErr w:type="gramStart"/>
-            <w:r>
-              <w:rPr>
-                <w:lang w:val="en-US"/>
-              </w:rPr>
-              <w:t>closed,</w:t>
-            </w:r>
-            <w:proofErr w:type="gramEnd"/>
-            <w:r>
-              <w:rPr>
-                <w:lang w:val="en-US"/>
-              </w:rPr>
-              <w:t xml:space="preserve"> program ended</w:t>
+              <w:t>Database closed, program ended</w:t>
             </w:r>
           </w:p>
         </w:tc>
@@ -2560,7 +2474,6 @@
               </w:rPr>
               <w:t xml:space="preserve">Category saved to </w:t>
             </w:r>
-            <w:proofErr w:type="gramStart"/>
             <w:r>
               <w:rPr>
                 <w:lang w:val="en-US"/>
@@ -2571,14 +2484,7 @@
               <w:rPr>
                 <w:lang w:val="en-US"/>
               </w:rPr>
-              <w:t>,</w:t>
-            </w:r>
-            <w:proofErr w:type="gramEnd"/>
-            <w:r>
-              <w:rPr>
-                <w:lang w:val="en-US"/>
-              </w:rPr>
-              <w:t xml:space="preserve"> user alerted/brought back to menu</w:t>
+              <w:t>, user alerted/brought back to menu</w:t>
             </w:r>
           </w:p>
         </w:tc>
@@ -3413,19 +3319,11 @@
                 <w:lang w:val="en-US"/>
               </w:rPr>
             </w:pPr>
-            <w:proofErr w:type="spellStart"/>
-            <w:r>
-              <w:rPr>
-                <w:lang w:val="en-US"/>
-              </w:rPr>
-              <w:t>Sql</w:t>
-            </w:r>
-            <w:proofErr w:type="spellEnd"/>
-            <w:r>
-              <w:rPr>
-                <w:lang w:val="en-US"/>
-              </w:rPr>
-              <w:t xml:space="preserve"> execute query had to be above calculation logic</w:t>
+            <w:r>
+              <w:rPr>
+                <w:lang w:val="en-US"/>
+              </w:rPr>
+              <w:t>Sql execute query had to be above calculation logic</w:t>
             </w:r>
           </w:p>
         </w:tc>
@@ -3597,16 +3495,8 @@
               <w:rPr>
                 <w:lang w:val="en-US"/>
               </w:rPr>
-              <w:t xml:space="preserve"> </w:t>
-            </w:r>
-            <w:proofErr w:type="spellStart"/>
-            <w:r>
-              <w:rPr>
-                <w:lang w:val="en-US"/>
-              </w:rPr>
-              <w:t>catTotal</w:t>
-            </w:r>
-            <w:proofErr w:type="spellEnd"/>
+              <w:t xml:space="preserve"> catTotal</w:t>
+            </w:r>
           </w:p>
         </w:tc>
         <w:tc>
@@ -3623,21 +3513,7 @@
               <w:rPr>
                 <w:lang w:val="en-US"/>
               </w:rPr>
-              <w:t xml:space="preserve">Selecting only cost of 1 expense, not whole category. Changed select query to get sum of </w:t>
-            </w:r>
-            <w:proofErr w:type="gramStart"/>
-            <w:r>
-              <w:rPr>
-                <w:lang w:val="en-US"/>
-              </w:rPr>
-              <w:t>all  expenses</w:t>
-            </w:r>
-            <w:proofErr w:type="gramEnd"/>
-            <w:r>
-              <w:rPr>
-                <w:lang w:val="en-US"/>
-              </w:rPr>
-              <w:t xml:space="preserve"> in category </w:t>
+              <w:t xml:space="preserve">Selecting only cost of 1 expense, not whole category. Changed select query to get sum of all  expenses in category </w:t>
             </w:r>
           </w:p>
         </w:tc>
@@ -4486,49 +4362,7 @@
               <w:rPr>
                 <w:lang w:val="en-US"/>
               </w:rPr>
-              <w:t>Changed ‘</w:t>
-            </w:r>
-            <w:proofErr w:type="spellStart"/>
-            <w:r>
-              <w:rPr>
-                <w:lang w:val="en-US"/>
-              </w:rPr>
-              <w:t>fetchone</w:t>
-            </w:r>
-            <w:proofErr w:type="spellEnd"/>
-            <w:r>
-              <w:rPr>
-                <w:lang w:val="en-US"/>
-              </w:rPr>
-              <w:t>’ to ‘</w:t>
-            </w:r>
-            <w:proofErr w:type="spellStart"/>
-            <w:r>
-              <w:rPr>
-                <w:lang w:val="en-US"/>
-              </w:rPr>
-              <w:t>fetchall</w:t>
-            </w:r>
-            <w:proofErr w:type="spellEnd"/>
-            <w:r>
-              <w:rPr>
-                <w:lang w:val="en-US"/>
-              </w:rPr>
-              <w:t xml:space="preserve">’ in </w:t>
-            </w:r>
-            <w:proofErr w:type="spellStart"/>
-            <w:r>
-              <w:rPr>
-                <w:lang w:val="en-US"/>
-              </w:rPr>
-              <w:t>sql</w:t>
-            </w:r>
-            <w:proofErr w:type="spellEnd"/>
-            <w:r>
-              <w:rPr>
-                <w:lang w:val="en-US"/>
-              </w:rPr>
-              <w:t xml:space="preserve"> query</w:t>
+              <w:t>Changed ‘fetchone’ to ‘fetchall’ in sql query</w:t>
             </w:r>
           </w:p>
         </w:tc>
@@ -4543,7 +4377,7 @@
       <w:pPr>
         <w:pStyle w:val="Heading1"/>
       </w:pPr>
-      <w:bookmarkStart w:id="5" w:name="_Toc29977688"/>
+      <w:bookmarkStart w:id="4" w:name="_Toc29977688"/>
       <w:r>
         <w:lastRenderedPageBreak/>
         <w:t>Conclusion</w:t>
@@ -4552,15 +4386,7 @@
     <w:p/>
     <w:p>
       <w:r>
-        <w:t xml:space="preserve">To improve the software next </w:t>
-      </w:r>
-      <w:proofErr w:type="gramStart"/>
-      <w:r>
-        <w:t>time</w:t>
-      </w:r>
-      <w:proofErr w:type="gramEnd"/>
-      <w:r>
-        <w:t xml:space="preserve"> I would: </w:t>
+        <w:t xml:space="preserve">To improve the software next time I would: </w:t>
       </w:r>
     </w:p>
     <w:p>
@@ -4574,6 +4400,9 @@
       <w:r>
         <w:t>Have better validation on the date inputs, can easily still be incorrect</w:t>
       </w:r>
+      <w:r>
+        <w:t>. Change it so it uses a date-time function to format it properly and split up the year, month and day</w:t>
+      </w:r>
     </w:p>
     <w:p>
       <w:pPr>
@@ -4598,12 +4427,24 @@
       <w:r>
         <w:t>Add a line for over/under in the other reports instead of whole new report</w:t>
       </w:r>
-      <w:r>
-        <w:br w:type="page"/>
-      </w:r>
     </w:p>
     <w:p>
       <w:pPr>
+        <w:pStyle w:val="ListParagraph"/>
+        <w:numPr>
+          <w:ilvl w:val="0"/>
+          <w:numId w:val="4"/>
+        </w:numPr>
+      </w:pPr>
+      <w:r>
+        <w:t>Change colours of the different menus to more easily identify them and make the program look a bit nicer. One step further would be to create a GUI for the program.</w:t>
+      </w:r>
+      <w:r>
+        <w:br w:type="page"/>
+      </w:r>
+    </w:p>
+    <w:p>
+      <w:pPr>
         <w:pStyle w:val="Heading1"/>
         <w:rPr>
           <w:bCs/>
@@ -4615,7 +4456,7 @@
         </w:rPr>
         <w:t>References</w:t>
       </w:r>
-      <w:bookmarkEnd w:id="5"/>
+      <w:bookmarkEnd w:id="4"/>
     </w:p>
     <w:p/>
     <w:p>
@@ -4659,16 +4500,8 @@
         <w:rPr>
           <w:u w:val="single"/>
         </w:rPr>
-        <w:t xml:space="preserve">SQLite </w:t>
-      </w:r>
-      <w:proofErr w:type="spellStart"/>
-      <w:r>
-        <w:rPr>
-          <w:u w:val="single"/>
-        </w:rPr>
-        <w:t>db</w:t>
-      </w:r>
-      <w:proofErr w:type="spellEnd"/>
+        <w:t>SQLite db</w:t>
+      </w:r>
     </w:p>
     <w:p>
       <w:hyperlink r:id="rId17" w:history="1">
@@ -4747,14 +4580,12 @@
           <w:u w:val="single"/>
         </w:rPr>
       </w:pPr>
-      <w:proofErr w:type="spellStart"/>
       <w:r>
         <w:rPr>
           <w:u w:val="single"/>
         </w:rPr>
         <w:t>XlsxWriter</w:t>
       </w:r>
-      <w:proofErr w:type="spellEnd"/>
     </w:p>
     <w:p>
       <w:hyperlink r:id="rId21" w:history="1">
@@ -4788,11 +4619,11 @@
           <w:u w:val="single"/>
         </w:rPr>
       </w:pPr>
-      <w:bookmarkStart w:id="6" w:name="_Toc29977687"/>
+      <w:bookmarkStart w:id="5" w:name="_Toc29977687"/>
       <w:r>
         <w:t>Appendix 1 - User Manual</w:t>
       </w:r>
-      <w:bookmarkEnd w:id="6"/>
+      <w:bookmarkEnd w:id="5"/>
     </w:p>
     <w:p>
       <w:pPr>
@@ -4803,10 +4634,344 @@
     </w:p>
     <w:p>
       <w:pPr>
-        <w:rPr>
-          <w:u w:val="single"/>
-        </w:rPr>
-      </w:pPr>
+        <w:pStyle w:val="Heading2"/>
+      </w:pPr>
+      <w:r>
+        <w:drawing>
+          <wp:anchor distT="0" distB="0" distL="114300" distR="114300" simplePos="0" relativeHeight="251680768" behindDoc="0" locked="0" layoutInCell="1" allowOverlap="1" wp14:anchorId="6EF946A0" wp14:editId="3763ABB9">
+            <wp:simplePos x="0" y="0"/>
+            <wp:positionH relativeFrom="column">
+              <wp:posOffset>3945255</wp:posOffset>
+            </wp:positionH>
+            <wp:positionV relativeFrom="paragraph">
+              <wp:posOffset>10160</wp:posOffset>
+            </wp:positionV>
+            <wp:extent cx="2330450" cy="1485900"/>
+            <wp:effectExtent l="0" t="0" r="0" b="0"/>
+            <wp:wrapSquare wrapText="bothSides"/>
+            <wp:docPr id="15" name="Picture 15"/>
+            <wp:cNvGraphicFramePr>
+              <a:graphicFrameLocks xmlns:a="http://schemas.openxmlformats.org/drawingml/2006/main" noChangeAspect="1"/>
+            </wp:cNvGraphicFramePr>
+            <a:graphic xmlns:a="http://schemas.openxmlformats.org/drawingml/2006/main">
+              <a:graphicData uri="http://schemas.openxmlformats.org/drawingml/2006/picture">
+                <pic:pic xmlns:pic="http://schemas.openxmlformats.org/drawingml/2006/picture">
+                  <pic:nvPicPr>
+                    <pic:cNvPr id="1" name=""/>
+                    <pic:cNvPicPr/>
+                  </pic:nvPicPr>
+                  <pic:blipFill>
+                    <a:blip r:embed="rId8">
+                      <a:extLst>
+                        <a:ext uri="{28A0092B-C50C-407E-A947-70E740481C1C}">
+                          <a14:useLocalDpi xmlns:a14="http://schemas.microsoft.com/office/drawing/2010/main" val="0"/>
+                        </a:ext>
+                      </a:extLst>
+                    </a:blip>
+                    <a:stretch>
+                      <a:fillRect/>
+                    </a:stretch>
+                  </pic:blipFill>
+                  <pic:spPr>
+                    <a:xfrm>
+                      <a:off x="0" y="0"/>
+                      <a:ext cx="2330450" cy="1485900"/>
+                    </a:xfrm>
+                    <a:prstGeom prst="rect">
+                      <a:avLst/>
+                    </a:prstGeom>
+                  </pic:spPr>
+                </pic:pic>
+              </a:graphicData>
+            </a:graphic>
+            <wp14:sizeRelH relativeFrom="margin">
+              <wp14:pctWidth>0</wp14:pctWidth>
+            </wp14:sizeRelH>
+            <wp14:sizeRelV relativeFrom="margin">
+              <wp14:pctHeight>0</wp14:pctHeight>
+            </wp14:sizeRelV>
+          </wp:anchor>
+        </w:drawing>
+      </w:r>
+      <w:r>
+        <w:t>1</w:t>
+      </w:r>
+      <w:r>
+        <w:t xml:space="preserve"> –</w:t>
+      </w:r>
+      <w:r>
+        <w:t xml:space="preserve"> Main Menu</w:t>
+      </w:r>
+    </w:p>
+    <w:p>
+      <w:r>
+        <w:t xml:space="preserve">This is what the user will see upon program start. From here they can navigate to sub-menus by inputting the number of the menu they wish to go to. A user can press ‘q’ from any menu to quit the program. </w:t>
+      </w:r>
+      <w:r>
+        <w:t xml:space="preserve">‘e’ will export all data currently stored in the software’s database to an excel spreadsheet, saved in the reports folder of the program directory. </w:t>
+      </w:r>
+      <w:r>
+        <w:t>Every function will bring a user back to the main menu upon successful completion.</w:t>
+      </w:r>
+    </w:p>
+    <w:p/>
+    <w:p>
+      <w:pPr>
+        <w:pStyle w:val="Heading2"/>
+      </w:pPr>
+      <w:r>
+        <w:t>2 – Income functions</w:t>
+      </w:r>
+    </w:p>
+    <w:p>
+      <w:r>
+        <w:drawing>
+          <wp:anchor distT="0" distB="0" distL="114300" distR="114300" simplePos="0" relativeHeight="251678720" behindDoc="0" locked="0" layoutInCell="1" allowOverlap="1" wp14:anchorId="619A1F7D" wp14:editId="65580156">
+            <wp:simplePos x="0" y="0"/>
+            <wp:positionH relativeFrom="column">
+              <wp:posOffset>4355465</wp:posOffset>
+            </wp:positionH>
+            <wp:positionV relativeFrom="paragraph">
+              <wp:posOffset>3810</wp:posOffset>
+            </wp:positionV>
+            <wp:extent cx="1960880" cy="1028700"/>
+            <wp:effectExtent l="0" t="0" r="1270" b="0"/>
+            <wp:wrapSquare wrapText="bothSides"/>
+            <wp:docPr id="13" name="Picture 13"/>
+            <wp:cNvGraphicFramePr>
+              <a:graphicFrameLocks xmlns:a="http://schemas.openxmlformats.org/drawingml/2006/main" noChangeAspect="1"/>
+            </wp:cNvGraphicFramePr>
+            <a:graphic xmlns:a="http://schemas.openxmlformats.org/drawingml/2006/main">
+              <a:graphicData uri="http://schemas.openxmlformats.org/drawingml/2006/picture">
+                <pic:pic xmlns:pic="http://schemas.openxmlformats.org/drawingml/2006/picture">
+                  <pic:nvPicPr>
+                    <pic:cNvPr id="2" name="Picture 2"/>
+                    <pic:cNvPicPr>
+                      <a:picLocks noChangeAspect="1"/>
+                    </pic:cNvPicPr>
+                  </pic:nvPicPr>
+                  <pic:blipFill>
+                    <a:blip r:embed="rId9">
+                      <a:extLst>
+                        <a:ext uri="{28A0092B-C50C-407E-A947-70E740481C1C}">
+                          <a14:useLocalDpi xmlns:a14="http://schemas.microsoft.com/office/drawing/2010/main" val="0"/>
+                        </a:ext>
+                      </a:extLst>
+                    </a:blip>
+                    <a:stretch>
+                      <a:fillRect/>
+                    </a:stretch>
+                  </pic:blipFill>
+                  <pic:spPr>
+                    <a:xfrm>
+                      <a:off x="0" y="0"/>
+                      <a:ext cx="1960880" cy="1028700"/>
+                    </a:xfrm>
+                    <a:prstGeom prst="rect">
+                      <a:avLst/>
+                    </a:prstGeom>
+                  </pic:spPr>
+                </pic:pic>
+              </a:graphicData>
+            </a:graphic>
+            <wp14:sizeRelH relativeFrom="margin">
+              <wp14:pctWidth>0</wp14:pctWidth>
+            </wp14:sizeRelH>
+            <wp14:sizeRelV relativeFrom="margin">
+              <wp14:pctHeight>0</wp14:pctHeight>
+            </wp14:sizeRelV>
+          </wp:anchor>
+        </w:drawing>
+      </w:r>
+      <w:r>
+        <w:t>Once a user has navigated to the income many they have the option to set a new monthly income, update current incomes, delete old ones</w:t>
+      </w:r>
+      <w:r>
+        <w:t>, or go back to the main menu. Ad</w:t>
+      </w:r>
+      <w:r>
+        <w:t>ding a new income will ask the user for a source name followed by its income. It will then tell the user their new income has been saved.</w:t>
+      </w:r>
+    </w:p>
+    <w:p>
+      <w:r>
+        <w:t>Updating an income will display a table of current incomes to choose to update and ask the user for their input</w:t>
+      </w:r>
+      <w:r>
+        <w:t xml:space="preserve"> of which. If their input is an existing income then the program will ask for the new values. It will then save them and tell the user, just like adding a new one.</w:t>
+      </w:r>
+    </w:p>
+    <w:p>
+      <w:r>
+        <w:t>Deleting works in a similar way to updating in that a table of current incomes will appear for the user to choose from to delete. It will then ask their input and, provided the input is an existing income, delete the matching entry from the database.</w:t>
+      </w:r>
+    </w:p>
+    <w:p/>
+    <w:p>
+      <w:pPr>
+        <w:pStyle w:val="Heading2"/>
+      </w:pPr>
+      <w:r>
+        <w:t>3 – Category Functions</w:t>
+      </w:r>
+    </w:p>
+    <w:p>
+      <w:r>
+        <w:drawing>
+          <wp:anchor distT="0" distB="0" distL="114300" distR="114300" simplePos="0" relativeHeight="251681792" behindDoc="0" locked="0" layoutInCell="1" allowOverlap="1" wp14:anchorId="665EAD5D" wp14:editId="1271C27E">
+            <wp:simplePos x="0" y="0"/>
+            <wp:positionH relativeFrom="column">
+              <wp:posOffset>3731260</wp:posOffset>
+            </wp:positionH>
+            <wp:positionV relativeFrom="paragraph">
+              <wp:posOffset>3175</wp:posOffset>
+            </wp:positionV>
+            <wp:extent cx="2524125" cy="1158240"/>
+            <wp:effectExtent l="0" t="0" r="9525" b="3810"/>
+            <wp:wrapSquare wrapText="bothSides"/>
+            <wp:docPr id="19" name="Picture 19"/>
+            <wp:cNvGraphicFramePr>
+              <a:graphicFrameLocks xmlns:a="http://schemas.openxmlformats.org/drawingml/2006/main" noChangeAspect="1"/>
+            </wp:cNvGraphicFramePr>
+            <a:graphic xmlns:a="http://schemas.openxmlformats.org/drawingml/2006/main">
+              <a:graphicData uri="http://schemas.openxmlformats.org/drawingml/2006/picture">
+                <pic:pic xmlns:pic="http://schemas.openxmlformats.org/drawingml/2006/picture">
+                  <pic:nvPicPr>
+                    <pic:cNvPr id="1" name=""/>
+                    <pic:cNvPicPr/>
+                  </pic:nvPicPr>
+                  <pic:blipFill>
+                    <a:blip r:embed="rId23">
+                      <a:extLst>
+                        <a:ext uri="{28A0092B-C50C-407E-A947-70E740481C1C}">
+                          <a14:useLocalDpi xmlns:a14="http://schemas.microsoft.com/office/drawing/2010/main" val="0"/>
+                        </a:ext>
+                      </a:extLst>
+                    </a:blip>
+                    <a:stretch>
+                      <a:fillRect/>
+                    </a:stretch>
+                  </pic:blipFill>
+                  <pic:spPr>
+                    <a:xfrm>
+                      <a:off x="0" y="0"/>
+                      <a:ext cx="2524125" cy="1158240"/>
+                    </a:xfrm>
+                    <a:prstGeom prst="rect">
+                      <a:avLst/>
+                    </a:prstGeom>
+                  </pic:spPr>
+                </pic:pic>
+              </a:graphicData>
+            </a:graphic>
+            <wp14:sizeRelH relativeFrom="margin">
+              <wp14:pctWidth>0</wp14:pctWidth>
+            </wp14:sizeRelH>
+            <wp14:sizeRelV relativeFrom="margin">
+              <wp14:pctHeight>0</wp14:pctHeight>
+            </wp14:sizeRelV>
+          </wp:anchor>
+        </w:drawing>
+      </w:r>
+      <w:r>
+        <w:t>This is where users can manage the categories for expenses to be sorted into. It comes with the same add, update and delete functionalities as the income menu</w:t>
+      </w:r>
+      <w:r>
+        <w:t>.</w:t>
+      </w:r>
+      <w:r>
+        <w:t xml:space="preserve"> </w:t>
+      </w:r>
+      <w:r>
+        <w:t xml:space="preserve">Adding a new category will ask a user for </w:t>
+      </w:r>
+      <w:r>
+        <w:t>a name and then a budget. These will be saved together in the database.</w:t>
+      </w:r>
+      <w:r>
+        <w:t xml:space="preserve"> </w:t>
+      </w:r>
+    </w:p>
+    <w:p>
+      <w:r>
+        <w:t xml:space="preserve">Updating and deleting work the same way as the other update/delete functions of the program – a table is displayed to choose which category to update or delete and a user will enter the desired category and it is deleted or continues to ask for a new category name. The update category and budget functions are separate because a user might update a budget frequently but </w:t>
+      </w:r>
+      <w:r>
+        <w:t>a category itself is more likely to stay the same.</w:t>
+      </w:r>
+      <w:r>
+        <w:t xml:space="preserve"> Updating a budget also works in the same way.</w:t>
+      </w:r>
+    </w:p>
+    <w:p/>
+    <w:p>
+      <w:pPr>
+        <w:pStyle w:val="Heading2"/>
+      </w:pPr>
+      <w:r>
+        <w:t>4 – Expense Functions</w:t>
+      </w:r>
+    </w:p>
+    <w:p>
+      <w:r>
+        <w:drawing>
+          <wp:anchor distT="0" distB="0" distL="114300" distR="114300" simplePos="0" relativeHeight="251682816" behindDoc="0" locked="0" layoutInCell="1" allowOverlap="1" wp14:anchorId="72B76128" wp14:editId="53BF9D9C">
+            <wp:simplePos x="0" y="0"/>
+            <wp:positionH relativeFrom="column">
+              <wp:posOffset>4152900</wp:posOffset>
+            </wp:positionH>
+            <wp:positionV relativeFrom="paragraph">
+              <wp:posOffset>10160</wp:posOffset>
+            </wp:positionV>
+            <wp:extent cx="2149026" cy="1104996"/>
+            <wp:effectExtent l="0" t="0" r="3810" b="0"/>
+            <wp:wrapSquare wrapText="bothSides"/>
+            <wp:docPr id="20" name="Picture 20"/>
+            <wp:cNvGraphicFramePr>
+              <a:graphicFrameLocks xmlns:a="http://schemas.openxmlformats.org/drawingml/2006/main" noChangeAspect="1"/>
+            </wp:cNvGraphicFramePr>
+            <a:graphic xmlns:a="http://schemas.openxmlformats.org/drawingml/2006/main">
+              <a:graphicData uri="http://schemas.openxmlformats.org/drawingml/2006/picture">
+                <pic:pic xmlns:pic="http://schemas.openxmlformats.org/drawingml/2006/picture">
+                  <pic:nvPicPr>
+                    <pic:cNvPr id="1" name=""/>
+                    <pic:cNvPicPr/>
+                  </pic:nvPicPr>
+                  <pic:blipFill>
+                    <a:blip r:embed="rId24">
+                      <a:extLst>
+                        <a:ext uri="{28A0092B-C50C-407E-A947-70E740481C1C}">
+                          <a14:useLocalDpi xmlns:a14="http://schemas.microsoft.com/office/drawing/2010/main" val="0"/>
+                        </a:ext>
+                      </a:extLst>
+                    </a:blip>
+                    <a:stretch>
+                      <a:fillRect/>
+                    </a:stretch>
+                  </pic:blipFill>
+                  <pic:spPr>
+                    <a:xfrm>
+                      <a:off x="0" y="0"/>
+                      <a:ext cx="2149026" cy="1104996"/>
+                    </a:xfrm>
+                    <a:prstGeom prst="rect">
+                      <a:avLst/>
+                    </a:prstGeom>
+                  </pic:spPr>
+                </pic:pic>
+              </a:graphicData>
+            </a:graphic>
+          </wp:anchor>
+        </w:drawing>
+      </w:r>
+      <w:r>
+        <w:t>This is where the user will come to add, update or delete their expenses. Adding a new expense will ask first for a name, then category, cost, and date</w:t>
+      </w:r>
+      <w:r>
+        <w:t>. If the category entered exists then the new expense will be saved to the database with all those values: if not then the user will be told there is no such category and taken back to the expense menu</w:t>
+      </w:r>
+      <w:bookmarkStart w:id="6" w:name="_GoBack"/>
+      <w:bookmarkEnd w:id="6"/>
     </w:p>
     <w:sectPr>
       <w:pgSz w:w="11906" w:h="16838"/>
@@ -5120,6 +5285,95 @@
     </w:lvl>
   </w:abstractNum>
   <w:abstractNum w:abstractNumId="3" w15:restartNumberingAfterBreak="0">
+    <w:nsid w:val="1B844F63"/>
+    <w:multiLevelType w:val="hybridMultilevel"/>
+    <w:tmpl w:val="C332D4C8"/>
+    <w:lvl w:ilvl="0" w:tplc="1009000F">
+      <w:start w:val="1"/>
+      <w:numFmt w:val="decimal"/>
+      <w:lvlText w:val="%1."/>
+      <w:lvlJc w:val="left"/>
+      <w:pPr>
+        <w:ind w:left="720" w:hanging="360"/>
+      </w:pPr>
+      <w:rPr>
+        <w:rFonts w:hint="default"/>
+      </w:rPr>
+    </w:lvl>
+    <w:lvl w:ilvl="1" w:tplc="10090019" w:tentative="1">
+      <w:start w:val="1"/>
+      <w:numFmt w:val="lowerLetter"/>
+      <w:lvlText w:val="%2."/>
+      <w:lvlJc w:val="left"/>
+      <w:pPr>
+        <w:ind w:left="1440" w:hanging="360"/>
+      </w:pPr>
+    </w:lvl>
+    <w:lvl w:ilvl="2" w:tplc="1009001B" w:tentative="1">
+      <w:start w:val="1"/>
+      <w:numFmt w:val="lowerRoman"/>
+      <w:lvlText w:val="%3."/>
+      <w:lvlJc w:val="right"/>
+      <w:pPr>
+        <w:ind w:left="2160" w:hanging="180"/>
+      </w:pPr>
+    </w:lvl>
+    <w:lvl w:ilvl="3" w:tplc="1009000F" w:tentative="1">
+      <w:start w:val="1"/>
+      <w:numFmt w:val="decimal"/>
+      <w:lvlText w:val="%4."/>
+      <w:lvlJc w:val="left"/>
+      <w:pPr>
+        <w:ind w:left="2880" w:hanging="360"/>
+      </w:pPr>
+    </w:lvl>
+    <w:lvl w:ilvl="4" w:tplc="10090019" w:tentative="1">
+      <w:start w:val="1"/>
+      <w:numFmt w:val="lowerLetter"/>
+      <w:lvlText w:val="%5."/>
+      <w:lvlJc w:val="left"/>
+      <w:pPr>
+        <w:ind w:left="3600" w:hanging="360"/>
+      </w:pPr>
+    </w:lvl>
+    <w:lvl w:ilvl="5" w:tplc="1009001B" w:tentative="1">
+      <w:start w:val="1"/>
+      <w:numFmt w:val="lowerRoman"/>
+      <w:lvlText w:val="%6."/>
+      <w:lvlJc w:val="right"/>
+      <w:pPr>
+        <w:ind w:left="4320" w:hanging="180"/>
+      </w:pPr>
+    </w:lvl>
+    <w:lvl w:ilvl="6" w:tplc="1009000F" w:tentative="1">
+      <w:start w:val="1"/>
+      <w:numFmt w:val="decimal"/>
+      <w:lvlText w:val="%7."/>
+      <w:lvlJc w:val="left"/>
+      <w:pPr>
+        <w:ind w:left="5040" w:hanging="360"/>
+      </w:pPr>
+    </w:lvl>
+    <w:lvl w:ilvl="7" w:tplc="10090019" w:tentative="1">
+      <w:start w:val="1"/>
+      <w:numFmt w:val="lowerLetter"/>
+      <w:lvlText w:val="%8."/>
+      <w:lvlJc w:val="left"/>
+      <w:pPr>
+        <w:ind w:left="5760" w:hanging="360"/>
+      </w:pPr>
+    </w:lvl>
+    <w:lvl w:ilvl="8" w:tplc="1009001B" w:tentative="1">
+      <w:start w:val="1"/>
+      <w:numFmt w:val="lowerRoman"/>
+      <w:lvlText w:val="%9."/>
+      <w:lvlJc w:val="right"/>
+      <w:pPr>
+        <w:ind w:left="6480" w:hanging="180"/>
+      </w:pPr>
+    </w:lvl>
+  </w:abstractNum>
+  <w:abstractNum w:abstractNumId="4" w15:restartNumberingAfterBreak="0">
     <w:nsid w:val="1E3F20FD"/>
     <w:multiLevelType w:val="hybridMultilevel"/>
     <w:tmpl w:val="71589D24"/>
@@ -5208,7 +5462,7 @@
       </w:pPr>
     </w:lvl>
   </w:abstractNum>
-  <w:abstractNum w:abstractNumId="4" w15:restartNumberingAfterBreak="0">
+  <w:abstractNum w:abstractNumId="5" w15:restartNumberingAfterBreak="0">
     <w:nsid w:val="205A427A"/>
     <w:multiLevelType w:val="hybridMultilevel"/>
     <w:tmpl w:val="A9E2DBC6"/>
@@ -5297,7 +5551,7 @@
       </w:pPr>
     </w:lvl>
   </w:abstractNum>
-  <w:abstractNum w:abstractNumId="5" w15:restartNumberingAfterBreak="0">
+  <w:abstractNum w:abstractNumId="6" w15:restartNumberingAfterBreak="0">
     <w:nsid w:val="2CC77F6B"/>
     <w:multiLevelType w:val="hybridMultilevel"/>
     <w:tmpl w:val="0C4AC35A"/>
@@ -5386,7 +5640,7 @@
       </w:pPr>
     </w:lvl>
   </w:abstractNum>
-  <w:abstractNum w:abstractNumId="6" w15:restartNumberingAfterBreak="0">
+  <w:abstractNum w:abstractNumId="7" w15:restartNumberingAfterBreak="0">
     <w:nsid w:val="3C386EB6"/>
     <w:multiLevelType w:val="hybridMultilevel"/>
     <w:tmpl w:val="3B7EC2D0"/>
@@ -5475,7 +5729,7 @@
       </w:pPr>
     </w:lvl>
   </w:abstractNum>
-  <w:abstractNum w:abstractNumId="7" w15:restartNumberingAfterBreak="0">
+  <w:abstractNum w:abstractNumId="8" w15:restartNumberingAfterBreak="0">
     <w:nsid w:val="3CCD5401"/>
     <w:multiLevelType w:val="hybridMultilevel"/>
     <w:tmpl w:val="54DA9D9C"/>
@@ -5564,7 +5818,7 @@
       </w:pPr>
     </w:lvl>
   </w:abstractNum>
-  <w:abstractNum w:abstractNumId="8" w15:restartNumberingAfterBreak="0">
+  <w:abstractNum w:abstractNumId="9" w15:restartNumberingAfterBreak="0">
     <w:nsid w:val="46591466"/>
     <w:multiLevelType w:val="hybridMultilevel"/>
     <w:tmpl w:val="AA225350"/>
@@ -5653,7 +5907,7 @@
       </w:pPr>
     </w:lvl>
   </w:abstractNum>
-  <w:abstractNum w:abstractNumId="9" w15:restartNumberingAfterBreak="0">
+  <w:abstractNum w:abstractNumId="10" w15:restartNumberingAfterBreak="0">
     <w:nsid w:val="4C6213DA"/>
     <w:multiLevelType w:val="hybridMultilevel"/>
     <w:tmpl w:val="31A60BCE"/>
@@ -5742,7 +5996,7 @@
       </w:pPr>
     </w:lvl>
   </w:abstractNum>
-  <w:abstractNum w:abstractNumId="10" w15:restartNumberingAfterBreak="0">
+  <w:abstractNum w:abstractNumId="11" w15:restartNumberingAfterBreak="0">
     <w:nsid w:val="4CDB2F5E"/>
     <w:multiLevelType w:val="hybridMultilevel"/>
     <w:tmpl w:val="7112409C"/>
@@ -5831,7 +6085,7 @@
       </w:pPr>
     </w:lvl>
   </w:abstractNum>
-  <w:abstractNum w:abstractNumId="11" w15:restartNumberingAfterBreak="0">
+  <w:abstractNum w:abstractNumId="12" w15:restartNumberingAfterBreak="0">
     <w:nsid w:val="5AA254BF"/>
     <w:multiLevelType w:val="hybridMultilevel"/>
     <w:tmpl w:val="DEB8B2EC"/>
@@ -5920,7 +6174,7 @@
       </w:pPr>
     </w:lvl>
   </w:abstractNum>
-  <w:abstractNum w:abstractNumId="12" w15:restartNumberingAfterBreak="0">
+  <w:abstractNum w:abstractNumId="13" w15:restartNumberingAfterBreak="0">
     <w:nsid w:val="6A2F686D"/>
     <w:multiLevelType w:val="hybridMultilevel"/>
     <w:tmpl w:val="11FEA452"/>
@@ -6009,7 +6263,7 @@
       </w:pPr>
     </w:lvl>
   </w:abstractNum>
-  <w:abstractNum w:abstractNumId="13" w15:restartNumberingAfterBreak="0">
+  <w:abstractNum w:abstractNumId="14" w15:restartNumberingAfterBreak="0">
     <w:nsid w:val="6AE35244"/>
     <w:multiLevelType w:val="hybridMultilevel"/>
     <w:tmpl w:val="CAA00508"/>
@@ -6098,7 +6352,7 @@
       </w:pPr>
     </w:lvl>
   </w:abstractNum>
-  <w:abstractNum w:abstractNumId="14" w15:restartNumberingAfterBreak="0">
+  <w:abstractNum w:abstractNumId="15" w15:restartNumberingAfterBreak="0">
     <w:nsid w:val="6B945EA5"/>
     <w:multiLevelType w:val="hybridMultilevel"/>
     <w:tmpl w:val="FC9205AC"/>
@@ -6187,7 +6441,7 @@
       </w:pPr>
     </w:lvl>
   </w:abstractNum>
-  <w:abstractNum w:abstractNumId="15" w15:restartNumberingAfterBreak="0">
+  <w:abstractNum w:abstractNumId="16" w15:restartNumberingAfterBreak="0">
     <w:nsid w:val="73D92077"/>
     <w:multiLevelType w:val="hybridMultilevel"/>
     <w:tmpl w:val="6288582E"/>
@@ -6276,7 +6530,7 @@
       </w:pPr>
     </w:lvl>
   </w:abstractNum>
-  <w:abstractNum w:abstractNumId="16" w15:restartNumberingAfterBreak="0">
+  <w:abstractNum w:abstractNumId="17" w15:restartNumberingAfterBreak="0">
     <w:nsid w:val="7A7B01E0"/>
     <w:multiLevelType w:val="hybridMultilevel"/>
     <w:tmpl w:val="DBBA2B7A"/>
@@ -6365,7 +6619,7 @@
       </w:pPr>
     </w:lvl>
   </w:abstractNum>
-  <w:abstractNum w:abstractNumId="17" w15:restartNumberingAfterBreak="0">
+  <w:abstractNum w:abstractNumId="18" w15:restartNumberingAfterBreak="0">
     <w:nsid w:val="7B6224F1"/>
     <w:multiLevelType w:val="hybridMultilevel"/>
     <w:tmpl w:val="2196EC36"/>
@@ -6458,54 +6712,57 @@
     <w:abstractNumId w:val="2"/>
   </w:num>
   <w:num w:numId="2">
-    <w:abstractNumId w:val="6"/>
+    <w:abstractNumId w:val="7"/>
   </w:num>
   <w:num w:numId="3">
-    <w:abstractNumId w:val="12"/>
+    <w:abstractNumId w:val="13"/>
   </w:num>
   <w:num w:numId="4">
-    <w:abstractNumId w:val="16"/>
+    <w:abstractNumId w:val="17"/>
   </w:num>
   <w:num w:numId="5">
     <w:abstractNumId w:val="0"/>
   </w:num>
   <w:num w:numId="6">
-    <w:abstractNumId w:val="7"/>
+    <w:abstractNumId w:val="8"/>
   </w:num>
   <w:num w:numId="7">
-    <w:abstractNumId w:val="9"/>
+    <w:abstractNumId w:val="10"/>
   </w:num>
   <w:num w:numId="8">
     <w:abstractNumId w:val="1"/>
   </w:num>
   <w:num w:numId="9">
-    <w:abstractNumId w:val="13"/>
+    <w:abstractNumId w:val="14"/>
   </w:num>
   <w:num w:numId="10">
-    <w:abstractNumId w:val="10"/>
+    <w:abstractNumId w:val="11"/>
   </w:num>
   <w:num w:numId="11">
-    <w:abstractNumId w:val="11"/>
+    <w:abstractNumId w:val="12"/>
   </w:num>
   <w:num w:numId="12">
-    <w:abstractNumId w:val="8"/>
+    <w:abstractNumId w:val="9"/>
   </w:num>
   <w:num w:numId="13">
+    <w:abstractNumId w:val="6"/>
+  </w:num>
+  <w:num w:numId="14">
     <w:abstractNumId w:val="5"/>
   </w:num>
-  <w:num w:numId="14">
+  <w:num w:numId="15">
+    <w:abstractNumId w:val="18"/>
+  </w:num>
+  <w:num w:numId="16">
+    <w:abstractNumId w:val="15"/>
+  </w:num>
+  <w:num w:numId="17">
+    <w:abstractNumId w:val="16"/>
+  </w:num>
+  <w:num w:numId="18">
     <w:abstractNumId w:val="4"/>
   </w:num>
-  <w:num w:numId="15">
-    <w:abstractNumId w:val="17"/>
-  </w:num>
-  <w:num w:numId="16">
-    <w:abstractNumId w:val="14"/>
-  </w:num>
-  <w:num w:numId="17">
-    <w:abstractNumId w:val="15"/>
-  </w:num>
-  <w:num w:numId="18">
+  <w:num w:numId="19">
     <w:abstractNumId w:val="3"/>
   </w:num>
 </w:numbering>
@@ -6928,6 +7185,28 @@
       <w:szCs w:val="32"/>
     </w:rPr>
   </w:style>
+  <w:style w:type="paragraph" w:styleId="Heading2">
+    <w:name w:val="heading 2"/>
+    <w:basedOn w:val="Normal"/>
+    <w:next w:val="Normal"/>
+    <w:link w:val="Heading2Char"/>
+    <w:uiPriority w:val="9"/>
+    <w:unhideWhenUsed/>
+    <w:qFormat/>
+    <w:rsid w:val="00F21025"/>
+    <w:pPr>
+      <w:keepNext/>
+      <w:keepLines/>
+      <w:spacing w:before="40" w:after="0"/>
+      <w:outlineLvl w:val="1"/>
+    </w:pPr>
+    <w:rPr>
+      <w:rFonts w:ascii="Arial" w:eastAsiaTheme="majorEastAsia" w:hAnsi="Arial" w:cstheme="majorBidi"/>
+      <w:color w:val="7F7F7F" w:themeColor="text1" w:themeTint="80"/>
+      <w:sz w:val="26"/>
+      <w:szCs w:val="26"/>
+    </w:rPr>
+  </w:style>
   <w:style w:type="character" w:default="1" w:styleId="DefaultParagraphFont">
     <w:name w:val="Default Paragraph Font"/>
     <w:uiPriority w:val="1"/>
@@ -7096,6 +7375,19 @@
     <w:pPr>
       <w:spacing w:after="100"/>
     </w:pPr>
+  </w:style>
+  <w:style w:type="character" w:customStyle="1" w:styleId="Heading2Char">
+    <w:name w:val="Heading 2 Char"/>
+    <w:basedOn w:val="DefaultParagraphFont"/>
+    <w:link w:val="Heading2"/>
+    <w:uiPriority w:val="9"/>
+    <w:rsid w:val="00F21025"/>
+    <w:rPr>
+      <w:rFonts w:ascii="Arial" w:eastAsiaTheme="majorEastAsia" w:hAnsi="Arial" w:cstheme="majorBidi"/>
+      <w:color w:val="7F7F7F" w:themeColor="text1" w:themeTint="80"/>
+      <w:sz w:val="26"/>
+      <w:szCs w:val="26"/>
+    </w:rPr>
   </w:style>
 </w:styles>
 </file>
@@ -7390,7 +7682,7 @@
 </file>
 
 <file path=customXml/itemProps1.xml><?xml version="1.0" encoding="utf-8"?>
-<ds:datastoreItem xmlns:ds="http://schemas.openxmlformats.org/officeDocument/2006/customXml" ds:itemID="{25AE7609-EAAF-4952-B491-0853C62B8FF1}">
+<ds:datastoreItem xmlns:ds="http://schemas.openxmlformats.org/officeDocument/2006/customXml" ds:itemID="{F38722D6-34C6-464F-8B0C-C184D1FE3576}">
   <ds:schemaRefs>
     <ds:schemaRef ds:uri="http://schemas.openxmlformats.org/officeDocument/2006/bibliography"/>
   </ds:schemaRefs>
